--- a/Fichiers/02_Formulaire_Org.docx
+++ b/Fichiers/02_Formulaire_Org.docx
@@ -1,6 +1,6 @@
 
 <file path=word/document.xml><?xml version="1.0" encoding="utf-8"?>
-<w:document xmlns:wpc="http://schemas.microsoft.com/office/word/2010/wordprocessingCanvas" xmlns:cx="http://schemas.microsoft.com/office/drawing/2014/chartex" xmlns:cx1="http://schemas.microsoft.com/office/drawing/2015/9/8/chartex" xmlns:cx2="http://schemas.microsoft.com/office/drawing/2015/10/21/chartex" xmlns:cx3="http://schemas.microsoft.com/office/drawing/2016/5/9/chartex" xmlns:cx4="http://schemas.microsoft.com/office/drawing/2016/5/10/chartex" xmlns:cx5="http://schemas.microsoft.com/office/drawing/2016/5/11/chartex" xmlns:cx6="http://schemas.microsoft.com/office/drawing/2016/5/12/chartex" xmlns:cx7="http://schemas.microsoft.com/office/drawing/2016/5/13/chartex" xmlns:cx8="http://schemas.microsoft.com/office/drawing/2016/5/14/chartex" xmlns:mc="http://schemas.openxmlformats.org/markup-compatibility/2006" xmlns:aink="http://schemas.microsoft.com/office/drawing/2016/ink" xmlns:am3d="http://schemas.microsoft.com/office/drawing/2017/model3d" xmlns:o="urn:schemas-microsoft-com:office:office" xmlns:oel="http://schemas.microsoft.com/office/2019/extlst" xmlns:r="http://schemas.openxmlformats.org/officeDocument/2006/relationships" xmlns:m="http://schemas.openxmlformats.org/officeDocument/2006/math" xmlns:v="urn:schemas-microsoft-com:vml" xmlns:wp14="http://schemas.microsoft.com/office/word/2010/wordprocessingDrawing" xmlns:wp="http://schemas.openxmlformats.org/drawingml/2006/wordprocessingDrawing" xmlns:w10="urn:schemas-microsoft-com:office:word" xmlns:w="http://schemas.openxmlformats.org/wordprocessingml/2006/main" xmlns:w14="http://schemas.microsoft.com/office/word/2010/wordml" xmlns:w15="http://schemas.microsoft.com/office/word/2012/wordml" xmlns:w16cex="http://schemas.microsoft.com/office/word/2018/wordml/cex" xmlns:w16cid="http://schemas.microsoft.com/office/word/2016/wordml/cid" xmlns:w16="http://schemas.microsoft.com/office/word/2018/wordml" xmlns:w16du="http://schemas.microsoft.com/office/word/2023/wordml/word16du" xmlns:w16sdtdh="http://schemas.microsoft.com/office/word/2020/wordml/sdtdatahash" xmlns:w16se="http://schemas.microsoft.com/office/word/2015/wordml/symex" xmlns:wpg="http://schemas.microsoft.com/office/word/2010/wordprocessingGroup" xmlns:wpi="http://schemas.microsoft.com/office/word/2010/wordprocessingInk" xmlns:wne="http://schemas.microsoft.com/office/word/2006/wordml" xmlns:wps="http://schemas.microsoft.com/office/word/2010/wordprocessingShape" mc:Ignorable="w14 w15 w16se w16cid w16 w16cex w16sdtdh w16du wp14">
+<w:document xmlns:wpc="http://schemas.microsoft.com/office/word/2010/wordprocessingCanvas" xmlns:cx="http://schemas.microsoft.com/office/drawing/2014/chartex" xmlns:cx1="http://schemas.microsoft.com/office/drawing/2015/9/8/chartex" xmlns:cx2="http://schemas.microsoft.com/office/drawing/2015/10/21/chartex" xmlns:cx3="http://schemas.microsoft.com/office/drawing/2016/5/9/chartex" xmlns:cx4="http://schemas.microsoft.com/office/drawing/2016/5/10/chartex" xmlns:cx5="http://schemas.microsoft.com/office/drawing/2016/5/11/chartex" xmlns:cx6="http://schemas.microsoft.com/office/drawing/2016/5/12/chartex" xmlns:cx7="http://schemas.microsoft.com/office/drawing/2016/5/13/chartex" xmlns:cx8="http://schemas.microsoft.com/office/drawing/2016/5/14/chartex" xmlns:mc="http://schemas.openxmlformats.org/markup-compatibility/2006" xmlns:aink="http://schemas.microsoft.com/office/drawing/2016/ink" xmlns:am3d="http://schemas.microsoft.com/office/drawing/2017/model3d" xmlns:o="urn:schemas-microsoft-com:office:office" xmlns:oel="http://schemas.microsoft.com/office/2019/extlst" xmlns:r="http://schemas.openxmlformats.org/officeDocument/2006/relationships" xmlns:m="http://schemas.openxmlformats.org/officeDocument/2006/math" xmlns:v="urn:schemas-microsoft-com:vml" xmlns:wp14="http://schemas.microsoft.com/office/word/2010/wordprocessingDrawing" xmlns:wp="http://schemas.openxmlformats.org/drawingml/2006/wordprocessingDrawing" xmlns:w10="urn:schemas-microsoft-com:office:word" xmlns:w="http://schemas.openxmlformats.org/wordprocessingml/2006/main" xmlns:w14="http://schemas.microsoft.com/office/word/2010/wordml" xmlns:w15="http://schemas.microsoft.com/office/word/2012/wordml" xmlns:w16cex="http://schemas.microsoft.com/office/word/2018/wordml/cex" xmlns:w16cid="http://schemas.microsoft.com/office/word/2016/wordml/cid" xmlns:w16="http://schemas.microsoft.com/office/word/2018/wordml" xmlns:w16du="http://schemas.microsoft.com/office/word/2023/wordml/word16du" xmlns:w16sdtdh="http://schemas.microsoft.com/office/word/2020/wordml/sdtdatahash" xmlns:w16sdtfl="http://schemas.microsoft.com/office/word/2024/wordml/sdtformatlock" xmlns:w16se="http://schemas.microsoft.com/office/word/2015/wordml/symex" xmlns:wpg="http://schemas.microsoft.com/office/word/2010/wordprocessingGroup" xmlns:wpi="http://schemas.microsoft.com/office/word/2010/wordprocessingInk" xmlns:wne="http://schemas.microsoft.com/office/word/2006/wordml" xmlns:wps="http://schemas.microsoft.com/office/word/2010/wordprocessingShape" mc:Ignorable="w14 w15 w16se w16cid w16 w16cex w16sdtdh w16sdtfl w16du wp14">
   <w:body>
     <w:tbl>
       <w:tblPr>
@@ -268,7 +268,7 @@
           </w:tblCellMar>
         </w:tblPrEx>
         <w:trPr>
-          <w:trHeight w:val="284"/>
+          <w:trHeight w:val="283"/>
         </w:trPr>
         <w:tc>
           <w:tcPr>
@@ -366,7 +366,7 @@
           </w:tblCellMar>
         </w:tblPrEx>
         <w:trPr>
-          <w:trHeight w:val="284"/>
+          <w:trHeight w:val="170"/>
         </w:trPr>
         <w:tc>
           <w:tcPr>
@@ -378,8 +378,6 @@
             <w:pPr>
               <w:rPr>
                 <w:rFonts w:ascii="Arial" w:hAnsi="Arial" w:cs="Arial"/>
-                <w:sz w:val="18"/>
-                <w:szCs w:val="18"/>
               </w:rPr>
             </w:pPr>
             <w:r>
@@ -387,8 +385,6 @@
                 <w:rFonts w:ascii="Arial" w:hAnsi="Arial" w:cs="Arial"/>
                 <w:b/>
                 <w:bCs/>
-                <w:sz w:val="22"/>
-                <w:szCs w:val="22"/>
               </w:rPr>
               <w:t xml:space="preserve">Rétribution pour </w:t>
             </w:r>
@@ -398,8 +394,6 @@
                 <w:rFonts w:ascii="Arial" w:hAnsi="Arial" w:cs="Arial"/>
                 <w:b/>
                 <w:bCs/>
-                <w:sz w:val="22"/>
-                <w:szCs w:val="22"/>
               </w:rPr>
               <w:t>prestation</w:t>
             </w:r>
@@ -408,8 +402,6 @@
                 <w:rFonts w:ascii="Arial" w:hAnsi="Arial" w:cs="Arial"/>
                 <w:b/>
                 <w:bCs/>
-                <w:sz w:val="22"/>
-                <w:szCs w:val="22"/>
               </w:rPr>
               <w:t>-s</w:t>
             </w:r>
@@ -419,30 +411,8 @@
                 <w:rFonts w:ascii="Arial" w:hAnsi="Arial" w:cs="Arial"/>
                 <w:b/>
                 <w:bCs/>
-                <w:sz w:val="22"/>
-                <w:szCs w:val="22"/>
-              </w:rPr>
-              <w:t xml:space="preserve"> </w:t>
-            </w:r>
-            <w:r>
-              <w:rPr>
-                <w:rFonts w:ascii="Arial" w:hAnsi="Arial" w:cs="Arial"/>
-                <w:b/>
-                <w:bCs/>
-                <w:sz w:val="22"/>
-                <w:szCs w:val="22"/>
-              </w:rPr>
-              <w:t>dans le cadre d’un examen</w:t>
-            </w:r>
-            <w:r>
-              <w:rPr>
-                <w:rFonts w:ascii="Arial" w:hAnsi="Arial" w:cs="Arial"/>
-                <w:b/>
-                <w:bCs/>
-                <w:sz w:val="22"/>
-                <w:szCs w:val="22"/>
-              </w:rPr>
-              <w:t xml:space="preserve"> </w:t>
+              </w:rPr>
+              <w:t xml:space="preserve"> dans le cadre d’un examen </w:t>
             </w:r>
           </w:p>
         </w:tc>
@@ -456,8 +426,6 @@
             <w:pPr>
               <w:rPr>
                 <w:rFonts w:ascii="Arial" w:hAnsi="Arial" w:cs="Arial"/>
-                <w:sz w:val="22"/>
-                <w:szCs w:val="22"/>
               </w:rPr>
             </w:pPr>
           </w:p>
@@ -471,7 +439,7 @@
           </w:tblCellMar>
         </w:tblPrEx>
         <w:trPr>
-          <w:trHeight w:val="284"/>
+          <w:trHeight w:val="397"/>
         </w:trPr>
         <w:tc>
           <w:tcPr>
@@ -512,8 +480,8 @@
         <w:spacing w:before="120"/>
         <w:rPr>
           <w:rFonts w:ascii="Arial" w:hAnsi="Arial" w:cs="Arial"/>
-          <w:sz w:val="18"/>
-          <w:szCs w:val="18"/>
+          <w:sz w:val="16"/>
+          <w:szCs w:val="16"/>
           <w:lang w:val="fr-CH"/>
         </w:rPr>
       </w:pPr>
@@ -522,8 +490,6 @@
           <w:rFonts w:ascii="Arial" w:hAnsi="Arial" w:cs="Arial"/>
           <w:b/>
           <w:bCs/>
-          <w:sz w:val="22"/>
-          <w:szCs w:val="22"/>
         </w:rPr>
         <w:t> </w:t>
       </w:r>
@@ -532,40 +498,44 @@
           <w:rFonts w:ascii="Arial" w:hAnsi="Arial" w:cs="Arial"/>
           <w:b/>
           <w:bCs/>
-          <w:sz w:val="22"/>
-          <w:szCs w:val="22"/>
         </w:rPr>
         <w:t>Type d’examen :</w:t>
       </w:r>
     </w:p>
     <w:tbl>
       <w:tblPr>
-        <w:tblW w:w="10597" w:type="dxa"/>
+        <w:tblW w:w="10474" w:type="dxa"/>
         <w:tblLayout w:type="fixed"/>
         <w:tblLook w:val="01E0" w:firstRow="1" w:lastRow="1" w:firstColumn="1" w:lastColumn="1" w:noHBand="0" w:noVBand="0"/>
       </w:tblPr>
       <w:tblGrid>
-        <w:gridCol w:w="1101"/>
+        <w:gridCol w:w="851"/>
+        <w:gridCol w:w="250"/>
         <w:gridCol w:w="1134"/>
         <w:gridCol w:w="742"/>
         <w:gridCol w:w="1242"/>
-        <w:gridCol w:w="851"/>
-        <w:gridCol w:w="850"/>
-        <w:gridCol w:w="743"/>
+        <w:gridCol w:w="34"/>
+        <w:gridCol w:w="709"/>
+        <w:gridCol w:w="567"/>
+        <w:gridCol w:w="992"/>
+        <w:gridCol w:w="142"/>
         <w:gridCol w:w="1134"/>
         <w:gridCol w:w="391"/>
-        <w:gridCol w:w="284"/>
-        <w:gridCol w:w="1701"/>
-        <w:gridCol w:w="301"/>
-        <w:gridCol w:w="123"/>
+        <w:gridCol w:w="743"/>
+        <w:gridCol w:w="1242"/>
+        <w:gridCol w:w="236"/>
+        <w:gridCol w:w="65"/>
       </w:tblGrid>
       <w:tr>
         <w:trPr>
+          <w:gridAfter w:val="1"/>
+          <w:wAfter w:w="65" w:type="dxa"/>
           <w:trHeight w:val="533"/>
         </w:trPr>
         <w:tc>
           <w:tcPr>
             <w:tcW w:w="1101" w:type="dxa"/>
+            <w:gridSpan w:val="2"/>
             <w:vAlign w:val="bottom"/>
           </w:tcPr>
           <w:p>
@@ -732,8 +702,8 @@
         </w:tc>
         <w:tc>
           <w:tcPr>
-            <w:tcW w:w="2943" w:type="dxa"/>
-            <w:gridSpan w:val="3"/>
+            <w:tcW w:w="1276" w:type="dxa"/>
+            <w:gridSpan w:val="2"/>
             <w:vAlign w:val="bottom"/>
           </w:tcPr>
           <w:p>
@@ -826,8 +796,8 @@
         </w:tc>
         <w:tc>
           <w:tcPr>
-            <w:tcW w:w="2268" w:type="dxa"/>
-            <w:gridSpan w:val="3"/>
+            <w:tcW w:w="3935" w:type="dxa"/>
+            <w:gridSpan w:val="6"/>
             <w:vAlign w:val="bottom"/>
           </w:tcPr>
           <w:p>
@@ -840,14 +810,74 @@
                 <w:szCs w:val="16"/>
               </w:rPr>
             </w:pPr>
-          </w:p>
-        </w:tc>
-        <w:tc>
-          <w:tcPr>
-            <w:tcW w:w="1985" w:type="dxa"/>
-            <w:gridSpan w:val="2"/>
-            <w:vAlign w:val="bottom"/>
-          </w:tcPr>
+            <w:r>
+              <w:rPr>
+                <w:rFonts w:ascii="Arial" w:hAnsi="Arial" w:cs="Arial"/>
+                <w:sz w:val="18"/>
+                <w:szCs w:val="18"/>
+              </w:rPr>
+              <w:fldChar w:fldCharType="begin">
+                <w:ffData>
+                  <w:name w:val="VAE"/>
+                  <w:enabled/>
+                  <w:calcOnExit w:val="0"/>
+                  <w:checkBox>
+                    <w:sizeAuto/>
+                    <w:default w:val="0"/>
+                  </w:checkBox>
+                </w:ffData>
+              </w:fldChar>
+            </w:r>
+            <w:bookmarkStart w:id="3" w:name="VAE"/>
+            <w:r>
+              <w:rPr>
+                <w:rFonts w:ascii="Arial" w:hAnsi="Arial" w:cs="Arial"/>
+                <w:sz w:val="18"/>
+                <w:szCs w:val="18"/>
+              </w:rPr>
+              <w:instrText xml:space="preserve"> FORMCHECKBOX </w:instrText>
+            </w:r>
+            <w:r>
+              <w:rPr>
+                <w:rFonts w:ascii="Arial" w:hAnsi="Arial" w:cs="Arial"/>
+                <w:sz w:val="18"/>
+                <w:szCs w:val="18"/>
+              </w:rPr>
+            </w:r>
+            <w:r>
+              <w:rPr>
+                <w:rFonts w:ascii="Arial" w:hAnsi="Arial" w:cs="Arial"/>
+                <w:sz w:val="18"/>
+                <w:szCs w:val="18"/>
+              </w:rPr>
+              <w:fldChar w:fldCharType="separate"/>
+            </w:r>
+            <w:r>
+              <w:rPr>
+                <w:rFonts w:ascii="Arial" w:hAnsi="Arial" w:cs="Arial"/>
+                <w:sz w:val="18"/>
+                <w:szCs w:val="18"/>
+              </w:rPr>
+              <w:fldChar w:fldCharType="end"/>
+            </w:r>
+            <w:bookmarkEnd w:id="3"/>
+            <w:r>
+              <w:rPr>
+                <w:rFonts w:ascii="Arial" w:hAnsi="Arial" w:cs="Arial"/>
+                <w:sz w:val="18"/>
+                <w:szCs w:val="18"/>
+              </w:rPr>
+              <w:t xml:space="preserve"> </w:t>
+            </w:r>
+            <w:r>
+              <w:rPr>
+                <w:rFonts w:ascii="Arial" w:hAnsi="Arial" w:cs="Arial"/>
+                <w:sz w:val="18"/>
+                <w:szCs w:val="18"/>
+              </w:rPr>
+              <w:t>VAE</w:t>
+            </w:r>
+          </w:p>
           <w:p>
             <w:pPr>
               <w:rPr>
@@ -862,8 +892,25 @@
         </w:tc>
         <w:tc>
           <w:tcPr>
-            <w:tcW w:w="424" w:type="dxa"/>
+            <w:tcW w:w="1985" w:type="dxa"/>
             <w:gridSpan w:val="2"/>
+            <w:vAlign w:val="bottom"/>
+          </w:tcPr>
+          <w:p>
+            <w:pPr>
+              <w:rPr>
+                <w:rFonts w:ascii="Arial" w:hAnsi="Arial" w:cs="Arial"/>
+                <w:b/>
+                <w:bCs/>
+                <w:sz w:val="16"/>
+                <w:szCs w:val="16"/>
+              </w:rPr>
+            </w:pPr>
+          </w:p>
+        </w:tc>
+        <w:tc>
+          <w:tcPr>
+            <w:tcW w:w="236" w:type="dxa"/>
             <w:vAlign w:val="bottom"/>
           </w:tcPr>
           <w:p>
@@ -879,14 +926,12 @@
       </w:tr>
       <w:tr>
         <w:trPr>
-          <w:gridAfter w:val="1"/>
-          <w:wAfter w:w="123" w:type="dxa"/>
           <w:trHeight w:val="284"/>
         </w:trPr>
         <w:tc>
           <w:tcPr>
             <w:tcW w:w="10474" w:type="dxa"/>
-            <w:gridSpan w:val="12"/>
+            <w:gridSpan w:val="16"/>
             <w:shd w:val="clear" w:color="auto" w:fill="auto"/>
             <w:vAlign w:val="bottom"/>
           </w:tcPr>
@@ -895,14 +940,33 @@
               <w:rPr>
                 <w:rFonts w:ascii="Arial" w:hAnsi="Arial" w:cs="Arial"/>
                 <w:b/>
-                <w:sz w:val="18"/>
-                <w:szCs w:val="18"/>
-              </w:rPr>
-            </w:pPr>
-            <w:r>
-              <w:rPr>
-                <w:rFonts w:ascii="Arial" w:hAnsi="Arial" w:cs="Arial"/>
+                <w:bCs/>
                 <w:i/>
+              </w:rPr>
+            </w:pPr>
+            <w:r>
+              <w:rPr>
+                <w:rFonts w:ascii="Arial" w:hAnsi="Arial" w:cs="Arial"/>
+                <w:b/>
+                <w:bCs/>
+                <w:i/>
+              </w:rPr>
+              <w:t>Seuls les formulaires originaux seront traités</w:t>
+            </w:r>
+          </w:p>
+          <w:p>
+            <w:pPr>
+              <w:rPr>
+                <w:rFonts w:ascii="Arial" w:hAnsi="Arial" w:cs="Arial"/>
+                <w:b/>
+                <w:sz w:val="18"/>
+                <w:szCs w:val="18"/>
+              </w:rPr>
+            </w:pPr>
+            <w:r>
+              <w:rPr>
+                <w:rFonts w:ascii="Arial" w:hAnsi="Arial" w:cs="Arial"/>
+                <w:i/>
                 <w:sz w:val="18"/>
                 <w:szCs w:val="18"/>
               </w:rPr>
@@ -915,16 +979,7 @@
                 <w:sz w:val="18"/>
                 <w:szCs w:val="18"/>
               </w:rPr>
-              <w:t xml:space="preserve"> </w:t>
-            </w:r>
-            <w:r>
-              <w:rPr>
-                <w:rFonts w:ascii="Arial" w:hAnsi="Arial" w:cs="Arial"/>
-                <w:i/>
-                <w:sz w:val="18"/>
-                <w:szCs w:val="18"/>
-              </w:rPr>
-              <w:t>1 journée = au max.</w:t>
+              <w:t xml:space="preserve"> 1 journée = au max.</w:t>
             </w:r>
             <w:r>
               <w:rPr>
@@ -958,162 +1013,71 @@
       </w:tr>
       <w:tr>
         <w:trPr>
-          <w:gridAfter w:val="1"/>
-          <w:wAfter w:w="123" w:type="dxa"/>
-          <w:trHeight w:val="452"/>
+          <w:trHeight w:val="284"/>
         </w:trPr>
         <w:tc>
           <w:tcPr>
-            <w:tcW w:w="2235" w:type="dxa"/>
-            <w:gridSpan w:val="2"/>
-          </w:tcPr>
-          <w:p>
-            <w:pPr>
-              <w:rPr>
-                <w:rFonts w:ascii="Arial" w:hAnsi="Arial" w:cs="Arial"/>
-                <w:sz w:val="18"/>
-                <w:szCs w:val="18"/>
-              </w:rPr>
-            </w:pPr>
-          </w:p>
-          <w:p>
-            <w:pPr>
-              <w:rPr>
-                <w:rFonts w:ascii="Arial" w:hAnsi="Arial" w:cs="Arial"/>
-                <w:sz w:val="18"/>
-                <w:szCs w:val="18"/>
-              </w:rPr>
-            </w:pPr>
-            <w:r>
-              <w:rPr>
-                <w:rFonts w:ascii="Arial" w:hAnsi="Arial" w:cs="Arial"/>
-                <w:sz w:val="18"/>
-                <w:szCs w:val="18"/>
-              </w:rPr>
-              <w:t>Profession concernée :</w:t>
-            </w:r>
-          </w:p>
-        </w:tc>
-        <w:tc>
-          <w:tcPr>
-            <w:tcW w:w="5562" w:type="dxa"/>
-            <w:gridSpan w:val="6"/>
-            <w:tcBorders>
-              <w:bottom w:val="dotted" w:sz="4" w:space="0" w:color="auto"/>
-            </w:tcBorders>
+            <w:tcW w:w="10474" w:type="dxa"/>
+            <w:gridSpan w:val="16"/>
             <w:shd w:val="clear" w:color="auto" w:fill="auto"/>
-            <w:vAlign w:val="center"/>
-          </w:tcPr>
-          <w:p>
-            <w:pPr>
-              <w:jc w:val="center"/>
+            <w:vAlign w:val="bottom"/>
+          </w:tcPr>
+          <w:p>
+            <w:pPr>
               <w:rPr>
                 <w:rFonts w:ascii="Arial" w:hAnsi="Arial" w:cs="Arial"/>
                 <w:b/>
                 <w:bCs/>
-                <w:sz w:val="18"/>
-                <w:szCs w:val="18"/>
-              </w:rPr>
-            </w:pPr>
-            <w:bookmarkStart w:id="3" w:name="Prof"/>
-            <w:bookmarkEnd w:id="3"/>
-          </w:p>
-        </w:tc>
-        <w:tc>
-          <w:tcPr>
-            <w:tcW w:w="2677" w:type="dxa"/>
-            <w:gridSpan w:val="4"/>
-            <w:tcBorders>
-              <w:bottom w:val="dotted" w:sz="4" w:space="0" w:color="auto"/>
-            </w:tcBorders>
-            <w:shd w:val="clear" w:color="auto" w:fill="auto"/>
-            <w:vAlign w:val="center"/>
-          </w:tcPr>
-          <w:p>
-            <w:pPr>
-              <w:rPr>
-                <w:rFonts w:ascii="Arial" w:hAnsi="Arial" w:cs="Arial"/>
-                <w:sz w:val="18"/>
-                <w:szCs w:val="18"/>
-              </w:rPr>
-            </w:pPr>
-          </w:p>
-          <w:p>
-            <w:pPr>
-              <w:rPr>
-                <w:rFonts w:ascii="Arial" w:hAnsi="Arial" w:cs="Arial"/>
-                <w:sz w:val="18"/>
-                <w:szCs w:val="18"/>
-              </w:rPr>
-            </w:pPr>
-            <w:r>
-              <w:rPr>
-                <w:rFonts w:ascii="Arial" w:hAnsi="Arial" w:cs="Arial"/>
-                <w:sz w:val="18"/>
-                <w:szCs w:val="18"/>
-              </w:rPr>
-              <w:t>N° Finance :</w:t>
-            </w:r>
-            <w:r>
-              <w:rPr>
-                <w:rFonts w:ascii="Arial" w:hAnsi="Arial" w:cs="Arial"/>
-                <w:sz w:val="18"/>
-                <w:szCs w:val="18"/>
-              </w:rPr>
-              <w:t xml:space="preserve"> </w:t>
-            </w:r>
-            <w:bookmarkStart w:id="4" w:name="NumFinance"/>
-            <w:bookmarkEnd w:id="4"/>
+                <w:i/>
+              </w:rPr>
+            </w:pPr>
           </w:p>
         </w:tc>
       </w:tr>
       <w:tr>
         <w:trPr>
-          <w:gridAfter w:val="1"/>
-          <w:wAfter w:w="123" w:type="dxa"/>
-          <w:trHeight w:val="234"/>
+          <w:trHeight w:val="452"/>
         </w:trPr>
         <w:tc>
           <w:tcPr>
             <w:tcW w:w="2235" w:type="dxa"/>
-            <w:gridSpan w:val="2"/>
-            <w:vAlign w:val="bottom"/>
-          </w:tcPr>
-          <w:p>
-            <w:pPr>
-              <w:rPr>
-                <w:rFonts w:ascii="Arial" w:hAnsi="Arial" w:cs="Arial"/>
-                <w:sz w:val="18"/>
-                <w:szCs w:val="18"/>
-              </w:rPr>
-            </w:pPr>
-            <w:proofErr w:type="spellStart"/>
-            <w:r>
-              <w:rPr>
-                <w:rFonts w:ascii="Arial" w:hAnsi="Arial" w:cs="Arial"/>
-                <w:sz w:val="18"/>
-                <w:szCs w:val="18"/>
-              </w:rPr>
-              <w:t>Date-s</w:t>
-            </w:r>
-            <w:proofErr w:type="spellEnd"/>
-            <w:r>
-              <w:rPr>
-                <w:rFonts w:ascii="Arial" w:hAnsi="Arial" w:cs="Arial"/>
-                <w:sz w:val="18"/>
-                <w:szCs w:val="18"/>
-              </w:rPr>
-              <w:t> :</w:t>
-            </w:r>
-          </w:p>
-        </w:tc>
-        <w:tc>
-          <w:tcPr>
-            <w:tcW w:w="8239" w:type="dxa"/>
-            <w:gridSpan w:val="10"/>
+            <w:gridSpan w:val="3"/>
+          </w:tcPr>
+          <w:p>
+            <w:pPr>
+              <w:rPr>
+                <w:rFonts w:ascii="Arial" w:hAnsi="Arial" w:cs="Arial"/>
+                <w:sz w:val="18"/>
+                <w:szCs w:val="18"/>
+              </w:rPr>
+            </w:pPr>
+          </w:p>
+          <w:p>
+            <w:pPr>
+              <w:rPr>
+                <w:rFonts w:ascii="Arial" w:hAnsi="Arial" w:cs="Arial"/>
+                <w:sz w:val="18"/>
+                <w:szCs w:val="18"/>
+              </w:rPr>
+            </w:pPr>
+            <w:r>
+              <w:rPr>
+                <w:rFonts w:ascii="Arial" w:hAnsi="Arial" w:cs="Arial"/>
+                <w:sz w:val="18"/>
+                <w:szCs w:val="18"/>
+              </w:rPr>
+              <w:t>Profession concernée :</w:t>
+            </w:r>
+          </w:p>
+        </w:tc>
+        <w:tc>
+          <w:tcPr>
+            <w:tcW w:w="5562" w:type="dxa"/>
+            <w:gridSpan w:val="8"/>
             <w:tcBorders>
               <w:bottom w:val="dotted" w:sz="4" w:space="0" w:color="auto"/>
             </w:tcBorders>
+            <w:shd w:val="clear" w:color="auto" w:fill="auto"/>
             <w:vAlign w:val="bottom"/>
           </w:tcPr>
           <w:p>
@@ -1126,311 +1090,433 @@
                 <w:szCs w:val="18"/>
               </w:rPr>
             </w:pPr>
-            <w:bookmarkStart w:id="5" w:name="Dates"/>
+            <w:bookmarkStart w:id="4" w:name="Prof"/>
+            <w:bookmarkEnd w:id="4"/>
+          </w:p>
+        </w:tc>
+        <w:tc>
+          <w:tcPr>
+            <w:tcW w:w="2677" w:type="dxa"/>
+            <w:gridSpan w:val="5"/>
+            <w:tcBorders>
+              <w:bottom w:val="dotted" w:sz="4" w:space="0" w:color="auto"/>
+            </w:tcBorders>
+            <w:shd w:val="clear" w:color="auto" w:fill="auto"/>
+            <w:vAlign w:val="center"/>
+          </w:tcPr>
+          <w:p>
+            <w:pPr>
+              <w:rPr>
+                <w:rFonts w:ascii="Arial" w:hAnsi="Arial" w:cs="Arial"/>
+                <w:sz w:val="18"/>
+                <w:szCs w:val="18"/>
+              </w:rPr>
+            </w:pPr>
+            <w:r>
+              <w:rPr>
+                <w:rFonts w:ascii="Arial" w:hAnsi="Arial" w:cs="Arial"/>
+                <w:sz w:val="18"/>
+                <w:szCs w:val="18"/>
+              </w:rPr>
+              <w:t xml:space="preserve">N° </w:t>
+            </w:r>
+            <w:r>
+              <w:rPr>
+                <w:rFonts w:ascii="Arial" w:hAnsi="Arial" w:cs="Arial"/>
+                <w:sz w:val="18"/>
+                <w:szCs w:val="18"/>
+              </w:rPr>
+              <w:t>de profession</w:t>
+            </w:r>
+            <w:r>
+              <w:rPr>
+                <w:rFonts w:ascii="Arial" w:hAnsi="Arial" w:cs="Arial"/>
+                <w:sz w:val="18"/>
+                <w:szCs w:val="18"/>
+              </w:rPr>
+              <w:t> :</w:t>
+            </w:r>
+            <w:r>
+              <w:rPr>
+                <w:rFonts w:ascii="Arial" w:hAnsi="Arial" w:cs="Arial"/>
+                <w:sz w:val="18"/>
+                <w:szCs w:val="18"/>
+              </w:rPr>
+              <w:t xml:space="preserve"> </w:t>
+            </w:r>
+            <w:bookmarkStart w:id="5" w:name="NumProf"/>
             <w:bookmarkEnd w:id="5"/>
+            <w:r>
+              <w:rPr>
+                <w:rFonts w:ascii="Arial" w:hAnsi="Arial" w:cs="Arial"/>
+                <w:sz w:val="18"/>
+                <w:szCs w:val="18"/>
+              </w:rPr>
+              <w:t xml:space="preserve"> </w:t>
+            </w:r>
+          </w:p>
+          <w:p>
+            <w:pPr>
+              <w:rPr>
+                <w:rFonts w:ascii="Arial" w:hAnsi="Arial" w:cs="Arial"/>
+                <w:sz w:val="18"/>
+                <w:szCs w:val="18"/>
+              </w:rPr>
+            </w:pPr>
+            <w:r>
+              <w:rPr>
+                <w:rFonts w:ascii="Arial" w:hAnsi="Arial" w:cs="Arial"/>
+                <w:sz w:val="18"/>
+                <w:szCs w:val="18"/>
+              </w:rPr>
+              <w:t xml:space="preserve">N° Finance : </w:t>
+            </w:r>
+            <w:bookmarkStart w:id="6" w:name="NumFinance"/>
+            <w:bookmarkEnd w:id="6"/>
           </w:p>
         </w:tc>
       </w:tr>
       <w:tr>
         <w:trPr>
-          <w:gridAfter w:val="1"/>
-          <w:wAfter w:w="123" w:type="dxa"/>
-          <w:trHeight w:val="70"/>
+          <w:trHeight w:val="234"/>
         </w:trPr>
         <w:tc>
           <w:tcPr>
-            <w:tcW w:w="2977" w:type="dxa"/>
+            <w:tcW w:w="2235" w:type="dxa"/>
             <w:gridSpan w:val="3"/>
-            <w:tcBorders>
-              <w:bottom w:val="single" w:sz="4" w:space="0" w:color="auto"/>
-            </w:tcBorders>
-            <w:vAlign w:val="bottom"/>
-          </w:tcPr>
-          <w:p>
-            <w:pPr>
-              <w:rPr>
-                <w:rFonts w:ascii="Arial" w:hAnsi="Arial" w:cs="Arial"/>
-                <w:sz w:val="2"/>
-                <w:szCs w:val="2"/>
-              </w:rPr>
-            </w:pPr>
-          </w:p>
-        </w:tc>
-        <w:tc>
-          <w:tcPr>
-            <w:tcW w:w="3686" w:type="dxa"/>
-            <w:gridSpan w:val="4"/>
-            <w:tcBorders>
-              <w:bottom w:val="single" w:sz="4" w:space="0" w:color="auto"/>
-            </w:tcBorders>
-            <w:vAlign w:val="bottom"/>
-          </w:tcPr>
-          <w:p>
-            <w:pPr>
-              <w:rPr>
-                <w:rFonts w:ascii="Arial" w:hAnsi="Arial" w:cs="Arial"/>
-                <w:sz w:val="2"/>
-                <w:szCs w:val="2"/>
-              </w:rPr>
-            </w:pPr>
-          </w:p>
-        </w:tc>
-        <w:tc>
-          <w:tcPr>
-            <w:tcW w:w="1134" w:type="dxa"/>
-            <w:tcBorders>
-              <w:bottom w:val="single" w:sz="4" w:space="0" w:color="auto"/>
-            </w:tcBorders>
-            <w:vAlign w:val="bottom"/>
-          </w:tcPr>
-          <w:p>
-            <w:pPr>
-              <w:rPr>
-                <w:rFonts w:ascii="Arial" w:hAnsi="Arial" w:cs="Arial"/>
-                <w:sz w:val="2"/>
-                <w:szCs w:val="2"/>
-              </w:rPr>
-            </w:pPr>
-          </w:p>
-        </w:tc>
-        <w:tc>
-          <w:tcPr>
-            <w:tcW w:w="2677" w:type="dxa"/>
-            <w:gridSpan w:val="4"/>
-            <w:tcBorders>
-              <w:bottom w:val="single" w:sz="4" w:space="0" w:color="auto"/>
-            </w:tcBorders>
-            <w:vAlign w:val="bottom"/>
-          </w:tcPr>
-          <w:p>
-            <w:pPr>
-              <w:rPr>
-                <w:rFonts w:ascii="Arial" w:hAnsi="Arial" w:cs="Arial"/>
-                <w:sz w:val="2"/>
-                <w:szCs w:val="2"/>
-              </w:rPr>
-            </w:pPr>
+            <w:vAlign w:val="bottom"/>
+          </w:tcPr>
+          <w:p>
+            <w:pPr>
+              <w:rPr>
+                <w:rFonts w:ascii="Arial" w:hAnsi="Arial" w:cs="Arial"/>
+                <w:sz w:val="18"/>
+                <w:szCs w:val="18"/>
+              </w:rPr>
+            </w:pPr>
+            <w:proofErr w:type="spellStart"/>
+            <w:r>
+              <w:rPr>
+                <w:rFonts w:ascii="Arial" w:hAnsi="Arial" w:cs="Arial"/>
+                <w:sz w:val="18"/>
+                <w:szCs w:val="18"/>
+              </w:rPr>
+              <w:t>Date-s</w:t>
+            </w:r>
+            <w:proofErr w:type="spellEnd"/>
+            <w:r>
+              <w:rPr>
+                <w:rFonts w:ascii="Arial" w:hAnsi="Arial" w:cs="Arial"/>
+                <w:sz w:val="18"/>
+                <w:szCs w:val="18"/>
+              </w:rPr>
+              <w:t> :</w:t>
+            </w:r>
+          </w:p>
+        </w:tc>
+        <w:tc>
+          <w:tcPr>
+            <w:tcW w:w="8239" w:type="dxa"/>
+            <w:gridSpan w:val="13"/>
+            <w:tcBorders>
+              <w:bottom w:val="dotted" w:sz="4" w:space="0" w:color="auto"/>
+            </w:tcBorders>
+            <w:vAlign w:val="bottom"/>
+          </w:tcPr>
+          <w:p>
+            <w:pPr>
+              <w:rPr>
+                <w:rFonts w:ascii="Arial" w:hAnsi="Arial" w:cs="Arial"/>
+                <w:b/>
+                <w:bCs/>
+                <w:sz w:val="18"/>
+                <w:szCs w:val="18"/>
+              </w:rPr>
+            </w:pPr>
+            <w:bookmarkStart w:id="7" w:name="Dates"/>
+            <w:bookmarkEnd w:id="7"/>
           </w:p>
         </w:tc>
       </w:tr>
       <w:tr>
         <w:trPr>
-          <w:gridAfter w:val="1"/>
-          <w:wAfter w:w="123" w:type="dxa"/>
-          <w:trHeight w:val="284"/>
+          <w:trHeight w:val="70"/>
         </w:trPr>
         <w:tc>
           <w:tcPr>
-            <w:tcW w:w="6663" w:type="dxa"/>
-            <w:gridSpan w:val="7"/>
-            <w:tcBorders>
-              <w:top w:val="single" w:sz="4" w:space="0" w:color="auto"/>
-              <w:bottom w:val="dotted" w:sz="4" w:space="0" w:color="auto"/>
-            </w:tcBorders>
-            <w:shd w:val="clear" w:color="auto" w:fill="auto"/>
-            <w:vAlign w:val="bottom"/>
-          </w:tcPr>
-          <w:p>
-            <w:pPr>
-              <w:rPr>
-                <w:rFonts w:ascii="Arial" w:hAnsi="Arial" w:cs="Arial"/>
-                <w:sz w:val="18"/>
-                <w:szCs w:val="18"/>
-              </w:rPr>
-            </w:pPr>
-            <w:r>
-              <w:rPr>
-                <w:rFonts w:ascii="Arial" w:hAnsi="Arial" w:cs="Arial"/>
-                <w:sz w:val="18"/>
-                <w:szCs w:val="18"/>
-              </w:rPr>
-              <w:t>N° de collaborateur :</w:t>
-            </w:r>
-            <w:r>
-              <w:rPr>
-                <w:rFonts w:ascii="Arial" w:hAnsi="Arial" w:cs="Arial"/>
-                <w:sz w:val="18"/>
-                <w:szCs w:val="18"/>
-              </w:rPr>
-              <w:t xml:space="preserve"> </w:t>
-            </w:r>
-            <w:bookmarkStart w:id="6" w:name="NumCollab"/>
-            <w:bookmarkEnd w:id="6"/>
+            <w:tcW w:w="2977" w:type="dxa"/>
+            <w:gridSpan w:val="4"/>
+            <w:tcBorders>
+              <w:bottom w:val="single" w:sz="4" w:space="0" w:color="auto"/>
+            </w:tcBorders>
+            <w:vAlign w:val="bottom"/>
+          </w:tcPr>
+          <w:p>
+            <w:pPr>
+              <w:rPr>
+                <w:rFonts w:ascii="Arial" w:hAnsi="Arial" w:cs="Arial"/>
+                <w:sz w:val="2"/>
+                <w:szCs w:val="2"/>
+              </w:rPr>
+            </w:pPr>
+          </w:p>
+        </w:tc>
+        <w:tc>
+          <w:tcPr>
+            <w:tcW w:w="3686" w:type="dxa"/>
+            <w:gridSpan w:val="6"/>
+            <w:tcBorders>
+              <w:bottom w:val="single" w:sz="4" w:space="0" w:color="auto"/>
+            </w:tcBorders>
+            <w:vAlign w:val="bottom"/>
+          </w:tcPr>
+          <w:p>
+            <w:pPr>
+              <w:rPr>
+                <w:rFonts w:ascii="Arial" w:hAnsi="Arial" w:cs="Arial"/>
+                <w:sz w:val="2"/>
+                <w:szCs w:val="2"/>
+              </w:rPr>
+            </w:pPr>
           </w:p>
         </w:tc>
         <w:tc>
           <w:tcPr>
             <w:tcW w:w="1134" w:type="dxa"/>
             <w:tcBorders>
-              <w:top w:val="single" w:sz="4" w:space="0" w:color="auto"/>
-            </w:tcBorders>
-            <w:shd w:val="clear" w:color="auto" w:fill="auto"/>
-            <w:vAlign w:val="bottom"/>
-          </w:tcPr>
-          <w:p>
-            <w:pPr>
-              <w:rPr>
-                <w:rFonts w:ascii="Arial" w:hAnsi="Arial" w:cs="Arial"/>
-                <w:sz w:val="18"/>
-                <w:szCs w:val="18"/>
-              </w:rPr>
-            </w:pPr>
-            <w:r>
-              <w:rPr>
-                <w:rFonts w:ascii="Arial" w:hAnsi="Arial" w:cs="Arial"/>
-                <w:sz w:val="18"/>
-                <w:szCs w:val="18"/>
-              </w:rPr>
-              <w:t>N° AVS :</w:t>
-            </w:r>
+              <w:bottom w:val="single" w:sz="4" w:space="0" w:color="auto"/>
+            </w:tcBorders>
+            <w:vAlign w:val="bottom"/>
+          </w:tcPr>
+          <w:p>
+            <w:pPr>
+              <w:rPr>
+                <w:rFonts w:ascii="Arial" w:hAnsi="Arial" w:cs="Arial"/>
+                <w:sz w:val="2"/>
+                <w:szCs w:val="2"/>
+              </w:rPr>
+            </w:pPr>
           </w:p>
         </w:tc>
         <w:tc>
           <w:tcPr>
             <w:tcW w:w="2677" w:type="dxa"/>
-            <w:gridSpan w:val="4"/>
-            <w:tcBorders>
-              <w:top w:val="single" w:sz="4" w:space="0" w:color="auto"/>
-            </w:tcBorders>
-            <w:vAlign w:val="bottom"/>
-          </w:tcPr>
-          <w:p>
-            <w:pPr>
-              <w:rPr>
-                <w:rFonts w:ascii="Arial" w:hAnsi="Arial" w:cs="Arial"/>
-                <w:b/>
-                <w:bCs/>
-                <w:sz w:val="18"/>
-                <w:szCs w:val="18"/>
-              </w:rPr>
-            </w:pPr>
-            <w:bookmarkStart w:id="7" w:name="NumAvs"/>
-            <w:bookmarkEnd w:id="7"/>
+            <w:gridSpan w:val="5"/>
+            <w:tcBorders>
+              <w:bottom w:val="single" w:sz="4" w:space="0" w:color="auto"/>
+            </w:tcBorders>
+            <w:vAlign w:val="bottom"/>
+          </w:tcPr>
+          <w:p>
+            <w:pPr>
+              <w:rPr>
+                <w:rFonts w:ascii="Arial" w:hAnsi="Arial" w:cs="Arial"/>
+                <w:sz w:val="2"/>
+                <w:szCs w:val="2"/>
+              </w:rPr>
+            </w:pPr>
           </w:p>
         </w:tc>
       </w:tr>
       <w:tr>
         <w:trPr>
-          <w:gridAfter w:val="1"/>
-          <w:wAfter w:w="123" w:type="dxa"/>
           <w:trHeight w:val="284"/>
         </w:trPr>
         <w:tc>
           <w:tcPr>
-            <w:tcW w:w="6663" w:type="dxa"/>
+            <w:tcW w:w="5529" w:type="dxa"/>
+            <w:gridSpan w:val="8"/>
+            <w:tcBorders>
+              <w:top w:val="single" w:sz="4" w:space="0" w:color="auto"/>
+              <w:bottom w:val="dotted" w:sz="4" w:space="0" w:color="auto"/>
+            </w:tcBorders>
+            <w:shd w:val="clear" w:color="auto" w:fill="auto"/>
+            <w:vAlign w:val="bottom"/>
+          </w:tcPr>
+          <w:p>
+            <w:pPr>
+              <w:rPr>
+                <w:rFonts w:ascii="Arial" w:hAnsi="Arial" w:cs="Arial"/>
+                <w:sz w:val="18"/>
+                <w:szCs w:val="18"/>
+              </w:rPr>
+            </w:pPr>
+            <w:r>
+              <w:rPr>
+                <w:rFonts w:ascii="Arial" w:hAnsi="Arial" w:cs="Arial"/>
+                <w:sz w:val="18"/>
+                <w:szCs w:val="18"/>
+              </w:rPr>
+              <w:t xml:space="preserve">N° de collaborateur : </w:t>
+            </w:r>
+            <w:bookmarkStart w:id="8" w:name="NumCollab"/>
+            <w:bookmarkEnd w:id="8"/>
+          </w:p>
+        </w:tc>
+        <w:tc>
+          <w:tcPr>
+            <w:tcW w:w="992" w:type="dxa"/>
+            <w:tcBorders>
+              <w:top w:val="single" w:sz="4" w:space="0" w:color="auto"/>
+              <w:bottom w:val="dotted" w:sz="4" w:space="0" w:color="auto"/>
+            </w:tcBorders>
+            <w:shd w:val="clear" w:color="auto" w:fill="auto"/>
+            <w:vAlign w:val="bottom"/>
+          </w:tcPr>
+          <w:p>
+            <w:pPr>
+              <w:rPr>
+                <w:rFonts w:ascii="Arial" w:hAnsi="Arial" w:cs="Arial"/>
+                <w:sz w:val="18"/>
+                <w:szCs w:val="18"/>
+              </w:rPr>
+            </w:pPr>
+            <w:r>
+              <w:rPr>
+                <w:rFonts w:ascii="Arial" w:hAnsi="Arial" w:cs="Arial"/>
+                <w:sz w:val="18"/>
+                <w:szCs w:val="18"/>
+              </w:rPr>
+              <w:t>N° AVS :</w:t>
+            </w:r>
+          </w:p>
+        </w:tc>
+        <w:tc>
+          <w:tcPr>
+            <w:tcW w:w="3953" w:type="dxa"/>
             <w:gridSpan w:val="7"/>
             <w:tcBorders>
-              <w:top w:val="dotted" w:sz="4" w:space="0" w:color="auto"/>
+              <w:top w:val="single" w:sz="4" w:space="0" w:color="auto"/>
               <w:bottom w:val="dotted" w:sz="4" w:space="0" w:color="auto"/>
             </w:tcBorders>
-            <w:shd w:val="clear" w:color="auto" w:fill="auto"/>
-            <w:vAlign w:val="bottom"/>
-          </w:tcPr>
-          <w:p>
-            <w:pPr>
-              <w:rPr>
-                <w:rFonts w:ascii="Arial" w:hAnsi="Arial" w:cs="Arial"/>
-                <w:sz w:val="18"/>
-                <w:szCs w:val="18"/>
-              </w:rPr>
-            </w:pPr>
-            <w:r>
-              <w:rPr>
-                <w:rFonts w:ascii="Arial" w:hAnsi="Arial" w:cs="Arial"/>
-                <w:sz w:val="18"/>
-                <w:szCs w:val="18"/>
-              </w:rPr>
-              <w:t xml:space="preserve">Date naissance : </w:t>
-            </w:r>
-            <w:bookmarkStart w:id="8" w:name="DateNaiss"/>
-            <w:bookmarkEnd w:id="8"/>
-          </w:p>
-        </w:tc>
-        <w:tc>
-          <w:tcPr>
-            <w:tcW w:w="1134" w:type="dxa"/>
-            <w:tcBorders>
-              <w:bottom w:val="dotted" w:sz="4" w:space="0" w:color="auto"/>
-            </w:tcBorders>
-            <w:shd w:val="clear" w:color="auto" w:fill="auto"/>
-            <w:vAlign w:val="bottom"/>
-          </w:tcPr>
-          <w:p>
-            <w:pPr>
-              <w:rPr>
-                <w:rFonts w:ascii="Arial" w:hAnsi="Arial" w:cs="Arial"/>
-                <w:sz w:val="18"/>
-                <w:szCs w:val="18"/>
-                <w:lang w:val="de-DE"/>
-              </w:rPr>
-            </w:pPr>
-            <w:proofErr w:type="spellStart"/>
-            <w:proofErr w:type="gramStart"/>
-            <w:r>
-              <w:rPr>
-                <w:rFonts w:ascii="Arial" w:hAnsi="Arial" w:cs="Arial"/>
-                <w:sz w:val="18"/>
-                <w:szCs w:val="18"/>
-                <w:lang w:val="de-DE"/>
-              </w:rPr>
-              <w:t>E</w:t>
-            </w:r>
-            <w:r>
-              <w:rPr>
-                <w:rFonts w:ascii="Arial" w:hAnsi="Arial" w:cs="Arial"/>
-                <w:sz w:val="18"/>
-                <w:szCs w:val="18"/>
-                <w:lang w:val="de-DE"/>
-              </w:rPr>
-              <w:t>-mail</w:t>
-            </w:r>
-            <w:proofErr w:type="spellEnd"/>
-            <w:r>
-              <w:rPr>
-                <w:rFonts w:ascii="Arial" w:hAnsi="Arial" w:cs="Arial"/>
-                <w:sz w:val="18"/>
-                <w:szCs w:val="18"/>
-                <w:lang w:val="de-DE"/>
-              </w:rPr>
-              <w:t> :</w:t>
-            </w:r>
-            <w:proofErr w:type="gramEnd"/>
-          </w:p>
-        </w:tc>
-        <w:tc>
-          <w:tcPr>
-            <w:tcW w:w="2677" w:type="dxa"/>
-            <w:gridSpan w:val="4"/>
-            <w:tcBorders>
-              <w:bottom w:val="dotted" w:sz="4" w:space="0" w:color="auto"/>
-            </w:tcBorders>
-            <w:shd w:val="clear" w:color="auto" w:fill="auto"/>
-            <w:vAlign w:val="bottom"/>
-          </w:tcPr>
-          <w:p>
-            <w:pPr>
-              <w:rPr>
-                <w:rFonts w:ascii="Arial" w:hAnsi="Arial" w:cs="Arial"/>
-                <w:sz w:val="18"/>
-                <w:szCs w:val="18"/>
-                <w:lang w:val="de-DE"/>
-              </w:rPr>
-            </w:pPr>
-            <w:bookmarkStart w:id="9" w:name="AdMail"/>
+            <w:vAlign w:val="bottom"/>
+          </w:tcPr>
+          <w:p>
+            <w:pPr>
+              <w:rPr>
+                <w:rFonts w:ascii="Arial" w:hAnsi="Arial" w:cs="Arial"/>
+                <w:b/>
+                <w:bCs/>
+                <w:sz w:val="18"/>
+                <w:szCs w:val="18"/>
+              </w:rPr>
+            </w:pPr>
+            <w:bookmarkStart w:id="9" w:name="NumAvs"/>
             <w:bookmarkEnd w:id="9"/>
           </w:p>
         </w:tc>
       </w:tr>
       <w:tr>
         <w:trPr>
-          <w:gridAfter w:val="1"/>
-          <w:wAfter w:w="123" w:type="dxa"/>
           <w:trHeight w:val="284"/>
         </w:trPr>
         <w:tc>
           <w:tcPr>
+            <w:tcW w:w="5529" w:type="dxa"/>
+            <w:gridSpan w:val="8"/>
+            <w:tcBorders>
+              <w:top w:val="dotted" w:sz="4" w:space="0" w:color="auto"/>
+              <w:bottom w:val="dotted" w:sz="4" w:space="0" w:color="auto"/>
+            </w:tcBorders>
+            <w:shd w:val="clear" w:color="auto" w:fill="auto"/>
+            <w:vAlign w:val="bottom"/>
+          </w:tcPr>
+          <w:p>
+            <w:pPr>
+              <w:rPr>
+                <w:rFonts w:ascii="Arial" w:hAnsi="Arial" w:cs="Arial"/>
+                <w:sz w:val="18"/>
+                <w:szCs w:val="18"/>
+              </w:rPr>
+            </w:pPr>
+            <w:r>
+              <w:rPr>
+                <w:rFonts w:ascii="Arial" w:hAnsi="Arial" w:cs="Arial"/>
+                <w:sz w:val="18"/>
+                <w:szCs w:val="18"/>
+              </w:rPr>
+              <w:t xml:space="preserve">Date naissance : </w:t>
+            </w:r>
+            <w:bookmarkStart w:id="10" w:name="DateNaiss"/>
+            <w:bookmarkEnd w:id="10"/>
+          </w:p>
+        </w:tc>
+        <w:tc>
+          <w:tcPr>
+            <w:tcW w:w="992" w:type="dxa"/>
+            <w:tcBorders>
+              <w:top w:val="dotted" w:sz="4" w:space="0" w:color="auto"/>
+              <w:bottom w:val="dotted" w:sz="4" w:space="0" w:color="auto"/>
+            </w:tcBorders>
+            <w:shd w:val="clear" w:color="auto" w:fill="auto"/>
+            <w:vAlign w:val="bottom"/>
+          </w:tcPr>
+          <w:p>
+            <w:pPr>
+              <w:rPr>
+                <w:rFonts w:ascii="Arial" w:hAnsi="Arial" w:cs="Arial"/>
+                <w:sz w:val="18"/>
+                <w:szCs w:val="18"/>
+                <w:lang w:val="de-DE"/>
+              </w:rPr>
+            </w:pPr>
+            <w:proofErr w:type="spellStart"/>
+            <w:proofErr w:type="gramStart"/>
+            <w:r>
+              <w:rPr>
+                <w:rFonts w:ascii="Arial" w:hAnsi="Arial" w:cs="Arial"/>
+                <w:sz w:val="18"/>
+                <w:szCs w:val="18"/>
+                <w:lang w:val="de-DE"/>
+              </w:rPr>
+              <w:t>e-mail</w:t>
+            </w:r>
+            <w:proofErr w:type="spellEnd"/>
+            <w:r>
+              <w:rPr>
+                <w:rFonts w:ascii="Arial" w:hAnsi="Arial" w:cs="Arial"/>
+                <w:sz w:val="18"/>
+                <w:szCs w:val="18"/>
+                <w:lang w:val="de-DE"/>
+              </w:rPr>
+              <w:t> :</w:t>
+            </w:r>
+            <w:proofErr w:type="gramEnd"/>
+          </w:p>
+        </w:tc>
+        <w:tc>
+          <w:tcPr>
+            <w:tcW w:w="3953" w:type="dxa"/>
+            <w:gridSpan w:val="7"/>
+            <w:tcBorders>
+              <w:top w:val="dotted" w:sz="4" w:space="0" w:color="auto"/>
+              <w:bottom w:val="dotted" w:sz="4" w:space="0" w:color="auto"/>
+            </w:tcBorders>
+            <w:shd w:val="clear" w:color="auto" w:fill="auto"/>
+            <w:vAlign w:val="bottom"/>
+          </w:tcPr>
+          <w:p>
+            <w:pPr>
+              <w:rPr>
+                <w:rFonts w:ascii="Arial" w:hAnsi="Arial" w:cs="Arial"/>
+                <w:sz w:val="18"/>
+                <w:szCs w:val="18"/>
+                <w:lang w:val="de-DE"/>
+              </w:rPr>
+            </w:pPr>
+            <w:bookmarkStart w:id="11" w:name="AdMail"/>
+            <w:bookmarkEnd w:id="11"/>
+          </w:p>
+        </w:tc>
+      </w:tr>
+      <w:tr>
+        <w:trPr>
+          <w:trHeight w:val="284"/>
+        </w:trPr>
+        <w:tc>
+          <w:tcPr>
             <w:tcW w:w="2977" w:type="dxa"/>
-            <w:gridSpan w:val="3"/>
+            <w:gridSpan w:val="4"/>
             <w:tcBorders>
               <w:top w:val="dotted" w:sz="4" w:space="0" w:color="auto"/>
             </w:tcBorders>
@@ -1450,22 +1536,14 @@
                 <w:sz w:val="18"/>
                 <w:szCs w:val="18"/>
               </w:rPr>
-              <w:t>Je suis</w:t>
-            </w:r>
-            <w:r>
-              <w:rPr>
-                <w:rFonts w:ascii="Arial" w:hAnsi="Arial" w:cs="Arial"/>
-                <w:sz w:val="18"/>
-                <w:szCs w:val="18"/>
-              </w:rPr>
-              <w:t xml:space="preserve"> : </w:t>
+              <w:t xml:space="preserve">Je suis : </w:t>
             </w:r>
           </w:p>
         </w:tc>
         <w:tc>
           <w:tcPr>
             <w:tcW w:w="3686" w:type="dxa"/>
-            <w:gridSpan w:val="4"/>
+            <w:gridSpan w:val="6"/>
             <w:tcBorders>
               <w:top w:val="dotted" w:sz="4" w:space="0" w:color="auto"/>
             </w:tcBorders>
@@ -1497,7 +1575,7 @@
                 </w:ffData>
               </w:fldChar>
             </w:r>
-            <w:bookmarkStart w:id="10" w:name="Sal"/>
+            <w:bookmarkStart w:id="12" w:name="Sal"/>
             <w:r>
               <w:rPr>
                 <w:rFonts w:ascii="Arial" w:hAnsi="Arial" w:cs="Arial"/>
@@ -1529,7 +1607,7 @@
               </w:rPr>
               <w:fldChar w:fldCharType="end"/>
             </w:r>
-            <w:bookmarkEnd w:id="10"/>
+            <w:bookmarkEnd w:id="12"/>
             <w:r>
               <w:rPr>
                 <w:rFonts w:ascii="Arial" w:hAnsi="Arial" w:cs="Arial"/>
@@ -1561,7 +1639,7 @@
         <w:tc>
           <w:tcPr>
             <w:tcW w:w="3811" w:type="dxa"/>
-            <w:gridSpan w:val="5"/>
+            <w:gridSpan w:val="6"/>
             <w:tcBorders>
               <w:top w:val="dotted" w:sz="4" w:space="0" w:color="auto"/>
             </w:tcBorders>
@@ -1593,7 +1671,7 @@
                 </w:ffData>
               </w:fldChar>
             </w:r>
-            <w:bookmarkStart w:id="11" w:name="Indep"/>
+            <w:bookmarkStart w:id="13" w:name="Indep"/>
             <w:r>
               <w:rPr>
                 <w:rFonts w:ascii="Arial" w:hAnsi="Arial" w:cs="Arial"/>
@@ -1625,49 +1703,26 @@
               </w:rPr>
               <w:fldChar w:fldCharType="end"/>
             </w:r>
-            <w:bookmarkEnd w:id="11"/>
-            <w:r>
-              <w:rPr>
-                <w:rFonts w:ascii="Arial" w:hAnsi="Arial" w:cs="Arial"/>
-                <w:sz w:val="18"/>
-                <w:szCs w:val="18"/>
-              </w:rPr>
-              <w:t xml:space="preserve"> </w:t>
-            </w:r>
-            <w:proofErr w:type="gramStart"/>
-            <w:r>
-              <w:rPr>
-                <w:rFonts w:ascii="Arial" w:hAnsi="Arial" w:cs="Arial"/>
-                <w:sz w:val="18"/>
-                <w:szCs w:val="18"/>
-              </w:rPr>
-              <w:t>indépendant  /</w:t>
-            </w:r>
-            <w:proofErr w:type="gramEnd"/>
-            <w:r>
-              <w:rPr>
-                <w:rFonts w:ascii="Arial" w:hAnsi="Arial" w:cs="Arial"/>
-                <w:sz w:val="18"/>
-                <w:szCs w:val="18"/>
-              </w:rPr>
-              <w:t xml:space="preserve"> rentier AVS</w:t>
+            <w:bookmarkEnd w:id="13"/>
+            <w:r>
+              <w:rPr>
+                <w:rFonts w:ascii="Arial" w:hAnsi="Arial" w:cs="Arial"/>
+                <w:sz w:val="18"/>
+                <w:szCs w:val="18"/>
+              </w:rPr>
+              <w:t xml:space="preserve"> indépendant  </w:t>
             </w:r>
           </w:p>
         </w:tc>
       </w:tr>
       <w:tr>
         <w:trPr>
-          <w:gridAfter w:val="1"/>
-          <w:wAfter w:w="123" w:type="dxa"/>
           <w:trHeight w:val="164"/>
         </w:trPr>
         <w:tc>
           <w:tcPr>
             <w:tcW w:w="2977" w:type="dxa"/>
-            <w:gridSpan w:val="3"/>
-            <w:tcBorders>
-              <w:bottom w:val="single" w:sz="4" w:space="0" w:color="auto"/>
-            </w:tcBorders>
+            <w:gridSpan w:val="4"/>
           </w:tcPr>
           <w:p>
             <w:pPr>
@@ -1682,10 +1737,7 @@
         <w:tc>
           <w:tcPr>
             <w:tcW w:w="3686" w:type="dxa"/>
-            <w:gridSpan w:val="4"/>
-            <w:tcBorders>
-              <w:bottom w:val="single" w:sz="4" w:space="0" w:color="auto"/>
-            </w:tcBorders>
+            <w:gridSpan w:val="6"/>
           </w:tcPr>
           <w:p>
             <w:pPr>
@@ -1743,10 +1795,7 @@
         <w:tc>
           <w:tcPr>
             <w:tcW w:w="3811" w:type="dxa"/>
-            <w:gridSpan w:val="5"/>
-            <w:tcBorders>
-              <w:bottom w:val="single" w:sz="4" w:space="0" w:color="auto"/>
-            </w:tcBorders>
+            <w:gridSpan w:val="6"/>
           </w:tcPr>
           <w:p>
             <w:pPr>
@@ -1762,32 +1811,35 @@
                 <w:sz w:val="14"/>
                 <w:szCs w:val="14"/>
               </w:rPr>
-              <w:t xml:space="preserve">(Non soumis à l’AVS) </w:t>
-            </w:r>
+              <w:t>(</w:t>
+            </w:r>
+            <w:proofErr w:type="gramStart"/>
             <w:r>
               <w:rPr>
                 <w:rFonts w:ascii="Arial" w:hAnsi="Arial" w:cs="Arial"/>
                 <w:sz w:val="14"/>
                 <w:szCs w:val="14"/>
               </w:rPr>
-              <w:t>Joindre</w:t>
-            </w:r>
+              <w:t>joindre</w:t>
+            </w:r>
+            <w:proofErr w:type="gramEnd"/>
             <w:r>
               <w:rPr>
                 <w:rFonts w:ascii="Arial" w:hAnsi="Arial" w:cs="Arial"/>
                 <w:sz w:val="14"/>
                 <w:szCs w:val="14"/>
               </w:rPr>
-              <w:t xml:space="preserve"> une attestation de la caisse de compensation </w:t>
-            </w:r>
-            <w:r>
+              <w:t xml:space="preserve"> une attestation de la caisse de compensation</w:t>
+            </w:r>
+          </w:p>
+          <w:p>
+            <w:pPr>
               <w:rPr>
                 <w:rFonts w:ascii="Arial" w:hAnsi="Arial" w:cs="Arial"/>
                 <w:sz w:val="14"/>
                 <w:szCs w:val="14"/>
               </w:rPr>
-              <w:t>relative au statut</w:t>
-            </w:r>
+            </w:pPr>
             <w:r>
               <w:rPr>
                 <w:rFonts w:ascii="Arial" w:hAnsi="Arial" w:cs="Arial"/>
@@ -1796,21 +1848,23 @@
               </w:rPr>
               <w:t xml:space="preserve"> </w:t>
             </w:r>
+            <w:proofErr w:type="gramStart"/>
             <w:r>
               <w:rPr>
                 <w:rFonts w:ascii="Arial" w:hAnsi="Arial" w:cs="Arial"/>
                 <w:sz w:val="14"/>
                 <w:szCs w:val="14"/>
               </w:rPr>
-              <w:t>« </w:t>
-            </w:r>
+              <w:t>relative</w:t>
+            </w:r>
+            <w:proofErr w:type="gramEnd"/>
             <w:r>
               <w:rPr>
                 <w:rFonts w:ascii="Arial" w:hAnsi="Arial" w:cs="Arial"/>
                 <w:sz w:val="14"/>
                 <w:szCs w:val="14"/>
               </w:rPr>
-              <w:t>indépendant</w:t>
+              <w:t xml:space="preserve"> au statut « indépendant</w:t>
             </w:r>
             <w:r>
               <w:rPr>
@@ -1818,21 +1872,212 @@
                 <w:sz w:val="14"/>
                 <w:szCs w:val="14"/>
               </w:rPr>
-              <w:t> »</w:t>
+              <w:t> »)</w:t>
             </w:r>
           </w:p>
         </w:tc>
       </w:tr>
       <w:tr>
         <w:trPr>
-          <w:gridAfter w:val="1"/>
-          <w:wAfter w:w="123" w:type="dxa"/>
+          <w:trHeight w:val="283"/>
+        </w:trPr>
+        <w:tc>
+          <w:tcPr>
+            <w:tcW w:w="2977" w:type="dxa"/>
+            <w:gridSpan w:val="4"/>
+          </w:tcPr>
+          <w:p>
+            <w:pPr>
+              <w:rPr>
+                <w:rFonts w:ascii="Arial" w:hAnsi="Arial" w:cs="Arial"/>
+                <w:sz w:val="14"/>
+                <w:szCs w:val="14"/>
+              </w:rPr>
+            </w:pPr>
+          </w:p>
+        </w:tc>
+        <w:tc>
+          <w:tcPr>
+            <w:tcW w:w="3686" w:type="dxa"/>
+            <w:gridSpan w:val="6"/>
+          </w:tcPr>
+          <w:p>
+            <w:pPr>
+              <w:rPr>
+                <w:rFonts w:ascii="Arial" w:hAnsi="Arial" w:cs="Arial"/>
+                <w:sz w:val="14"/>
+                <w:szCs w:val="14"/>
+              </w:rPr>
+            </w:pPr>
+          </w:p>
+        </w:tc>
+        <w:tc>
+          <w:tcPr>
+            <w:tcW w:w="3811" w:type="dxa"/>
+            <w:gridSpan w:val="6"/>
+            <w:vAlign w:val="bottom"/>
+          </w:tcPr>
+          <w:p>
+            <w:pPr>
+              <w:rPr>
+                <w:rFonts w:ascii="Arial" w:hAnsi="Arial" w:cs="Arial"/>
+                <w:sz w:val="14"/>
+                <w:szCs w:val="14"/>
+              </w:rPr>
+            </w:pPr>
+            <w:r>
+              <w:rPr>
+                <w:rFonts w:ascii="Arial" w:hAnsi="Arial" w:cs="Arial"/>
+                <w:sz w:val="18"/>
+                <w:szCs w:val="18"/>
+              </w:rPr>
+              <w:fldChar w:fldCharType="begin">
+                <w:ffData>
+                  <w:name w:val="RentAVS"/>
+                  <w:enabled/>
+                  <w:calcOnExit w:val="0"/>
+                  <w:checkBox>
+                    <w:sizeAuto/>
+                    <w:default w:val="0"/>
+                  </w:checkBox>
+                </w:ffData>
+              </w:fldChar>
+            </w:r>
+            <w:bookmarkStart w:id="14" w:name="RentAVS"/>
+            <w:r>
+              <w:rPr>
+                <w:rFonts w:ascii="Arial" w:hAnsi="Arial" w:cs="Arial"/>
+                <w:sz w:val="18"/>
+                <w:szCs w:val="18"/>
+              </w:rPr>
+              <w:instrText xml:space="preserve"> FORMCHECKBOX </w:instrText>
+            </w:r>
+            <w:r>
+              <w:rPr>
+                <w:rFonts w:ascii="Arial" w:hAnsi="Arial" w:cs="Arial"/>
+                <w:sz w:val="18"/>
+                <w:szCs w:val="18"/>
+              </w:rPr>
+            </w:r>
+            <w:r>
+              <w:rPr>
+                <w:rFonts w:ascii="Arial" w:hAnsi="Arial" w:cs="Arial"/>
+                <w:sz w:val="18"/>
+                <w:szCs w:val="18"/>
+              </w:rPr>
+              <w:fldChar w:fldCharType="separate"/>
+            </w:r>
+            <w:r>
+              <w:rPr>
+                <w:rFonts w:ascii="Arial" w:hAnsi="Arial" w:cs="Arial"/>
+                <w:sz w:val="18"/>
+                <w:szCs w:val="18"/>
+              </w:rPr>
+              <w:fldChar w:fldCharType="end"/>
+            </w:r>
+            <w:bookmarkEnd w:id="14"/>
+            <w:r>
+              <w:rPr>
+                <w:rFonts w:ascii="Arial" w:hAnsi="Arial" w:cs="Arial"/>
+                <w:sz w:val="18"/>
+                <w:szCs w:val="18"/>
+              </w:rPr>
+              <w:t xml:space="preserve"> </w:t>
+            </w:r>
+            <w:r>
+              <w:rPr>
+                <w:rFonts w:ascii="Arial" w:hAnsi="Arial" w:cs="Arial"/>
+                <w:sz w:val="18"/>
+                <w:szCs w:val="18"/>
+              </w:rPr>
+              <w:t>Rentier AVS</w:t>
+            </w:r>
+            <w:r>
+              <w:rPr>
+                <w:rFonts w:ascii="Arial" w:hAnsi="Arial" w:cs="Arial"/>
+                <w:sz w:val="18"/>
+                <w:szCs w:val="18"/>
+              </w:rPr>
+              <w:t xml:space="preserve"> </w:t>
+            </w:r>
+            <w:r>
+              <w:rPr>
+                <w:rFonts w:ascii="Arial" w:hAnsi="Arial" w:cs="Arial"/>
+                <w:sz w:val="18"/>
+                <w:szCs w:val="18"/>
+              </w:rPr>
+              <w:t>(Non soumis à l’AVS)</w:t>
+            </w:r>
+          </w:p>
+        </w:tc>
+      </w:tr>
+      <w:tr>
+        <w:trPr>
+          <w:trHeight w:val="118"/>
+        </w:trPr>
+        <w:tc>
+          <w:tcPr>
+            <w:tcW w:w="2977" w:type="dxa"/>
+            <w:gridSpan w:val="4"/>
+            <w:tcBorders>
+              <w:bottom w:val="single" w:sz="4" w:space="0" w:color="auto"/>
+            </w:tcBorders>
+          </w:tcPr>
+          <w:p>
+            <w:pPr>
+              <w:rPr>
+                <w:rFonts w:ascii="Arial" w:hAnsi="Arial" w:cs="Arial"/>
+                <w:sz w:val="14"/>
+                <w:szCs w:val="14"/>
+              </w:rPr>
+            </w:pPr>
+          </w:p>
+        </w:tc>
+        <w:tc>
+          <w:tcPr>
+            <w:tcW w:w="3686" w:type="dxa"/>
+            <w:gridSpan w:val="6"/>
+            <w:tcBorders>
+              <w:bottom w:val="single" w:sz="4" w:space="0" w:color="auto"/>
+            </w:tcBorders>
+          </w:tcPr>
+          <w:p>
+            <w:pPr>
+              <w:rPr>
+                <w:rFonts w:ascii="Arial" w:hAnsi="Arial" w:cs="Arial"/>
+                <w:sz w:val="14"/>
+                <w:szCs w:val="14"/>
+              </w:rPr>
+            </w:pPr>
+          </w:p>
+        </w:tc>
+        <w:tc>
+          <w:tcPr>
+            <w:tcW w:w="3811" w:type="dxa"/>
+            <w:gridSpan w:val="6"/>
+            <w:tcBorders>
+              <w:bottom w:val="single" w:sz="4" w:space="0" w:color="auto"/>
+            </w:tcBorders>
+          </w:tcPr>
+          <w:p>
+            <w:pPr>
+              <w:rPr>
+                <w:rFonts w:ascii="Arial" w:hAnsi="Arial" w:cs="Arial"/>
+                <w:sz w:val="14"/>
+                <w:szCs w:val="14"/>
+              </w:rPr>
+            </w:pPr>
+          </w:p>
+        </w:tc>
+      </w:tr>
+      <w:tr>
+        <w:trPr>
           <w:trHeight w:val="284"/>
         </w:trPr>
         <w:tc>
           <w:tcPr>
             <w:tcW w:w="2977" w:type="dxa"/>
-            <w:gridSpan w:val="3"/>
+            <w:gridSpan w:val="4"/>
             <w:tcBorders>
               <w:top w:val="single" w:sz="4" w:space="0" w:color="auto"/>
               <w:bottom w:val="dotted" w:sz="4" w:space="0" w:color="auto"/>
@@ -1861,7 +2106,7 @@
         <w:tc>
           <w:tcPr>
             <w:tcW w:w="3686" w:type="dxa"/>
-            <w:gridSpan w:val="4"/>
+            <w:gridSpan w:val="6"/>
             <w:tcBorders>
               <w:top w:val="single" w:sz="4" w:space="0" w:color="auto"/>
               <w:left w:val="single" w:sz="4" w:space="0" w:color="auto"/>
@@ -1896,7 +2141,7 @@
                 </w:ffData>
               </w:fldChar>
             </w:r>
-            <w:bookmarkStart w:id="12" w:name="BenefMoi"/>
+            <w:bookmarkStart w:id="15" w:name="BenefMoi"/>
             <w:r>
               <w:rPr>
                 <w:rFonts w:ascii="Arial" w:hAnsi="Arial" w:cs="Arial"/>
@@ -1928,7 +2173,7 @@
               </w:rPr>
               <w:fldChar w:fldCharType="end"/>
             </w:r>
-            <w:bookmarkEnd w:id="12"/>
+            <w:bookmarkEnd w:id="15"/>
             <w:r>
               <w:rPr>
                 <w:rFonts w:ascii="Arial" w:hAnsi="Arial" w:cs="Arial"/>
@@ -1944,7 +2189,7 @@
                 <w:sz w:val="18"/>
                 <w:szCs w:val="18"/>
               </w:rPr>
-              <w:t>moi</w:t>
+              <w:t>vous</w:t>
             </w:r>
             <w:proofErr w:type="gramEnd"/>
             <w:r>
@@ -1960,7 +2205,7 @@
         <w:tc>
           <w:tcPr>
             <w:tcW w:w="3811" w:type="dxa"/>
-            <w:gridSpan w:val="5"/>
+            <w:gridSpan w:val="6"/>
             <w:tcBorders>
               <w:top w:val="single" w:sz="4" w:space="0" w:color="auto"/>
               <w:left w:val="single" w:sz="4" w:space="0" w:color="auto"/>
@@ -1994,7 +2239,7 @@
                 </w:ffData>
               </w:fldChar>
             </w:r>
-            <w:bookmarkStart w:id="13" w:name="BenefEmpl"/>
+            <w:bookmarkStart w:id="16" w:name="BenefEmpl"/>
             <w:r>
               <w:rPr>
                 <w:rFonts w:ascii="Arial" w:hAnsi="Arial" w:cs="Arial"/>
@@ -2026,7 +2271,7 @@
               </w:rPr>
               <w:fldChar w:fldCharType="end"/>
             </w:r>
-            <w:bookmarkEnd w:id="13"/>
+            <w:bookmarkEnd w:id="16"/>
             <w:r>
               <w:rPr>
                 <w:rFonts w:ascii="Arial" w:hAnsi="Arial" w:cs="Arial"/>
@@ -2042,7 +2287,7 @@
                 <w:sz w:val="18"/>
                 <w:szCs w:val="18"/>
               </w:rPr>
-              <w:t>mon</w:t>
+              <w:t>votre</w:t>
             </w:r>
             <w:proofErr w:type="gramEnd"/>
             <w:r>
@@ -2051,21 +2296,19 @@
                 <w:sz w:val="18"/>
                 <w:szCs w:val="18"/>
               </w:rPr>
-              <w:t xml:space="preserve"> employeur / autre</w:t>
+              <w:t xml:space="preserve"> employeur</w:t>
             </w:r>
           </w:p>
         </w:tc>
       </w:tr>
       <w:tr>
         <w:trPr>
-          <w:gridAfter w:val="1"/>
-          <w:wAfter w:w="123" w:type="dxa"/>
           <w:trHeight w:val="284"/>
         </w:trPr>
         <w:tc>
           <w:tcPr>
             <w:tcW w:w="2977" w:type="dxa"/>
-            <w:gridSpan w:val="3"/>
+            <w:gridSpan w:val="4"/>
             <w:tcBorders>
               <w:top w:val="dotted" w:sz="4" w:space="0" w:color="auto"/>
               <w:bottom w:val="dotted" w:sz="4" w:space="0" w:color="auto"/>
@@ -2110,7 +2353,7 @@
         <w:tc>
           <w:tcPr>
             <w:tcW w:w="3686" w:type="dxa"/>
-            <w:gridSpan w:val="4"/>
+            <w:gridSpan w:val="6"/>
             <w:tcBorders>
               <w:top w:val="dotted" w:sz="4" w:space="0" w:color="auto"/>
               <w:left w:val="single" w:sz="4" w:space="0" w:color="auto"/>
@@ -2130,14 +2373,14 @@
                 <w:szCs w:val="18"/>
               </w:rPr>
             </w:pPr>
-            <w:bookmarkStart w:id="14" w:name="ExpNom"/>
-            <w:bookmarkEnd w:id="14"/>
+            <w:bookmarkStart w:id="17" w:name="ExpNom"/>
+            <w:bookmarkEnd w:id="17"/>
           </w:p>
         </w:tc>
         <w:tc>
           <w:tcPr>
             <w:tcW w:w="3811" w:type="dxa"/>
-            <w:gridSpan w:val="5"/>
+            <w:gridSpan w:val="6"/>
             <w:tcBorders>
               <w:top w:val="dotted" w:sz="4" w:space="0" w:color="auto"/>
               <w:left w:val="single" w:sz="4" w:space="0" w:color="auto"/>
@@ -2155,21 +2398,19 @@
                 <w:szCs w:val="18"/>
               </w:rPr>
             </w:pPr>
-            <w:bookmarkStart w:id="15" w:name="EmplNom"/>
-            <w:bookmarkEnd w:id="15"/>
+            <w:bookmarkStart w:id="18" w:name="EmplNom"/>
+            <w:bookmarkEnd w:id="18"/>
           </w:p>
         </w:tc>
       </w:tr>
       <w:tr>
         <w:trPr>
-          <w:gridAfter w:val="1"/>
-          <w:wAfter w:w="123" w:type="dxa"/>
           <w:trHeight w:val="284"/>
         </w:trPr>
         <w:tc>
           <w:tcPr>
             <w:tcW w:w="2977" w:type="dxa"/>
-            <w:gridSpan w:val="3"/>
+            <w:gridSpan w:val="4"/>
             <w:tcBorders>
               <w:top w:val="dotted" w:sz="4" w:space="0" w:color="auto"/>
               <w:bottom w:val="dotted" w:sz="4" w:space="0" w:color="auto"/>
@@ -2191,22 +2432,14 @@
                 <w:sz w:val="18"/>
                 <w:szCs w:val="18"/>
               </w:rPr>
-              <w:t>Adresse </w:t>
-            </w:r>
-            <w:r>
-              <w:rPr>
-                <w:rFonts w:ascii="Arial" w:hAnsi="Arial" w:cs="Arial"/>
-                <w:sz w:val="18"/>
-                <w:szCs w:val="18"/>
-              </w:rPr>
-              <w:t>:</w:t>
+              <w:t>Adresse :</w:t>
             </w:r>
           </w:p>
         </w:tc>
         <w:tc>
           <w:tcPr>
             <w:tcW w:w="3686" w:type="dxa"/>
-            <w:gridSpan w:val="4"/>
+            <w:gridSpan w:val="6"/>
             <w:tcBorders>
               <w:top w:val="dotted" w:sz="4" w:space="0" w:color="auto"/>
               <w:left w:val="single" w:sz="4" w:space="0" w:color="auto"/>
@@ -2224,14 +2457,14 @@
                 <w:szCs w:val="18"/>
               </w:rPr>
             </w:pPr>
-            <w:bookmarkStart w:id="16" w:name="Adre"/>
-            <w:bookmarkEnd w:id="16"/>
+            <w:bookmarkStart w:id="19" w:name="Adre"/>
+            <w:bookmarkEnd w:id="19"/>
           </w:p>
         </w:tc>
         <w:tc>
           <w:tcPr>
             <w:tcW w:w="3811" w:type="dxa"/>
-            <w:gridSpan w:val="5"/>
+            <w:gridSpan w:val="6"/>
             <w:tcBorders>
               <w:top w:val="dotted" w:sz="4" w:space="0" w:color="auto"/>
               <w:left w:val="single" w:sz="4" w:space="0" w:color="auto"/>
@@ -2247,21 +2480,19 @@
                 <w:szCs w:val="18"/>
               </w:rPr>
             </w:pPr>
-            <w:bookmarkStart w:id="17" w:name="AdreEntre"/>
-            <w:bookmarkEnd w:id="17"/>
+            <w:bookmarkStart w:id="20" w:name="AdreEntre"/>
+            <w:bookmarkEnd w:id="20"/>
           </w:p>
         </w:tc>
       </w:tr>
       <w:tr>
         <w:trPr>
-          <w:gridAfter w:val="1"/>
-          <w:wAfter w:w="123" w:type="dxa"/>
           <w:trHeight w:val="284"/>
         </w:trPr>
         <w:tc>
           <w:tcPr>
             <w:tcW w:w="2977" w:type="dxa"/>
-            <w:gridSpan w:val="3"/>
+            <w:gridSpan w:val="4"/>
             <w:tcBorders>
               <w:top w:val="dotted" w:sz="4" w:space="0" w:color="auto"/>
               <w:bottom w:val="dotted" w:sz="4" w:space="0" w:color="auto"/>
@@ -2277,39 +2508,21 @@
                 <w:szCs w:val="18"/>
               </w:rPr>
             </w:pPr>
-            <w:bookmarkStart w:id="18" w:name="ComplExp" w:colFirst="1" w:colLast="1"/>
-            <w:proofErr w:type="spellStart"/>
-            <w:r>
-              <w:rPr>
-                <w:rFonts w:ascii="Arial" w:hAnsi="Arial" w:cs="Arial"/>
-                <w:sz w:val="18"/>
-                <w:szCs w:val="18"/>
-              </w:rPr>
-              <w:t>Compl</w:t>
-            </w:r>
-            <w:proofErr w:type="spellEnd"/>
-            <w:r>
-              <w:rPr>
-                <w:rFonts w:ascii="Arial" w:hAnsi="Arial" w:cs="Arial"/>
-                <w:sz w:val="18"/>
-                <w:szCs w:val="18"/>
-              </w:rPr>
-              <w:t xml:space="preserve">. </w:t>
-            </w:r>
-            <w:r>
-              <w:rPr>
-                <w:rFonts w:ascii="Arial" w:hAnsi="Arial" w:cs="Arial"/>
-                <w:sz w:val="18"/>
-                <w:szCs w:val="18"/>
-              </w:rPr>
-              <w:t xml:space="preserve">: </w:t>
+            <w:bookmarkStart w:id="21" w:name="NpaExp" w:colFirst="1" w:colLast="1"/>
+            <w:r>
+              <w:rPr>
+                <w:rFonts w:ascii="Arial" w:hAnsi="Arial" w:cs="Arial"/>
+                <w:sz w:val="18"/>
+                <w:szCs w:val="18"/>
+              </w:rPr>
+              <w:t>NPA / Localité :</w:t>
             </w:r>
           </w:p>
         </w:tc>
         <w:tc>
           <w:tcPr>
             <w:tcW w:w="3686" w:type="dxa"/>
-            <w:gridSpan w:val="4"/>
+            <w:gridSpan w:val="6"/>
             <w:tcBorders>
               <w:top w:val="dotted" w:sz="4" w:space="0" w:color="auto"/>
               <w:left w:val="single" w:sz="4" w:space="0" w:color="auto"/>
@@ -2332,7 +2545,7 @@
         <w:tc>
           <w:tcPr>
             <w:tcW w:w="3811" w:type="dxa"/>
-            <w:gridSpan w:val="5"/>
+            <w:gridSpan w:val="6"/>
             <w:tcBorders>
               <w:top w:val="dotted" w:sz="4" w:space="0" w:color="auto"/>
               <w:left w:val="single" w:sz="4" w:space="0" w:color="auto"/>
@@ -2348,26 +2561,26 @@
                 <w:szCs w:val="18"/>
               </w:rPr>
             </w:pPr>
-            <w:bookmarkStart w:id="19" w:name="ComplEntre"/>
-            <w:bookmarkEnd w:id="19"/>
+            <w:bookmarkStart w:id="22" w:name="NpaEntre"/>
+            <w:bookmarkEnd w:id="22"/>
           </w:p>
         </w:tc>
       </w:tr>
+      <w:bookmarkEnd w:id="21"/>
       <w:tr>
         <w:trPr>
-          <w:gridAfter w:val="1"/>
-          <w:wAfter w:w="123" w:type="dxa"/>
           <w:trHeight w:val="284"/>
         </w:trPr>
         <w:tc>
           <w:tcPr>
             <w:tcW w:w="2977" w:type="dxa"/>
-            <w:gridSpan w:val="3"/>
+            <w:gridSpan w:val="4"/>
             <w:tcBorders>
               <w:top w:val="dotted" w:sz="4" w:space="0" w:color="auto"/>
               <w:bottom w:val="dotted" w:sz="4" w:space="0" w:color="auto"/>
               <w:right w:val="single" w:sz="4" w:space="0" w:color="auto"/>
             </w:tcBorders>
+            <w:shd w:val="clear" w:color="auto" w:fill="auto"/>
             <w:vAlign w:val="center"/>
           </w:tcPr>
           <w:p>
@@ -2378,22 +2591,20 @@
                 <w:szCs w:val="18"/>
               </w:rPr>
             </w:pPr>
-            <w:bookmarkStart w:id="20" w:name="NpaExp" w:colFirst="1" w:colLast="1"/>
-            <w:bookmarkEnd w:id="18"/>
-            <w:r>
-              <w:rPr>
-                <w:rFonts w:ascii="Arial" w:hAnsi="Arial" w:cs="Arial"/>
-                <w:sz w:val="18"/>
-                <w:szCs w:val="18"/>
-              </w:rPr>
-              <w:t>NPA / Localité :</w:t>
+            <w:r>
+              <w:rPr>
+                <w:rFonts w:ascii="Arial" w:hAnsi="Arial" w:cs="Arial"/>
+                <w:sz w:val="18"/>
+                <w:szCs w:val="18"/>
+              </w:rPr>
+              <w:t>Téléphone / mobile</w:t>
             </w:r>
           </w:p>
         </w:tc>
         <w:tc>
           <w:tcPr>
             <w:tcW w:w="3686" w:type="dxa"/>
-            <w:gridSpan w:val="4"/>
+            <w:gridSpan w:val="6"/>
             <w:tcBorders>
               <w:top w:val="dotted" w:sz="4" w:space="0" w:color="auto"/>
               <w:left w:val="single" w:sz="4" w:space="0" w:color="auto"/>
@@ -2411,17 +2622,20 @@
                 <w:szCs w:val="18"/>
               </w:rPr>
             </w:pPr>
+            <w:bookmarkStart w:id="23" w:name="TelExp"/>
+            <w:bookmarkEnd w:id="23"/>
           </w:p>
         </w:tc>
         <w:tc>
           <w:tcPr>
             <w:tcW w:w="3811" w:type="dxa"/>
-            <w:gridSpan w:val="5"/>
+            <w:gridSpan w:val="6"/>
             <w:tcBorders>
               <w:top w:val="dotted" w:sz="4" w:space="0" w:color="auto"/>
               <w:left w:val="single" w:sz="4" w:space="0" w:color="auto"/>
               <w:bottom w:val="dotted" w:sz="4" w:space="0" w:color="auto"/>
             </w:tcBorders>
+            <w:shd w:val="clear" w:color="auto" w:fill="auto"/>
             <w:vAlign w:val="center"/>
           </w:tcPr>
           <w:p>
@@ -2432,22 +2646,19 @@
                 <w:szCs w:val="18"/>
               </w:rPr>
             </w:pPr>
-            <w:bookmarkStart w:id="21" w:name="NpaEntre"/>
-            <w:bookmarkEnd w:id="21"/>
+            <w:bookmarkStart w:id="24" w:name="TelEntre"/>
+            <w:bookmarkEnd w:id="24"/>
           </w:p>
         </w:tc>
       </w:tr>
-      <w:bookmarkEnd w:id="20"/>
       <w:tr>
         <w:trPr>
-          <w:gridAfter w:val="1"/>
-          <w:wAfter w:w="123" w:type="dxa"/>
-          <w:trHeight w:val="284"/>
+          <w:trHeight w:val="467"/>
         </w:trPr>
         <w:tc>
           <w:tcPr>
             <w:tcW w:w="2977" w:type="dxa"/>
-            <w:gridSpan w:val="3"/>
+            <w:gridSpan w:val="4"/>
             <w:tcBorders>
               <w:top w:val="dotted" w:sz="4" w:space="0" w:color="auto"/>
               <w:bottom w:val="dotted" w:sz="4" w:space="0" w:color="auto"/>
@@ -2470,14 +2681,14 @@
                 <w:sz w:val="18"/>
                 <w:szCs w:val="18"/>
               </w:rPr>
-              <w:t>Téléphone / mobile</w:t>
+              <w:t>Nom de la banque, localité :</w:t>
             </w:r>
           </w:p>
         </w:tc>
         <w:tc>
           <w:tcPr>
             <w:tcW w:w="3686" w:type="dxa"/>
-            <w:gridSpan w:val="4"/>
+            <w:gridSpan w:val="6"/>
             <w:tcBorders>
               <w:top w:val="dotted" w:sz="4" w:space="0" w:color="auto"/>
               <w:left w:val="single" w:sz="4" w:space="0" w:color="auto"/>
@@ -2495,14 +2706,14 @@
                 <w:szCs w:val="18"/>
               </w:rPr>
             </w:pPr>
-            <w:bookmarkStart w:id="22" w:name="TelExp"/>
-            <w:bookmarkEnd w:id="22"/>
+            <w:bookmarkStart w:id="25" w:name="BanqueExp"/>
+            <w:bookmarkEnd w:id="25"/>
           </w:p>
         </w:tc>
         <w:tc>
           <w:tcPr>
             <w:tcW w:w="3811" w:type="dxa"/>
-            <w:gridSpan w:val="5"/>
+            <w:gridSpan w:val="6"/>
             <w:tcBorders>
               <w:top w:val="dotted" w:sz="4" w:space="0" w:color="auto"/>
               <w:left w:val="single" w:sz="4" w:space="0" w:color="auto"/>
@@ -2519,24 +2730,22 @@
                 <w:szCs w:val="18"/>
               </w:rPr>
             </w:pPr>
-            <w:bookmarkStart w:id="23" w:name="TelEntre"/>
-            <w:bookmarkEnd w:id="23"/>
+            <w:bookmarkStart w:id="26" w:name="BanqueEntre"/>
+            <w:bookmarkEnd w:id="26"/>
           </w:p>
         </w:tc>
       </w:tr>
       <w:tr>
         <w:trPr>
-          <w:gridAfter w:val="1"/>
-          <w:wAfter w:w="123" w:type="dxa"/>
-          <w:trHeight w:val="467"/>
+          <w:trHeight w:val="284"/>
         </w:trPr>
         <w:tc>
           <w:tcPr>
             <w:tcW w:w="2977" w:type="dxa"/>
-            <w:gridSpan w:val="3"/>
+            <w:gridSpan w:val="4"/>
             <w:tcBorders>
               <w:top w:val="dotted" w:sz="4" w:space="0" w:color="auto"/>
-              <w:bottom w:val="dotted" w:sz="4" w:space="0" w:color="auto"/>
+              <w:bottom w:val="single" w:sz="4" w:space="0" w:color="auto"/>
               <w:right w:val="single" w:sz="4" w:space="0" w:color="auto"/>
             </w:tcBorders>
             <w:shd w:val="clear" w:color="auto" w:fill="auto"/>
@@ -2556,18 +2765,18 @@
                 <w:sz w:val="18"/>
                 <w:szCs w:val="18"/>
               </w:rPr>
-              <w:t>Nom de la banque, localité :</w:t>
+              <w:t>N° IBAN :</w:t>
             </w:r>
           </w:p>
         </w:tc>
         <w:tc>
           <w:tcPr>
             <w:tcW w:w="3686" w:type="dxa"/>
-            <w:gridSpan w:val="4"/>
+            <w:gridSpan w:val="6"/>
             <w:tcBorders>
               <w:top w:val="dotted" w:sz="4" w:space="0" w:color="auto"/>
               <w:left w:val="single" w:sz="4" w:space="0" w:color="auto"/>
-              <w:bottom w:val="dotted" w:sz="4" w:space="0" w:color="auto"/>
+              <w:bottom w:val="single" w:sz="4" w:space="0" w:color="auto"/>
               <w:right w:val="single" w:sz="4" w:space="0" w:color="auto"/>
             </w:tcBorders>
             <w:shd w:val="clear" w:color="auto" w:fill="auto"/>
@@ -2581,18 +2790,18 @@
                 <w:szCs w:val="18"/>
               </w:rPr>
             </w:pPr>
-            <w:bookmarkStart w:id="24" w:name="BanqueExp"/>
-            <w:bookmarkEnd w:id="24"/>
+            <w:bookmarkStart w:id="27" w:name="IbanExp"/>
+            <w:bookmarkEnd w:id="27"/>
           </w:p>
         </w:tc>
         <w:tc>
           <w:tcPr>
             <w:tcW w:w="3811" w:type="dxa"/>
-            <w:gridSpan w:val="5"/>
+            <w:gridSpan w:val="6"/>
             <w:tcBorders>
               <w:top w:val="dotted" w:sz="4" w:space="0" w:color="auto"/>
               <w:left w:val="single" w:sz="4" w:space="0" w:color="auto"/>
-              <w:bottom w:val="dotted" w:sz="4" w:space="0" w:color="auto"/>
+              <w:bottom w:val="single" w:sz="4" w:space="0" w:color="auto"/>
             </w:tcBorders>
             <w:shd w:val="clear" w:color="auto" w:fill="auto"/>
             <w:vAlign w:val="center"/>
@@ -2605,154 +2814,59 @@
                 <w:szCs w:val="18"/>
               </w:rPr>
             </w:pPr>
-            <w:bookmarkStart w:id="25" w:name="BanqueEntre"/>
-            <w:bookmarkEnd w:id="25"/>
+            <w:bookmarkStart w:id="28" w:name="IbanEntre"/>
+            <w:bookmarkEnd w:id="28"/>
           </w:p>
         </w:tc>
       </w:tr>
       <w:tr>
         <w:trPr>
-          <w:gridAfter w:val="1"/>
-          <w:wAfter w:w="123" w:type="dxa"/>
           <w:trHeight w:val="284"/>
         </w:trPr>
         <w:tc>
           <w:tcPr>
-            <w:tcW w:w="2977" w:type="dxa"/>
-            <w:gridSpan w:val="3"/>
-            <w:tcBorders>
-              <w:top w:val="dotted" w:sz="4" w:space="0" w:color="auto"/>
-              <w:bottom w:val="dotted" w:sz="4" w:space="0" w:color="auto"/>
-              <w:right w:val="single" w:sz="4" w:space="0" w:color="auto"/>
+            <w:tcW w:w="10474" w:type="dxa"/>
+            <w:gridSpan w:val="16"/>
+            <w:tcBorders>
+              <w:top w:val="single" w:sz="4" w:space="0" w:color="auto"/>
+              <w:bottom w:val="single" w:sz="4" w:space="0" w:color="auto"/>
             </w:tcBorders>
             <w:shd w:val="clear" w:color="auto" w:fill="auto"/>
-            <w:vAlign w:val="center"/>
-          </w:tcPr>
-          <w:p>
-            <w:pPr>
-              <w:rPr>
-                <w:rFonts w:ascii="Arial" w:hAnsi="Arial" w:cs="Arial"/>
-                <w:sz w:val="18"/>
-                <w:szCs w:val="18"/>
-              </w:rPr>
-            </w:pPr>
-            <w:r>
-              <w:rPr>
-                <w:rFonts w:ascii="Arial" w:hAnsi="Arial" w:cs="Arial"/>
-                <w:sz w:val="18"/>
-                <w:szCs w:val="18"/>
-              </w:rPr>
-              <w:t xml:space="preserve">N° </w:t>
-            </w:r>
-            <w:r>
-              <w:rPr>
-                <w:rFonts w:ascii="Arial" w:hAnsi="Arial" w:cs="Arial"/>
-                <w:sz w:val="18"/>
-                <w:szCs w:val="18"/>
-              </w:rPr>
-              <w:t>IBAN :</w:t>
-            </w:r>
-          </w:p>
-        </w:tc>
-        <w:tc>
-          <w:tcPr>
-            <w:tcW w:w="3686" w:type="dxa"/>
-            <w:gridSpan w:val="4"/>
-            <w:tcBorders>
-              <w:top w:val="dotted" w:sz="4" w:space="0" w:color="auto"/>
-              <w:left w:val="single" w:sz="4" w:space="0" w:color="auto"/>
-              <w:bottom w:val="dotted" w:sz="4" w:space="0" w:color="auto"/>
-              <w:right w:val="single" w:sz="4" w:space="0" w:color="auto"/>
-            </w:tcBorders>
-            <w:shd w:val="clear" w:color="auto" w:fill="auto"/>
-            <w:vAlign w:val="center"/>
-          </w:tcPr>
-          <w:p>
-            <w:pPr>
-              <w:rPr>
-                <w:rFonts w:ascii="Arial" w:hAnsi="Arial" w:cs="Arial"/>
-                <w:sz w:val="18"/>
-                <w:szCs w:val="18"/>
-              </w:rPr>
-            </w:pPr>
-            <w:bookmarkStart w:id="26" w:name="IbanExp"/>
-            <w:bookmarkEnd w:id="26"/>
-          </w:p>
-        </w:tc>
-        <w:tc>
-          <w:tcPr>
-            <w:tcW w:w="3811" w:type="dxa"/>
-            <w:gridSpan w:val="5"/>
-            <w:tcBorders>
-              <w:top w:val="dotted" w:sz="4" w:space="0" w:color="auto"/>
-              <w:left w:val="single" w:sz="4" w:space="0" w:color="auto"/>
-              <w:bottom w:val="dotted" w:sz="4" w:space="0" w:color="auto"/>
-            </w:tcBorders>
-            <w:shd w:val="clear" w:color="auto" w:fill="auto"/>
-            <w:vAlign w:val="center"/>
-          </w:tcPr>
-          <w:p>
-            <w:pPr>
-              <w:rPr>
-                <w:rFonts w:ascii="Arial" w:hAnsi="Arial" w:cs="Arial"/>
-                <w:sz w:val="18"/>
-                <w:szCs w:val="18"/>
-              </w:rPr>
-            </w:pPr>
-            <w:bookmarkStart w:id="27" w:name="IbanEntre"/>
-            <w:bookmarkEnd w:id="27"/>
+            <w:vAlign w:val="bottom"/>
+          </w:tcPr>
+          <w:p>
+            <w:pPr>
+              <w:rPr>
+                <w:rFonts w:ascii="Arial" w:hAnsi="Arial" w:cs="Arial"/>
+                <w:bCs/>
+                <w:i/>
+                <w:iCs/>
+                <w:sz w:val="18"/>
+                <w:szCs w:val="18"/>
+              </w:rPr>
+            </w:pPr>
+            <w:r>
+              <w:rPr>
+                <w:rFonts w:ascii="Arial" w:hAnsi="Arial"/>
+                <w:bCs/>
+                <w:i/>
+                <w:iCs/>
+                <w:sz w:val="18"/>
+                <w:szCs w:val="18"/>
+              </w:rPr>
+              <w:t>*Afin de pouvoir procéder au versement, nous avons besoin de connaître vos coordonnées bancaires au format IBAN</w:t>
+            </w:r>
           </w:p>
         </w:tc>
       </w:tr>
       <w:tr>
         <w:trPr>
-          <w:gridAfter w:val="1"/>
-          <w:wAfter w:w="123" w:type="dxa"/>
-          <w:trHeight w:val="284"/>
-        </w:trPr>
-        <w:tc>
-          <w:tcPr>
-            <w:tcW w:w="10474" w:type="dxa"/>
-            <w:gridSpan w:val="12"/>
-            <w:tcBorders>
-              <w:top w:val="dotted" w:sz="4" w:space="0" w:color="auto"/>
-              <w:bottom w:val="single" w:sz="4" w:space="0" w:color="auto"/>
-            </w:tcBorders>
-            <w:shd w:val="clear" w:color="auto" w:fill="auto"/>
-            <w:vAlign w:val="bottom"/>
-          </w:tcPr>
-          <w:p>
-            <w:pPr>
-              <w:rPr>
-                <w:rFonts w:ascii="Arial" w:hAnsi="Arial" w:cs="Arial"/>
-                <w:b/>
-                <w:sz w:val="18"/>
-                <w:szCs w:val="18"/>
-              </w:rPr>
-            </w:pPr>
-            <w:r>
-              <w:rPr>
-                <w:rFonts w:ascii="Arial" w:hAnsi="Arial"/>
-                <w:b/>
-                <w:sz w:val="18"/>
-                <w:szCs w:val="18"/>
-                <w:lang w:val="fr-CH"/>
-              </w:rPr>
-              <w:t>Afin de pouvoir procéder au versement, nous avons besoin de connaître vos coordonnées bancaires au format IBAN.</w:t>
-            </w:r>
-          </w:p>
-        </w:tc>
-      </w:tr>
-      <w:tr>
-        <w:trPr>
-          <w:gridAfter w:val="1"/>
-          <w:wAfter w:w="123" w:type="dxa"/>
           <w:trHeight w:val="57"/>
         </w:trPr>
         <w:tc>
           <w:tcPr>
             <w:tcW w:w="2977" w:type="dxa"/>
-            <w:gridSpan w:val="3"/>
+            <w:gridSpan w:val="4"/>
             <w:vAlign w:val="bottom"/>
           </w:tcPr>
           <w:p>
@@ -2770,7 +2884,7 @@
         <w:tc>
           <w:tcPr>
             <w:tcW w:w="3686" w:type="dxa"/>
-            <w:gridSpan w:val="4"/>
+            <w:gridSpan w:val="6"/>
             <w:vAlign w:val="bottom"/>
           </w:tcPr>
           <w:p>
@@ -2787,7 +2901,7 @@
         </w:tc>
         <w:tc>
           <w:tcPr>
-            <w:tcW w:w="1809" w:type="dxa"/>
+            <w:tcW w:w="2268" w:type="dxa"/>
             <w:gridSpan w:val="3"/>
             <w:vAlign w:val="bottom"/>
           </w:tcPr>
@@ -2805,8 +2919,8 @@
         </w:tc>
         <w:tc>
           <w:tcPr>
-            <w:tcW w:w="2002" w:type="dxa"/>
-            <w:gridSpan w:val="2"/>
+            <w:tcW w:w="1543" w:type="dxa"/>
+            <w:gridSpan w:val="3"/>
             <w:vAlign w:val="bottom"/>
           </w:tcPr>
           <w:p>
@@ -2822,63 +2936,38 @@
       </w:tr>
       <w:tr>
         <w:trPr>
-          <w:gridAfter w:val="1"/>
-          <w:wAfter w:w="123" w:type="dxa"/>
           <w:trHeight w:val="284"/>
         </w:trPr>
         <w:tc>
           <w:tcPr>
             <w:tcW w:w="4219" w:type="dxa"/>
-            <w:gridSpan w:val="4"/>
-            <w:vAlign w:val="bottom"/>
-          </w:tcPr>
-          <w:p>
-            <w:pPr>
-              <w:rPr>
-                <w:rFonts w:ascii="Arial" w:hAnsi="Arial" w:cs="Arial"/>
-                <w:sz w:val="18"/>
-                <w:szCs w:val="18"/>
-              </w:rPr>
-            </w:pPr>
-            <w:bookmarkStart w:id="28" w:name="PrepaHeure" w:colFirst="1" w:colLast="1"/>
-            <w:bookmarkStart w:id="29" w:name="PrepaCHF" w:colFirst="3" w:colLast="3"/>
-            <w:r>
-              <w:rPr>
-                <w:rFonts w:ascii="Arial" w:hAnsi="Arial" w:cs="Arial"/>
-                <w:sz w:val="18"/>
-                <w:szCs w:val="18"/>
-              </w:rPr>
-              <w:t>1. Préparation</w:t>
-            </w:r>
-            <w:r>
-              <w:rPr>
-                <w:rFonts w:ascii="Arial" w:hAnsi="Arial" w:cs="Arial"/>
-                <w:sz w:val="18"/>
-                <w:szCs w:val="18"/>
-              </w:rPr>
-              <w:t xml:space="preserve"> (locaux, plan d’engagement, etc.)</w:t>
-            </w:r>
-            <w:r>
-              <w:rPr>
-                <w:rFonts w:ascii="Arial" w:hAnsi="Arial" w:cs="Arial"/>
-                <w:sz w:val="18"/>
-                <w:szCs w:val="18"/>
-              </w:rPr>
-              <w:t xml:space="preserve"> </w:t>
-            </w:r>
-            <w:r>
-              <w:rPr>
-                <w:rFonts w:ascii="Arial" w:hAnsi="Arial" w:cs="Arial"/>
-                <w:sz w:val="18"/>
-                <w:szCs w:val="18"/>
-              </w:rPr>
-              <w:t>:</w:t>
-            </w:r>
-          </w:p>
-        </w:tc>
-        <w:tc>
-          <w:tcPr>
-            <w:tcW w:w="851" w:type="dxa"/>
+            <w:gridSpan w:val="5"/>
+            <w:vAlign w:val="bottom"/>
+          </w:tcPr>
+          <w:p>
+            <w:pPr>
+              <w:rPr>
+                <w:rFonts w:ascii="Arial" w:hAnsi="Arial" w:cs="Arial"/>
+                <w:sz w:val="18"/>
+                <w:szCs w:val="18"/>
+              </w:rPr>
+            </w:pPr>
+            <w:bookmarkStart w:id="29" w:name="PrepaHeure" w:colFirst="1" w:colLast="1"/>
+            <w:bookmarkStart w:id="30" w:name="PrepaCHF" w:colFirst="3" w:colLast="3"/>
+            <w:r>
+              <w:rPr>
+                <w:rFonts w:ascii="Arial" w:hAnsi="Arial" w:cs="Arial"/>
+                <w:sz w:val="18"/>
+                <w:szCs w:val="18"/>
+              </w:rPr>
+              <w:t>1. Préparation :</w:t>
+            </w:r>
+          </w:p>
+        </w:tc>
+        <w:tc>
+          <w:tcPr>
+            <w:tcW w:w="743" w:type="dxa"/>
+            <w:gridSpan w:val="2"/>
             <w:tcBorders>
               <w:bottom w:val="dotted" w:sz="4" w:space="0" w:color="auto"/>
             </w:tcBorders>
@@ -2892,14 +2981,12 @@
                 <w:szCs w:val="18"/>
               </w:rPr>
             </w:pPr>
-            <w:bookmarkStart w:id="30" w:name="CaseACocher3"/>
-            <w:bookmarkEnd w:id="30"/>
-          </w:p>
-        </w:tc>
-        <w:tc>
-          <w:tcPr>
-            <w:tcW w:w="3402" w:type="dxa"/>
-            <w:gridSpan w:val="5"/>
+          </w:p>
+        </w:tc>
+        <w:tc>
+          <w:tcPr>
+            <w:tcW w:w="3969" w:type="dxa"/>
+            <w:gridSpan w:val="6"/>
             <w:vAlign w:val="bottom"/>
           </w:tcPr>
           <w:p>
@@ -2988,8 +3075,8 @@
         </w:tc>
         <w:tc>
           <w:tcPr>
-            <w:tcW w:w="2002" w:type="dxa"/>
-            <w:gridSpan w:val="2"/>
+            <w:tcW w:w="1543" w:type="dxa"/>
+            <w:gridSpan w:val="3"/>
             <w:tcBorders>
               <w:bottom w:val="dotted" w:sz="4" w:space="0" w:color="auto"/>
             </w:tcBorders>
@@ -3008,14 +3095,12 @@
       </w:tr>
       <w:tr>
         <w:trPr>
-          <w:gridAfter w:val="1"/>
-          <w:wAfter w:w="123" w:type="dxa"/>
           <w:trHeight w:val="284"/>
         </w:trPr>
         <w:tc>
           <w:tcPr>
             <w:tcW w:w="4219" w:type="dxa"/>
-            <w:gridSpan w:val="4"/>
+            <w:gridSpan w:val="5"/>
             <w:vAlign w:val="bottom"/>
           </w:tcPr>
           <w:p>
@@ -3028,45 +3113,22 @@
             </w:pPr>
             <w:bookmarkStart w:id="31" w:name="TPHeure" w:colFirst="1" w:colLast="1"/>
             <w:bookmarkStart w:id="32" w:name="TPCHF" w:colFirst="3" w:colLast="3"/>
-            <w:bookmarkEnd w:id="28"/>
             <w:bookmarkEnd w:id="29"/>
-            <w:r>
-              <w:rPr>
-                <w:rFonts w:ascii="Arial" w:hAnsi="Arial" w:cs="Arial"/>
-                <w:sz w:val="18"/>
-                <w:szCs w:val="18"/>
-              </w:rPr>
-              <w:t>2</w:t>
-            </w:r>
-            <w:r>
-              <w:rPr>
-                <w:rFonts w:ascii="Arial" w:hAnsi="Arial" w:cs="Arial"/>
-                <w:sz w:val="18"/>
-                <w:szCs w:val="18"/>
-              </w:rPr>
-              <w:t xml:space="preserve">. </w:t>
-            </w:r>
-            <w:r>
-              <w:rPr>
-                <w:rFonts w:ascii="Arial" w:hAnsi="Arial" w:cs="Arial"/>
-                <w:sz w:val="18"/>
-                <w:szCs w:val="18"/>
-              </w:rPr>
-              <w:t xml:space="preserve">Examen oral / Travaux pratiques </w:t>
-            </w:r>
-            <w:r>
-              <w:rPr>
-                <w:rFonts w:ascii="Arial" w:hAnsi="Arial" w:cs="Arial"/>
-                <w:sz w:val="18"/>
-                <w:szCs w:val="18"/>
-              </w:rPr>
-              <w:t>:</w:t>
-            </w:r>
-          </w:p>
-        </w:tc>
-        <w:tc>
-          <w:tcPr>
-            <w:tcW w:w="851" w:type="dxa"/>
+            <w:bookmarkEnd w:id="30"/>
+            <w:r>
+              <w:rPr>
+                <w:rFonts w:ascii="Arial" w:hAnsi="Arial" w:cs="Arial"/>
+                <w:sz w:val="18"/>
+                <w:szCs w:val="18"/>
+              </w:rPr>
+              <w:t>2. Examen oral / Travaux pratiques :</w:t>
+            </w:r>
+          </w:p>
+        </w:tc>
+        <w:tc>
+          <w:tcPr>
+            <w:tcW w:w="743" w:type="dxa"/>
+            <w:gridSpan w:val="2"/>
             <w:tcBorders>
               <w:top w:val="dotted" w:sz="4" w:space="0" w:color="auto"/>
               <w:bottom w:val="dotted" w:sz="4" w:space="0" w:color="auto"/>
@@ -3081,14 +3143,12 @@
                 <w:szCs w:val="18"/>
               </w:rPr>
             </w:pPr>
-            <w:bookmarkStart w:id="33" w:name="PrepaExaOralTP"/>
-            <w:bookmarkEnd w:id="33"/>
-          </w:p>
-        </w:tc>
-        <w:tc>
-          <w:tcPr>
-            <w:tcW w:w="3402" w:type="dxa"/>
-            <w:gridSpan w:val="5"/>
+          </w:p>
+        </w:tc>
+        <w:tc>
+          <w:tcPr>
+            <w:tcW w:w="3969" w:type="dxa"/>
+            <w:gridSpan w:val="6"/>
             <w:vAlign w:val="bottom"/>
           </w:tcPr>
           <w:p>
@@ -3177,8 +3237,8 @@
         </w:tc>
         <w:tc>
           <w:tcPr>
-            <w:tcW w:w="2002" w:type="dxa"/>
-            <w:gridSpan w:val="2"/>
+            <w:tcW w:w="1543" w:type="dxa"/>
+            <w:gridSpan w:val="3"/>
             <w:tcBorders>
               <w:top w:val="dotted" w:sz="4" w:space="0" w:color="auto"/>
               <w:bottom w:val="dotted" w:sz="4" w:space="0" w:color="auto"/>
@@ -3198,26 +3258,24 @@
       </w:tr>
       <w:tr>
         <w:trPr>
-          <w:gridAfter w:val="1"/>
-          <w:wAfter w:w="123" w:type="dxa"/>
           <w:trHeight w:val="284"/>
         </w:trPr>
         <w:tc>
           <w:tcPr>
             <w:tcW w:w="4219" w:type="dxa"/>
-            <w:gridSpan w:val="4"/>
-            <w:vAlign w:val="bottom"/>
-          </w:tcPr>
-          <w:p>
-            <w:pPr>
-              <w:rPr>
-                <w:rFonts w:ascii="Arial" w:hAnsi="Arial" w:cs="Arial"/>
-                <w:sz w:val="18"/>
-                <w:szCs w:val="18"/>
-              </w:rPr>
-            </w:pPr>
-            <w:bookmarkStart w:id="34" w:name="SurvHeure" w:colFirst="1" w:colLast="1"/>
-            <w:bookmarkStart w:id="35" w:name="SurvCHF" w:colFirst="3" w:colLast="3"/>
+            <w:gridSpan w:val="5"/>
+            <w:vAlign w:val="bottom"/>
+          </w:tcPr>
+          <w:p>
+            <w:pPr>
+              <w:rPr>
+                <w:rFonts w:ascii="Arial" w:hAnsi="Arial" w:cs="Arial"/>
+                <w:sz w:val="18"/>
+                <w:szCs w:val="18"/>
+              </w:rPr>
+            </w:pPr>
+            <w:bookmarkStart w:id="33" w:name="SurvHeure" w:colFirst="1" w:colLast="1"/>
+            <w:bookmarkStart w:id="34" w:name="SurvCHF" w:colFirst="3" w:colLast="3"/>
             <w:bookmarkEnd w:id="31"/>
             <w:bookmarkEnd w:id="32"/>
             <w:r>
@@ -3226,37 +3284,40 @@
                 <w:sz w:val="18"/>
                 <w:szCs w:val="18"/>
               </w:rPr>
-              <w:t>3</w:t>
-            </w:r>
-            <w:r>
-              <w:rPr>
-                <w:rFonts w:ascii="Arial" w:hAnsi="Arial" w:cs="Arial"/>
-                <w:sz w:val="18"/>
-                <w:szCs w:val="18"/>
-              </w:rPr>
-              <w:t>. Surveillance</w:t>
-            </w:r>
-            <w:r>
-              <w:rPr>
-                <w:rFonts w:ascii="Arial" w:hAnsi="Arial" w:cs="Arial"/>
-                <w:sz w:val="18"/>
-                <w:szCs w:val="18"/>
-              </w:rPr>
-              <w:t xml:space="preserve"> </w:t>
-            </w:r>
-            <w:r>
-              <w:rPr>
-                <w:rFonts w:ascii="Arial" w:hAnsi="Arial" w:cs="Arial"/>
-                <w:sz w:val="18"/>
-                <w:szCs w:val="18"/>
-              </w:rPr>
-              <w:t>:</w:t>
-            </w:r>
-          </w:p>
-        </w:tc>
-        <w:tc>
-          <w:tcPr>
-            <w:tcW w:w="851" w:type="dxa"/>
+              <w:t xml:space="preserve">3. Surveillance </w:t>
+            </w:r>
+            <w:r>
+              <w:rPr>
+                <w:rFonts w:ascii="Arial" w:hAnsi="Arial" w:cs="Arial"/>
+                <w:sz w:val="18"/>
+                <w:szCs w:val="18"/>
+              </w:rPr>
+              <w:t>(</w:t>
+            </w:r>
+            <w:r>
+              <w:rPr>
+                <w:rFonts w:ascii="Arial" w:hAnsi="Arial" w:cs="Arial"/>
+                <w:i/>
+                <w:iCs/>
+                <w:sz w:val="18"/>
+                <w:szCs w:val="18"/>
+              </w:rPr>
+              <w:t>examens écrits</w:t>
+            </w:r>
+            <w:r>
+              <w:rPr>
+                <w:rFonts w:ascii="Arial" w:hAnsi="Arial" w:cs="Arial"/>
+                <w:sz w:val="18"/>
+                <w:szCs w:val="18"/>
+              </w:rPr>
+              <w:t>) :</w:t>
+            </w:r>
+          </w:p>
+        </w:tc>
+        <w:tc>
+          <w:tcPr>
+            <w:tcW w:w="743" w:type="dxa"/>
+            <w:gridSpan w:val="2"/>
             <w:tcBorders>
               <w:top w:val="dotted" w:sz="4" w:space="0" w:color="auto"/>
               <w:bottom w:val="dotted" w:sz="4" w:space="0" w:color="auto"/>
@@ -3275,8 +3336,8 @@
         </w:tc>
         <w:tc>
           <w:tcPr>
-            <w:tcW w:w="3402" w:type="dxa"/>
-            <w:gridSpan w:val="5"/>
+            <w:tcW w:w="3969" w:type="dxa"/>
+            <w:gridSpan w:val="6"/>
             <w:vAlign w:val="bottom"/>
           </w:tcPr>
           <w:p>
@@ -3343,22 +3404,14 @@
                 <w:sz w:val="18"/>
                 <w:szCs w:val="18"/>
               </w:rPr>
-              <w:t>8.</w:t>
-            </w:r>
-            <w:r>
-              <w:rPr>
-                <w:rFonts w:ascii="Arial" w:hAnsi="Arial" w:cs="Arial"/>
-                <w:sz w:val="18"/>
-                <w:szCs w:val="18"/>
-              </w:rPr>
-              <w:t>00</w:t>
-            </w:r>
-          </w:p>
-        </w:tc>
-        <w:tc>
-          <w:tcPr>
-            <w:tcW w:w="2002" w:type="dxa"/>
-            <w:gridSpan w:val="2"/>
+              <w:t>8.00</w:t>
+            </w:r>
+          </w:p>
+        </w:tc>
+        <w:tc>
+          <w:tcPr>
+            <w:tcW w:w="1543" w:type="dxa"/>
+            <w:gridSpan w:val="3"/>
             <w:tcBorders>
               <w:top w:val="dotted" w:sz="4" w:space="0" w:color="auto"/>
               <w:bottom w:val="dotted" w:sz="4" w:space="0" w:color="auto"/>
@@ -3378,28 +3431,26 @@
       </w:tr>
       <w:tr>
         <w:trPr>
-          <w:gridAfter w:val="1"/>
-          <w:wAfter w:w="123" w:type="dxa"/>
           <w:trHeight w:val="284"/>
         </w:trPr>
         <w:tc>
           <w:tcPr>
             <w:tcW w:w="4219" w:type="dxa"/>
-            <w:gridSpan w:val="4"/>
-            <w:vAlign w:val="bottom"/>
-          </w:tcPr>
-          <w:p>
-            <w:pPr>
-              <w:rPr>
-                <w:rFonts w:ascii="Arial" w:hAnsi="Arial" w:cs="Arial"/>
-                <w:sz w:val="18"/>
-                <w:szCs w:val="18"/>
-              </w:rPr>
-            </w:pPr>
-            <w:bookmarkStart w:id="36" w:name="CorrHeure" w:colFirst="1" w:colLast="1"/>
-            <w:bookmarkStart w:id="37" w:name="CorrCHF" w:colFirst="3" w:colLast="3"/>
+            <w:gridSpan w:val="5"/>
+            <w:vAlign w:val="bottom"/>
+          </w:tcPr>
+          <w:p>
+            <w:pPr>
+              <w:rPr>
+                <w:rFonts w:ascii="Arial" w:hAnsi="Arial" w:cs="Arial"/>
+                <w:sz w:val="18"/>
+                <w:szCs w:val="18"/>
+              </w:rPr>
+            </w:pPr>
+            <w:bookmarkStart w:id="35" w:name="CorrHeure" w:colFirst="1" w:colLast="1"/>
+            <w:bookmarkStart w:id="36" w:name="CorrCHF" w:colFirst="3" w:colLast="3"/>
+            <w:bookmarkEnd w:id="33"/>
             <w:bookmarkEnd w:id="34"/>
-            <w:bookmarkEnd w:id="35"/>
             <w:r>
               <w:rPr>
                 <w:rFonts w:ascii="Arial" w:hAnsi="Arial" w:cs="Arial"/>
@@ -3412,7 +3463,8 @@
         </w:tc>
         <w:tc>
           <w:tcPr>
-            <w:tcW w:w="851" w:type="dxa"/>
+            <w:tcW w:w="743" w:type="dxa"/>
+            <w:gridSpan w:val="2"/>
             <w:tcBorders>
               <w:top w:val="dotted" w:sz="4" w:space="0" w:color="auto"/>
               <w:bottom w:val="dotted" w:sz="4" w:space="0" w:color="auto"/>
@@ -3431,8 +3483,8 @@
         </w:tc>
         <w:tc>
           <w:tcPr>
-            <w:tcW w:w="3402" w:type="dxa"/>
-            <w:gridSpan w:val="5"/>
+            <w:tcW w:w="3969" w:type="dxa"/>
+            <w:gridSpan w:val="6"/>
             <w:vAlign w:val="bottom"/>
           </w:tcPr>
           <w:p>
@@ -3520,8 +3572,8 @@
         </w:tc>
         <w:tc>
           <w:tcPr>
-            <w:tcW w:w="2002" w:type="dxa"/>
-            <w:gridSpan w:val="2"/>
+            <w:tcW w:w="1543" w:type="dxa"/>
+            <w:gridSpan w:val="3"/>
             <w:tcBorders>
               <w:top w:val="dotted" w:sz="4" w:space="0" w:color="auto"/>
               <w:bottom w:val="dotted" w:sz="4" w:space="0" w:color="auto"/>
@@ -3539,203 +3591,68 @@
           </w:p>
         </w:tc>
       </w:tr>
+      <w:bookmarkEnd w:id="35"/>
       <w:bookmarkEnd w:id="36"/>
-      <w:bookmarkEnd w:id="37"/>
       <w:tr>
         <w:trPr>
-          <w:gridAfter w:val="1"/>
-          <w:wAfter w:w="123" w:type="dxa"/>
           <w:trHeight w:val="284"/>
         </w:trPr>
         <w:tc>
           <w:tcPr>
             <w:tcW w:w="4219" w:type="dxa"/>
-            <w:gridSpan w:val="4"/>
-            <w:vAlign w:val="center"/>
-          </w:tcPr>
-          <w:p>
-            <w:pPr>
-              <w:rPr>
-                <w:rFonts w:ascii="Arial" w:hAnsi="Arial" w:cs="Arial"/>
-                <w:sz w:val="18"/>
-                <w:szCs w:val="18"/>
-              </w:rPr>
-            </w:pPr>
-          </w:p>
-        </w:tc>
-        <w:tc>
-          <w:tcPr>
-            <w:tcW w:w="851" w:type="dxa"/>
-            <w:tcBorders>
-              <w:bottom w:val="dotted" w:sz="4" w:space="0" w:color="auto"/>
-            </w:tcBorders>
-            <w:vAlign w:val="center"/>
-          </w:tcPr>
-          <w:p>
-            <w:pPr>
-              <w:rPr>
-                <w:rFonts w:ascii="Arial" w:hAnsi="Arial" w:cs="Arial"/>
-                <w:sz w:val="18"/>
-                <w:szCs w:val="18"/>
-              </w:rPr>
-            </w:pPr>
-          </w:p>
-        </w:tc>
-        <w:tc>
-          <w:tcPr>
-            <w:tcW w:w="3402" w:type="dxa"/>
             <w:gridSpan w:val="5"/>
             <w:vAlign w:val="center"/>
           </w:tcPr>
           <w:p>
             <w:pPr>
-              <w:tabs>
-                <w:tab w:val="left" w:pos="884"/>
-                <w:tab w:val="decimal" w:pos="1789"/>
-              </w:tabs>
-              <w:rPr>
-                <w:rFonts w:ascii="Arial" w:hAnsi="Arial" w:cs="Arial"/>
-                <w:sz w:val="18"/>
-                <w:szCs w:val="18"/>
-              </w:rPr>
-            </w:pPr>
-            <w:proofErr w:type="gramStart"/>
-            <w:r>
-              <w:rPr>
-                <w:rFonts w:ascii="Arial" w:hAnsi="Arial" w:cs="Arial"/>
-                <w:sz w:val="18"/>
-                <w:szCs w:val="18"/>
-              </w:rPr>
-              <w:t>point</w:t>
-            </w:r>
-            <w:r>
-              <w:rPr>
-                <w:rFonts w:ascii="Arial" w:hAnsi="Arial" w:cs="Arial"/>
-                <w:sz w:val="18"/>
-                <w:szCs w:val="18"/>
-              </w:rPr>
-              <w:t>s</w:t>
-            </w:r>
-            <w:proofErr w:type="gramEnd"/>
-            <w:r>
-              <w:rPr>
-                <w:rFonts w:ascii="Arial" w:hAnsi="Arial" w:cs="Arial"/>
-                <w:sz w:val="18"/>
-                <w:szCs w:val="18"/>
-              </w:rPr>
-              <w:t xml:space="preserve"> à  </w:t>
-            </w:r>
-            <w:r>
-              <w:rPr>
-                <w:rFonts w:ascii="Arial" w:hAnsi="Arial" w:cs="Arial"/>
-                <w:sz w:val="18"/>
-                <w:szCs w:val="18"/>
-              </w:rPr>
-              <w:tab/>
-            </w:r>
-            <w:r>
-              <w:rPr>
-                <w:rFonts w:ascii="Arial" w:hAnsi="Arial" w:cs="Arial"/>
-                <w:sz w:val="18"/>
-                <w:szCs w:val="18"/>
-              </w:rPr>
-              <w:t xml:space="preserve">CHF </w:t>
-            </w:r>
-            <w:r>
-              <w:rPr>
-                <w:rFonts w:ascii="Arial" w:hAnsi="Arial" w:cs="Arial"/>
-                <w:sz w:val="18"/>
-                <w:szCs w:val="18"/>
-              </w:rPr>
-              <w:tab/>
-            </w:r>
-            <w:r>
-              <w:rPr>
-                <w:rFonts w:ascii="Arial" w:hAnsi="Arial" w:cs="Arial"/>
-                <w:sz w:val="18"/>
-                <w:szCs w:val="18"/>
-              </w:rPr>
-              <w:t>0.60</w:t>
-            </w:r>
-          </w:p>
-          <w:p>
-            <w:pPr>
-              <w:tabs>
-                <w:tab w:val="left" w:pos="884"/>
-                <w:tab w:val="decimal" w:pos="1789"/>
-              </w:tabs>
-              <w:rPr>
-                <w:rFonts w:ascii="Arial" w:hAnsi="Arial" w:cs="Arial"/>
-                <w:sz w:val="18"/>
-                <w:szCs w:val="18"/>
-              </w:rPr>
-            </w:pPr>
-            <w:r>
-              <w:rPr>
-                <w:rFonts w:ascii="Arial" w:hAnsi="Arial" w:cs="Arial"/>
-                <w:sz w:val="14"/>
-                <w:szCs w:val="14"/>
-              </w:rPr>
-              <w:t>(</w:t>
-            </w:r>
-            <w:proofErr w:type="gramStart"/>
-            <w:r>
-              <w:rPr>
-                <w:rFonts w:ascii="Arial" w:hAnsi="Arial" w:cs="Arial"/>
-                <w:sz w:val="14"/>
-                <w:szCs w:val="14"/>
-              </w:rPr>
-              <w:t>selon</w:t>
-            </w:r>
-            <w:proofErr w:type="gramEnd"/>
-            <w:r>
-              <w:rPr>
-                <w:rFonts w:ascii="Arial" w:hAnsi="Arial" w:cs="Arial"/>
-                <w:sz w:val="14"/>
-                <w:szCs w:val="14"/>
-              </w:rPr>
-              <w:t xml:space="preserve"> report</w:t>
-            </w:r>
-            <w:r>
-              <w:rPr>
-                <w:rFonts w:ascii="Arial" w:hAnsi="Arial" w:cs="Arial"/>
-                <w:sz w:val="14"/>
-                <w:szCs w:val="14"/>
-              </w:rPr>
-              <w:t>s</w:t>
-            </w:r>
-            <w:r>
-              <w:rPr>
-                <w:rFonts w:ascii="Arial" w:hAnsi="Arial" w:cs="Arial"/>
-                <w:sz w:val="14"/>
-                <w:szCs w:val="14"/>
-              </w:rPr>
-              <w:t xml:space="preserve"> annexé</w:t>
-            </w:r>
-            <w:r>
-              <w:rPr>
-                <w:rFonts w:ascii="Arial" w:hAnsi="Arial" w:cs="Arial"/>
-                <w:sz w:val="14"/>
-                <w:szCs w:val="14"/>
-              </w:rPr>
-              <w:t>s</w:t>
-            </w:r>
-            <w:r>
-              <w:rPr>
-                <w:rFonts w:ascii="Arial" w:hAnsi="Arial" w:cs="Arial"/>
-                <w:sz w:val="14"/>
-                <w:szCs w:val="14"/>
-              </w:rPr>
-              <w:t>)</w:t>
-            </w:r>
-          </w:p>
-        </w:tc>
-        <w:tc>
-          <w:tcPr>
-            <w:tcW w:w="2002" w:type="dxa"/>
+              <w:rPr>
+                <w:rFonts w:ascii="Arial" w:hAnsi="Arial" w:cs="Arial"/>
+                <w:sz w:val="18"/>
+                <w:szCs w:val="18"/>
+              </w:rPr>
+            </w:pPr>
+            <w:r>
+              <w:rPr>
+                <w:rFonts w:ascii="Arial" w:hAnsi="Arial" w:cs="Arial"/>
+                <w:sz w:val="18"/>
+                <w:szCs w:val="18"/>
+              </w:rPr>
+              <w:t xml:space="preserve">5. </w:t>
+            </w:r>
+            <w:r>
+              <w:rPr>
+                <w:rFonts w:ascii="Arial" w:hAnsi="Arial" w:cs="Arial"/>
+                <w:sz w:val="18"/>
+                <w:szCs w:val="18"/>
+              </w:rPr>
+              <w:t xml:space="preserve">Elaboration </w:t>
+            </w:r>
+            <w:proofErr w:type="spellStart"/>
+            <w:r>
+              <w:rPr>
+                <w:rFonts w:ascii="Arial" w:hAnsi="Arial" w:cs="Arial"/>
+                <w:sz w:val="18"/>
+                <w:szCs w:val="18"/>
+              </w:rPr>
+              <w:t>tâche-s</w:t>
+            </w:r>
+            <w:proofErr w:type="spellEnd"/>
+            <w:r>
+              <w:rPr>
+                <w:rFonts w:ascii="Arial" w:hAnsi="Arial" w:cs="Arial"/>
+                <w:sz w:val="18"/>
+                <w:szCs w:val="18"/>
+              </w:rPr>
+              <w:t xml:space="preserve"> d’examen / VAE :</w:t>
+            </w:r>
+          </w:p>
+        </w:tc>
+        <w:tc>
+          <w:tcPr>
+            <w:tcW w:w="743" w:type="dxa"/>
             <w:gridSpan w:val="2"/>
             <w:tcBorders>
-              <w:bottom w:val="dotted" w:sz="4" w:space="0" w:color="auto"/>
+              <w:top w:val="dotted" w:sz="4" w:space="0" w:color="auto"/>
             </w:tcBorders>
             <w:vAlign w:val="center"/>
           </w:tcPr>
@@ -3749,94 +3666,10 @@
             </w:pPr>
           </w:p>
         </w:tc>
-      </w:tr>
-      <w:tr>
-        <w:trPr>
-          <w:gridAfter w:val="1"/>
-          <w:wAfter w:w="123" w:type="dxa"/>
-          <w:trHeight w:val="284"/>
-        </w:trPr>
-        <w:tc>
-          <w:tcPr>
-            <w:tcW w:w="4219" w:type="dxa"/>
-            <w:gridSpan w:val="4"/>
-            <w:vAlign w:val="center"/>
-          </w:tcPr>
-          <w:p>
-            <w:pPr>
-              <w:rPr>
-                <w:rFonts w:ascii="Arial" w:hAnsi="Arial" w:cs="Arial"/>
-                <w:sz w:val="18"/>
-                <w:szCs w:val="18"/>
-              </w:rPr>
-            </w:pPr>
-            <w:r>
-              <w:rPr>
-                <w:rFonts w:ascii="Arial" w:hAnsi="Arial" w:cs="Arial"/>
-                <w:sz w:val="18"/>
-                <w:szCs w:val="18"/>
-              </w:rPr>
-              <w:t>5</w:t>
-            </w:r>
-            <w:r>
-              <w:rPr>
-                <w:rFonts w:ascii="Arial" w:hAnsi="Arial" w:cs="Arial"/>
-                <w:sz w:val="18"/>
-                <w:szCs w:val="18"/>
-              </w:rPr>
-              <w:t xml:space="preserve">. Elaboration </w:t>
-            </w:r>
-            <w:proofErr w:type="spellStart"/>
-            <w:r>
-              <w:rPr>
-                <w:rFonts w:ascii="Arial" w:hAnsi="Arial" w:cs="Arial"/>
-                <w:sz w:val="18"/>
-                <w:szCs w:val="18"/>
-              </w:rPr>
-              <w:t>tâche</w:t>
-            </w:r>
-            <w:r>
-              <w:rPr>
-                <w:rFonts w:ascii="Arial" w:hAnsi="Arial" w:cs="Arial"/>
-                <w:sz w:val="18"/>
-                <w:szCs w:val="18"/>
-              </w:rPr>
-              <w:t>-s</w:t>
-            </w:r>
-            <w:proofErr w:type="spellEnd"/>
-            <w:r>
-              <w:rPr>
-                <w:rFonts w:ascii="Arial" w:hAnsi="Arial" w:cs="Arial"/>
-                <w:sz w:val="18"/>
-                <w:szCs w:val="18"/>
-              </w:rPr>
-              <w:t xml:space="preserve"> d’examen :</w:t>
-            </w:r>
-          </w:p>
-        </w:tc>
-        <w:tc>
-          <w:tcPr>
-            <w:tcW w:w="851" w:type="dxa"/>
-            <w:tcBorders>
-              <w:top w:val="dotted" w:sz="4" w:space="0" w:color="auto"/>
-              <w:bottom w:val="dotted" w:sz="4" w:space="0" w:color="auto"/>
-            </w:tcBorders>
-            <w:vAlign w:val="center"/>
-          </w:tcPr>
-          <w:p>
-            <w:pPr>
-              <w:rPr>
-                <w:rFonts w:ascii="Arial" w:hAnsi="Arial" w:cs="Arial"/>
-                <w:sz w:val="18"/>
-                <w:szCs w:val="18"/>
-              </w:rPr>
-            </w:pPr>
-          </w:p>
-        </w:tc>
-        <w:tc>
-          <w:tcPr>
-            <w:tcW w:w="3402" w:type="dxa"/>
-            <w:gridSpan w:val="5"/>
+        <w:tc>
+          <w:tcPr>
+            <w:tcW w:w="3969" w:type="dxa"/>
+            <w:gridSpan w:val="6"/>
             <w:vAlign w:val="center"/>
           </w:tcPr>
           <w:p>
@@ -3851,64 +3684,12 @@
                 <w:szCs w:val="18"/>
               </w:rPr>
             </w:pPr>
-            <w:proofErr w:type="gramStart"/>
-            <w:r>
-              <w:rPr>
-                <w:rFonts w:ascii="Arial" w:hAnsi="Arial" w:cs="Arial"/>
-                <w:sz w:val="18"/>
-                <w:szCs w:val="18"/>
-              </w:rPr>
-              <w:t>r</w:t>
-            </w:r>
-            <w:r>
-              <w:rPr>
-                <w:rFonts w:ascii="Arial" w:hAnsi="Arial" w:cs="Arial"/>
-                <w:sz w:val="18"/>
-                <w:szCs w:val="18"/>
-              </w:rPr>
-              <w:t>eport</w:t>
-            </w:r>
-            <w:proofErr w:type="gramEnd"/>
-            <w:r>
-              <w:rPr>
-                <w:rFonts w:ascii="Arial" w:hAnsi="Arial" w:cs="Arial"/>
-                <w:sz w:val="18"/>
-                <w:szCs w:val="18"/>
-              </w:rPr>
-              <w:t xml:space="preserve"> selon </w:t>
-            </w:r>
-            <w:proofErr w:type="spellStart"/>
-            <w:r>
-              <w:rPr>
-                <w:rFonts w:ascii="Arial" w:hAnsi="Arial" w:cs="Arial"/>
-                <w:sz w:val="18"/>
-                <w:szCs w:val="18"/>
-              </w:rPr>
-              <w:t>annexe</w:t>
-            </w:r>
-            <w:r>
-              <w:rPr>
-                <w:rFonts w:ascii="Arial" w:hAnsi="Arial" w:cs="Arial"/>
-                <w:sz w:val="18"/>
-                <w:szCs w:val="18"/>
-              </w:rPr>
-              <w:t>-s</w:t>
-            </w:r>
-            <w:proofErr w:type="spellEnd"/>
-            <w:r>
-              <w:rPr>
-                <w:rFonts w:ascii="Arial" w:hAnsi="Arial" w:cs="Arial"/>
-                <w:sz w:val="18"/>
-                <w:szCs w:val="18"/>
-              </w:rPr>
-              <w:t xml:space="preserve"> </w:t>
-            </w:r>
-          </w:p>
-        </w:tc>
-        <w:tc>
-          <w:tcPr>
-            <w:tcW w:w="2002" w:type="dxa"/>
-            <w:gridSpan w:val="2"/>
+          </w:p>
+        </w:tc>
+        <w:tc>
+          <w:tcPr>
+            <w:tcW w:w="1543" w:type="dxa"/>
+            <w:gridSpan w:val="3"/>
             <w:tcBorders>
               <w:bottom w:val="dotted" w:sz="4" w:space="0" w:color="auto"/>
             </w:tcBorders>
@@ -3922,378 +3703,45 @@
                 <w:szCs w:val="18"/>
               </w:rPr>
             </w:pPr>
+            <w:bookmarkStart w:id="37" w:name="FraisTachesVAE"/>
+            <w:bookmarkEnd w:id="37"/>
           </w:p>
         </w:tc>
       </w:tr>
       <w:tr>
         <w:trPr>
-          <w:gridAfter w:val="1"/>
-          <w:wAfter w:w="123" w:type="dxa"/>
-          <w:trHeight w:val="70"/>
-        </w:trPr>
-        <w:tc>
-          <w:tcPr>
-            <w:tcW w:w="4219" w:type="dxa"/>
-            <w:gridSpan w:val="4"/>
-            <w:vAlign w:val="center"/>
-          </w:tcPr>
-          <w:p>
-            <w:pPr>
-              <w:rPr>
-                <w:rFonts w:ascii="Arial" w:hAnsi="Arial" w:cs="Arial"/>
-                <w:sz w:val="2"/>
-                <w:szCs w:val="2"/>
-              </w:rPr>
-            </w:pPr>
-          </w:p>
-        </w:tc>
-        <w:tc>
-          <w:tcPr>
-            <w:tcW w:w="851" w:type="dxa"/>
-            <w:tcBorders>
-              <w:top w:val="dotted" w:sz="4" w:space="0" w:color="auto"/>
-              <w:bottom w:val="dotted" w:sz="4" w:space="0" w:color="auto"/>
-            </w:tcBorders>
-            <w:vAlign w:val="center"/>
-          </w:tcPr>
-          <w:p>
-            <w:pPr>
-              <w:rPr>
-                <w:rFonts w:ascii="Arial" w:hAnsi="Arial" w:cs="Arial"/>
-                <w:sz w:val="2"/>
-                <w:szCs w:val="2"/>
-              </w:rPr>
-            </w:pPr>
-          </w:p>
-        </w:tc>
-        <w:tc>
-          <w:tcPr>
-            <w:tcW w:w="3402" w:type="dxa"/>
-            <w:gridSpan w:val="5"/>
-            <w:vAlign w:val="center"/>
-          </w:tcPr>
-          <w:p>
-            <w:pPr>
-              <w:tabs>
-                <w:tab w:val="left" w:pos="1222"/>
-                <w:tab w:val="decimal" w:pos="1789"/>
-              </w:tabs>
-              <w:rPr>
-                <w:rFonts w:ascii="Arial" w:hAnsi="Arial" w:cs="Arial"/>
-                <w:sz w:val="2"/>
-                <w:szCs w:val="2"/>
-              </w:rPr>
-            </w:pPr>
-          </w:p>
-        </w:tc>
-        <w:tc>
-          <w:tcPr>
-            <w:tcW w:w="2002" w:type="dxa"/>
-            <w:gridSpan w:val="2"/>
-            <w:tcBorders>
-              <w:bottom w:val="dotted" w:sz="4" w:space="0" w:color="auto"/>
-            </w:tcBorders>
-            <w:vAlign w:val="center"/>
-          </w:tcPr>
-          <w:p>
-            <w:pPr>
-              <w:rPr>
-                <w:rFonts w:ascii="Arial" w:hAnsi="Arial" w:cs="Arial"/>
-                <w:sz w:val="2"/>
-                <w:szCs w:val="2"/>
-              </w:rPr>
-            </w:pPr>
-          </w:p>
-        </w:tc>
-      </w:tr>
-      <w:tr>
-        <w:trPr>
-          <w:gridAfter w:val="1"/>
-          <w:wAfter w:w="123" w:type="dxa"/>
           <w:trHeight w:val="284"/>
         </w:trPr>
         <w:tc>
           <w:tcPr>
-            <w:tcW w:w="2977" w:type="dxa"/>
-            <w:gridSpan w:val="3"/>
-            <w:tcBorders>
-              <w:top w:val="single" w:sz="4" w:space="0" w:color="auto"/>
-            </w:tcBorders>
-            <w:vAlign w:val="bottom"/>
-          </w:tcPr>
-          <w:p>
-            <w:pPr>
-              <w:rPr>
-                <w:rFonts w:ascii="Arial" w:hAnsi="Arial" w:cs="Arial"/>
-                <w:sz w:val="18"/>
-                <w:szCs w:val="18"/>
-              </w:rPr>
-            </w:pPr>
-          </w:p>
-        </w:tc>
-        <w:tc>
-          <w:tcPr>
-            <w:tcW w:w="5495" w:type="dxa"/>
-            <w:gridSpan w:val="7"/>
-            <w:tcBorders>
-              <w:top w:val="single" w:sz="4" w:space="0" w:color="auto"/>
-              <w:bottom w:val="double" w:sz="4" w:space="0" w:color="auto"/>
-            </w:tcBorders>
-            <w:vAlign w:val="bottom"/>
-          </w:tcPr>
-          <w:p>
-            <w:pPr>
-              <w:tabs>
-                <w:tab w:val="left" w:pos="1080"/>
-                <w:tab w:val="decimal" w:pos="1647"/>
-              </w:tabs>
-              <w:rPr>
-                <w:rFonts w:ascii="Arial" w:hAnsi="Arial" w:cs="Arial"/>
-                <w:b/>
-                <w:bCs/>
-                <w:sz w:val="18"/>
-                <w:szCs w:val="18"/>
-              </w:rPr>
-            </w:pPr>
-            <w:r>
-              <w:rPr>
-                <w:rFonts w:ascii="Arial" w:hAnsi="Arial" w:cs="Arial"/>
-                <w:b/>
-                <w:bCs/>
-                <w:sz w:val="18"/>
-                <w:szCs w:val="18"/>
-              </w:rPr>
-              <w:t>Total des prestations (</w:t>
-            </w:r>
-            <w:r>
-              <w:rPr>
-                <w:rFonts w:ascii="Arial" w:hAnsi="Arial" w:cs="Arial"/>
-                <w:b/>
-                <w:bCs/>
-                <w:sz w:val="18"/>
-                <w:szCs w:val="18"/>
-              </w:rPr>
-              <w:t>point 1-5</w:t>
-            </w:r>
-            <w:r>
-              <w:rPr>
-                <w:rFonts w:ascii="Arial" w:hAnsi="Arial" w:cs="Arial"/>
-                <w:b/>
-                <w:bCs/>
-                <w:sz w:val="18"/>
-                <w:szCs w:val="18"/>
-              </w:rPr>
-              <w:t>)</w:t>
-            </w:r>
-          </w:p>
-          <w:p>
-            <w:pPr>
-              <w:tabs>
-                <w:tab w:val="left" w:pos="1080"/>
-                <w:tab w:val="decimal" w:pos="1647"/>
-              </w:tabs>
-              <w:rPr>
-                <w:rFonts w:ascii="Arial" w:hAnsi="Arial" w:cs="Arial"/>
-                <w:b/>
-                <w:bCs/>
-                <w:sz w:val="18"/>
-                <w:szCs w:val="18"/>
-              </w:rPr>
-            </w:pPr>
-            <w:r>
-              <w:rPr>
-                <w:rFonts w:ascii="Arial" w:hAnsi="Arial" w:cs="Arial"/>
-                <w:b/>
-                <w:bCs/>
-                <w:sz w:val="18"/>
-                <w:szCs w:val="18"/>
-              </w:rPr>
-              <w:t>(</w:t>
-            </w:r>
-            <w:proofErr w:type="gramStart"/>
-            <w:r>
-              <w:rPr>
-                <w:rFonts w:ascii="Arial" w:hAnsi="Arial" w:cs="Arial"/>
-                <w:b/>
-                <w:bCs/>
-                <w:sz w:val="18"/>
-                <w:szCs w:val="18"/>
-              </w:rPr>
-              <w:t>sans</w:t>
-            </w:r>
-            <w:proofErr w:type="gramEnd"/>
-            <w:r>
-              <w:rPr>
-                <w:rFonts w:ascii="Arial" w:hAnsi="Arial" w:cs="Arial"/>
-                <w:b/>
-                <w:bCs/>
-                <w:sz w:val="18"/>
-                <w:szCs w:val="18"/>
-              </w:rPr>
-              <w:t xml:space="preserve"> déductions AVS/AI/APG/AC)</w:t>
-            </w:r>
-          </w:p>
-        </w:tc>
-        <w:tc>
-          <w:tcPr>
-            <w:tcW w:w="2002" w:type="dxa"/>
+            <w:tcW w:w="4219" w:type="dxa"/>
+            <w:gridSpan w:val="5"/>
+            <w:vAlign w:val="bottom"/>
+          </w:tcPr>
+          <w:p>
+            <w:pPr>
+              <w:rPr>
+                <w:rFonts w:ascii="Arial" w:hAnsi="Arial" w:cs="Arial"/>
+                <w:sz w:val="18"/>
+                <w:szCs w:val="18"/>
+              </w:rPr>
+            </w:pPr>
+            <w:bookmarkStart w:id="38" w:name="DeplKMs" w:colFirst="1" w:colLast="1"/>
+            <w:r>
+              <w:rPr>
+                <w:rFonts w:ascii="Arial" w:hAnsi="Arial" w:cs="Arial"/>
+                <w:sz w:val="18"/>
+                <w:szCs w:val="18"/>
+              </w:rPr>
+              <w:t>6. Frais de déplacement :</w:t>
+            </w:r>
+          </w:p>
+        </w:tc>
+        <w:tc>
+          <w:tcPr>
+            <w:tcW w:w="743" w:type="dxa"/>
             <w:gridSpan w:val="2"/>
             <w:tcBorders>
-              <w:top w:val="single" w:sz="4" w:space="0" w:color="auto"/>
-              <w:bottom w:val="double" w:sz="4" w:space="0" w:color="auto"/>
-            </w:tcBorders>
-            <w:vAlign w:val="center"/>
-          </w:tcPr>
-          <w:p>
-            <w:pPr>
-              <w:rPr>
-                <w:rFonts w:ascii="Arial" w:hAnsi="Arial" w:cs="Arial"/>
-                <w:b/>
-                <w:bCs/>
-                <w:sz w:val="18"/>
-                <w:szCs w:val="18"/>
-              </w:rPr>
-            </w:pPr>
-            <w:bookmarkStart w:id="38" w:name="Tot1_5"/>
-            <w:bookmarkEnd w:id="38"/>
-          </w:p>
-        </w:tc>
-      </w:tr>
-      <w:tr>
-        <w:trPr>
-          <w:gridAfter w:val="1"/>
-          <w:wAfter w:w="123" w:type="dxa"/>
-          <w:trHeight w:val="113"/>
-        </w:trPr>
-        <w:tc>
-          <w:tcPr>
-            <w:tcW w:w="2977" w:type="dxa"/>
-            <w:gridSpan w:val="3"/>
-            <w:vAlign w:val="bottom"/>
-          </w:tcPr>
-          <w:p>
-            <w:pPr>
-              <w:rPr>
-                <w:rFonts w:ascii="Arial" w:hAnsi="Arial" w:cs="Arial"/>
-                <w:sz w:val="2"/>
-                <w:szCs w:val="2"/>
-              </w:rPr>
-            </w:pPr>
-          </w:p>
-        </w:tc>
-        <w:tc>
-          <w:tcPr>
-            <w:tcW w:w="2093" w:type="dxa"/>
-            <w:gridSpan w:val="2"/>
-            <w:tcBorders>
-              <w:top w:val="double" w:sz="4" w:space="0" w:color="auto"/>
-            </w:tcBorders>
-            <w:vAlign w:val="bottom"/>
-          </w:tcPr>
-          <w:p>
-            <w:pPr>
-              <w:rPr>
-                <w:rFonts w:ascii="Arial" w:hAnsi="Arial" w:cs="Arial"/>
-                <w:sz w:val="2"/>
-                <w:szCs w:val="2"/>
-              </w:rPr>
-            </w:pPr>
-          </w:p>
-        </w:tc>
-        <w:tc>
-          <w:tcPr>
-            <w:tcW w:w="3402" w:type="dxa"/>
-            <w:gridSpan w:val="5"/>
-            <w:tcBorders>
-              <w:top w:val="double" w:sz="4" w:space="0" w:color="auto"/>
-            </w:tcBorders>
-            <w:vAlign w:val="bottom"/>
-          </w:tcPr>
-          <w:p>
-            <w:pPr>
-              <w:tabs>
-                <w:tab w:val="left" w:pos="1080"/>
-                <w:tab w:val="decimal" w:pos="1647"/>
-              </w:tabs>
-              <w:rPr>
-                <w:rFonts w:ascii="Arial" w:hAnsi="Arial" w:cs="Arial"/>
-                <w:sz w:val="2"/>
-                <w:szCs w:val="2"/>
-              </w:rPr>
-            </w:pPr>
-          </w:p>
-        </w:tc>
-        <w:tc>
-          <w:tcPr>
-            <w:tcW w:w="2002" w:type="dxa"/>
-            <w:gridSpan w:val="2"/>
-            <w:tcBorders>
-              <w:top w:val="double" w:sz="4" w:space="0" w:color="auto"/>
-            </w:tcBorders>
-            <w:vAlign w:val="bottom"/>
-          </w:tcPr>
-          <w:p>
-            <w:pPr>
-              <w:rPr>
-                <w:rFonts w:ascii="Arial" w:hAnsi="Arial" w:cs="Arial"/>
-                <w:sz w:val="2"/>
-                <w:szCs w:val="2"/>
-              </w:rPr>
-            </w:pPr>
-          </w:p>
-        </w:tc>
-      </w:tr>
-      <w:tr>
-        <w:trPr>
-          <w:gridAfter w:val="1"/>
-          <w:wAfter w:w="123" w:type="dxa"/>
-          <w:trHeight w:val="284"/>
-        </w:trPr>
-        <w:tc>
-          <w:tcPr>
-            <w:tcW w:w="4219" w:type="dxa"/>
-            <w:gridSpan w:val="4"/>
-            <w:vAlign w:val="bottom"/>
-          </w:tcPr>
-          <w:p>
-            <w:pPr>
-              <w:rPr>
-                <w:rFonts w:ascii="Arial" w:hAnsi="Arial" w:cs="Arial"/>
-                <w:sz w:val="18"/>
-                <w:szCs w:val="18"/>
-              </w:rPr>
-            </w:pPr>
-            <w:bookmarkStart w:id="39" w:name="DeplKMs" w:colFirst="1" w:colLast="1"/>
-            <w:r>
-              <w:rPr>
-                <w:rFonts w:ascii="Arial" w:hAnsi="Arial" w:cs="Arial"/>
-                <w:sz w:val="18"/>
-                <w:szCs w:val="18"/>
-              </w:rPr>
-              <w:t>6</w:t>
-            </w:r>
-            <w:r>
-              <w:rPr>
-                <w:rFonts w:ascii="Arial" w:hAnsi="Arial" w:cs="Arial"/>
-                <w:sz w:val="18"/>
-                <w:szCs w:val="18"/>
-              </w:rPr>
-              <w:t>. Frais de déplacement</w:t>
-            </w:r>
-            <w:r>
-              <w:rPr>
-                <w:rFonts w:ascii="Arial" w:hAnsi="Arial" w:cs="Arial"/>
-                <w:sz w:val="18"/>
-                <w:szCs w:val="18"/>
-              </w:rPr>
-              <w:t> :</w:t>
-            </w:r>
-          </w:p>
-        </w:tc>
-        <w:tc>
-          <w:tcPr>
-            <w:tcW w:w="851" w:type="dxa"/>
-            <w:tcBorders>
               <w:bottom w:val="dotted" w:sz="4" w:space="0" w:color="auto"/>
             </w:tcBorders>
             <w:vAlign w:val="bottom"/>
@@ -4310,8 +3758,8 @@
         </w:tc>
         <w:tc>
           <w:tcPr>
-            <w:tcW w:w="3402" w:type="dxa"/>
-            <w:gridSpan w:val="5"/>
+            <w:tcW w:w="3969" w:type="dxa"/>
+            <w:gridSpan w:val="6"/>
             <w:vAlign w:val="bottom"/>
           </w:tcPr>
           <w:p>
@@ -4333,7 +3781,7 @@
                 <w:sz w:val="18"/>
                 <w:szCs w:val="18"/>
               </w:rPr>
-              <w:t>kilomètres</w:t>
+              <w:t>km</w:t>
             </w:r>
             <w:proofErr w:type="gramEnd"/>
             <w:r>
@@ -4342,25 +3790,7 @@
                 <w:sz w:val="18"/>
                 <w:szCs w:val="18"/>
               </w:rPr>
-              <w:t xml:space="preserve"> à </w:t>
-            </w:r>
-            <w:r>
-              <w:rPr>
-                <w:rFonts w:ascii="Arial" w:hAnsi="Arial" w:cs="Arial"/>
-                <w:sz w:val="18"/>
-                <w:szCs w:val="18"/>
-              </w:rPr>
-              <w:tab/>
-              <w:t xml:space="preserve">CHF </w:t>
-            </w:r>
-            <w:r>
-              <w:rPr>
-                <w:rFonts w:ascii="Arial" w:hAnsi="Arial" w:cs="Arial"/>
-                <w:sz w:val="18"/>
-                <w:szCs w:val="18"/>
-              </w:rPr>
-              <w:tab/>
-              <w:t>0.7</w:t>
+              <w:t xml:space="preserve"> à CHF 0.7</w:t>
             </w:r>
             <w:r>
               <w:rPr>
@@ -4370,12 +3800,44 @@
               </w:rPr>
               <w:t>4</w:t>
             </w:r>
-          </w:p>
-        </w:tc>
-        <w:tc>
-          <w:tcPr>
-            <w:tcW w:w="2002" w:type="dxa"/>
-            <w:gridSpan w:val="2"/>
+            <w:r>
+              <w:rPr>
+                <w:rFonts w:ascii="Arial" w:hAnsi="Arial" w:cs="Arial"/>
+                <w:sz w:val="18"/>
+                <w:szCs w:val="18"/>
+              </w:rPr>
+              <w:t xml:space="preserve"> </w:t>
+            </w:r>
+            <w:r>
+              <w:rPr>
+                <w:rFonts w:ascii="Arial" w:hAnsi="Arial" w:cs="Arial"/>
+                <w:sz w:val="18"/>
+                <w:szCs w:val="18"/>
+              </w:rPr>
+              <w:t xml:space="preserve">/ billet tarif 2ème </w:t>
+            </w:r>
+            <w:r>
+              <w:rPr>
+                <w:rFonts w:ascii="Arial" w:hAnsi="Arial" w:cs="Arial"/>
+                <w:sz w:val="18"/>
+                <w:szCs w:val="18"/>
+              </w:rPr>
+              <w:t>c</w:t>
+            </w:r>
+            <w:r>
+              <w:rPr>
+                <w:rFonts w:ascii="Arial" w:hAnsi="Arial" w:cs="Arial"/>
+                <w:sz w:val="18"/>
+                <w:szCs w:val="18"/>
+              </w:rPr>
+              <w:t>lasse</w:t>
+            </w:r>
+          </w:p>
+        </w:tc>
+        <w:tc>
+          <w:tcPr>
+            <w:tcW w:w="1543" w:type="dxa"/>
+            <w:gridSpan w:val="3"/>
             <w:tcBorders>
               <w:bottom w:val="dotted" w:sz="4" w:space="0" w:color="auto"/>
             </w:tcBorders>
@@ -4389,55 +3851,73 @@
                 <w:szCs w:val="18"/>
               </w:rPr>
             </w:pPr>
-            <w:bookmarkStart w:id="40" w:name="DeplKMCHF"/>
-            <w:bookmarkEnd w:id="40"/>
+            <w:bookmarkStart w:id="39" w:name="DeplKMCHF"/>
+            <w:bookmarkEnd w:id="39"/>
           </w:p>
         </w:tc>
       </w:tr>
       <w:tr>
         <w:trPr>
-          <w:gridAfter w:val="1"/>
-          <w:wAfter w:w="123" w:type="dxa"/>
           <w:trHeight w:val="284"/>
         </w:trPr>
         <w:tc>
           <w:tcPr>
-            <w:tcW w:w="4219" w:type="dxa"/>
+            <w:tcW w:w="851" w:type="dxa"/>
+            <w:vAlign w:val="bottom"/>
+          </w:tcPr>
+          <w:p>
+            <w:pPr>
+              <w:rPr>
+                <w:rFonts w:ascii="Arial" w:hAnsi="Arial" w:cs="Arial"/>
+                <w:sz w:val="18"/>
+                <w:szCs w:val="18"/>
+              </w:rPr>
+            </w:pPr>
+            <w:proofErr w:type="gramStart"/>
+            <w:r>
+              <w:rPr>
+                <w:rFonts w:ascii="Arial" w:hAnsi="Arial" w:cs="Arial"/>
+                <w:sz w:val="18"/>
+                <w:szCs w:val="18"/>
+              </w:rPr>
+              <w:t>de</w:t>
+            </w:r>
+            <w:proofErr w:type="gramEnd"/>
+            <w:r>
+              <w:rPr>
+                <w:rFonts w:ascii="Arial" w:hAnsi="Arial" w:cs="Arial"/>
+                <w:sz w:val="18"/>
+                <w:szCs w:val="18"/>
+              </w:rPr>
+              <w:t xml:space="preserve"> / à :</w:t>
+            </w:r>
+          </w:p>
+        </w:tc>
+        <w:tc>
+          <w:tcPr>
+            <w:tcW w:w="3368" w:type="dxa"/>
             <w:gridSpan w:val="4"/>
-            <w:vAlign w:val="bottom"/>
-          </w:tcPr>
-          <w:p>
-            <w:pPr>
-              <w:rPr>
-                <w:rFonts w:ascii="Arial" w:hAnsi="Arial" w:cs="Arial"/>
-                <w:sz w:val="18"/>
-                <w:szCs w:val="18"/>
-              </w:rPr>
-            </w:pPr>
-            <w:bookmarkStart w:id="41" w:name="DeplTPs" w:colFirst="1" w:colLast="1"/>
-            <w:bookmarkStart w:id="42" w:name="DeplTPCHF" w:colFirst="3" w:colLast="3"/>
-            <w:bookmarkEnd w:id="39"/>
-            <w:r>
-              <w:rPr>
-                <w:rFonts w:ascii="Arial" w:hAnsi="Arial" w:cs="Arial"/>
-                <w:sz w:val="18"/>
-                <w:szCs w:val="18"/>
-              </w:rPr>
-              <w:t>7</w:t>
-            </w:r>
-            <w:r>
-              <w:rPr>
-                <w:rFonts w:ascii="Arial" w:hAnsi="Arial" w:cs="Arial"/>
-                <w:sz w:val="18"/>
-                <w:szCs w:val="18"/>
-              </w:rPr>
-              <w:t>. Frais de transport publics (joindre justificatifs) :</w:t>
-            </w:r>
-          </w:p>
-        </w:tc>
-        <w:tc>
-          <w:tcPr>
-            <w:tcW w:w="851" w:type="dxa"/>
+            <w:tcBorders>
+              <w:bottom w:val="dotted" w:sz="4" w:space="0" w:color="auto"/>
+            </w:tcBorders>
+            <w:vAlign w:val="bottom"/>
+          </w:tcPr>
+          <w:p>
+            <w:pPr>
+              <w:rPr>
+                <w:rFonts w:ascii="Arial" w:hAnsi="Arial" w:cs="Arial"/>
+                <w:sz w:val="18"/>
+                <w:szCs w:val="18"/>
+              </w:rPr>
+            </w:pPr>
+            <w:bookmarkStart w:id="40" w:name="DeplKMsDeA_1"/>
+            <w:bookmarkEnd w:id="40"/>
+          </w:p>
+        </w:tc>
+        <w:tc>
+          <w:tcPr>
+            <w:tcW w:w="743" w:type="dxa"/>
+            <w:gridSpan w:val="2"/>
             <w:tcBorders>
               <w:top w:val="dotted" w:sz="4" w:space="0" w:color="auto"/>
               <w:bottom w:val="dotted" w:sz="4" w:space="0" w:color="auto"/>
@@ -4456,8 +3936,245 @@
         </w:tc>
         <w:tc>
           <w:tcPr>
-            <w:tcW w:w="3402" w:type="dxa"/>
+            <w:tcW w:w="3969" w:type="dxa"/>
+            <w:gridSpan w:val="6"/>
+            <w:vAlign w:val="bottom"/>
+          </w:tcPr>
+          <w:p>
+            <w:pPr>
+              <w:tabs>
+                <w:tab w:val="left" w:pos="1168"/>
+                <w:tab w:val="decimal" w:pos="1735"/>
+              </w:tabs>
+              <w:rPr>
+                <w:rFonts w:ascii="Arial" w:hAnsi="Arial" w:cs="Arial"/>
+                <w:sz w:val="18"/>
+                <w:szCs w:val="18"/>
+              </w:rPr>
+            </w:pPr>
+          </w:p>
+        </w:tc>
+        <w:tc>
+          <w:tcPr>
+            <w:tcW w:w="1543" w:type="dxa"/>
+            <w:gridSpan w:val="3"/>
+            <w:vAlign w:val="bottom"/>
+          </w:tcPr>
+          <w:p>
+            <w:pPr>
+              <w:rPr>
+                <w:rFonts w:ascii="Arial" w:hAnsi="Arial" w:cs="Arial"/>
+                <w:sz w:val="18"/>
+                <w:szCs w:val="18"/>
+              </w:rPr>
+            </w:pPr>
+          </w:p>
+        </w:tc>
+      </w:tr>
+      <w:tr>
+        <w:trPr>
+          <w:trHeight w:val="284"/>
+        </w:trPr>
+        <w:tc>
+          <w:tcPr>
+            <w:tcW w:w="851" w:type="dxa"/>
+            <w:vAlign w:val="bottom"/>
+          </w:tcPr>
+          <w:p>
+            <w:pPr>
+              <w:rPr>
+                <w:rFonts w:ascii="Arial" w:hAnsi="Arial" w:cs="Arial"/>
+                <w:sz w:val="18"/>
+                <w:szCs w:val="18"/>
+              </w:rPr>
+            </w:pPr>
+            <w:proofErr w:type="gramStart"/>
+            <w:r>
+              <w:rPr>
+                <w:rFonts w:ascii="Arial" w:hAnsi="Arial" w:cs="Arial"/>
+                <w:sz w:val="18"/>
+                <w:szCs w:val="18"/>
+              </w:rPr>
+              <w:t>de</w:t>
+            </w:r>
+            <w:proofErr w:type="gramEnd"/>
+            <w:r>
+              <w:rPr>
+                <w:rFonts w:ascii="Arial" w:hAnsi="Arial" w:cs="Arial"/>
+                <w:sz w:val="18"/>
+                <w:szCs w:val="18"/>
+              </w:rPr>
+              <w:t xml:space="preserve"> / à :</w:t>
+            </w:r>
+          </w:p>
+        </w:tc>
+        <w:tc>
+          <w:tcPr>
+            <w:tcW w:w="3368" w:type="dxa"/>
+            <w:gridSpan w:val="4"/>
+            <w:tcBorders>
+              <w:top w:val="dotted" w:sz="4" w:space="0" w:color="auto"/>
+              <w:bottom w:val="dotted" w:sz="4" w:space="0" w:color="auto"/>
+            </w:tcBorders>
+            <w:vAlign w:val="bottom"/>
+          </w:tcPr>
+          <w:p>
+            <w:pPr>
+              <w:rPr>
+                <w:rFonts w:ascii="Arial" w:hAnsi="Arial" w:cs="Arial"/>
+                <w:sz w:val="18"/>
+                <w:szCs w:val="18"/>
+              </w:rPr>
+            </w:pPr>
+            <w:bookmarkStart w:id="41" w:name="DeplKMsDeA_2"/>
+            <w:bookmarkEnd w:id="41"/>
+          </w:p>
+        </w:tc>
+        <w:tc>
+          <w:tcPr>
+            <w:tcW w:w="743" w:type="dxa"/>
+            <w:gridSpan w:val="2"/>
+            <w:tcBorders>
+              <w:top w:val="dotted" w:sz="4" w:space="0" w:color="auto"/>
+              <w:bottom w:val="dotted" w:sz="4" w:space="0" w:color="auto"/>
+            </w:tcBorders>
+            <w:vAlign w:val="bottom"/>
+          </w:tcPr>
+          <w:p>
+            <w:pPr>
+              <w:rPr>
+                <w:rFonts w:ascii="Arial" w:hAnsi="Arial" w:cs="Arial"/>
+                <w:sz w:val="18"/>
+                <w:szCs w:val="18"/>
+              </w:rPr>
+            </w:pPr>
+          </w:p>
+        </w:tc>
+        <w:tc>
+          <w:tcPr>
+            <w:tcW w:w="3969" w:type="dxa"/>
+            <w:gridSpan w:val="6"/>
+            <w:vAlign w:val="bottom"/>
+          </w:tcPr>
+          <w:p>
+            <w:pPr>
+              <w:tabs>
+                <w:tab w:val="left" w:pos="1168"/>
+                <w:tab w:val="decimal" w:pos="1735"/>
+              </w:tabs>
+              <w:rPr>
+                <w:rFonts w:ascii="Arial" w:hAnsi="Arial" w:cs="Arial"/>
+                <w:sz w:val="18"/>
+                <w:szCs w:val="18"/>
+              </w:rPr>
+            </w:pPr>
+          </w:p>
+        </w:tc>
+        <w:tc>
+          <w:tcPr>
+            <w:tcW w:w="1543" w:type="dxa"/>
+            <w:gridSpan w:val="3"/>
+            <w:vAlign w:val="bottom"/>
+          </w:tcPr>
+          <w:p>
+            <w:pPr>
+              <w:rPr>
+                <w:rFonts w:ascii="Arial" w:hAnsi="Arial" w:cs="Arial"/>
+                <w:sz w:val="18"/>
+                <w:szCs w:val="18"/>
+              </w:rPr>
+            </w:pPr>
+          </w:p>
+        </w:tc>
+      </w:tr>
+      <w:bookmarkEnd w:id="38"/>
+      <w:tr>
+        <w:trPr>
+          <w:trHeight w:val="284"/>
+        </w:trPr>
+        <w:tc>
+          <w:tcPr>
+            <w:tcW w:w="4219" w:type="dxa"/>
             <w:gridSpan w:val="5"/>
+            <w:vAlign w:val="bottom"/>
+          </w:tcPr>
+          <w:p>
+            <w:pPr>
+              <w:rPr>
+                <w:rFonts w:ascii="Arial" w:hAnsi="Arial" w:cs="Arial"/>
+                <w:sz w:val="18"/>
+                <w:szCs w:val="18"/>
+              </w:rPr>
+            </w:pPr>
+            <w:r>
+              <w:rPr>
+                <w:rFonts w:ascii="Arial" w:hAnsi="Arial" w:cs="Arial"/>
+                <w:sz w:val="18"/>
+                <w:szCs w:val="18"/>
+              </w:rPr>
+              <w:t xml:space="preserve">7. </w:t>
+            </w:r>
+            <w:r>
+              <w:rPr>
+                <w:rFonts w:ascii="Arial" w:hAnsi="Arial" w:cs="Arial"/>
+                <w:sz w:val="18"/>
+                <w:szCs w:val="18"/>
+              </w:rPr>
+              <w:t>Frais de repas (</w:t>
+            </w:r>
+            <w:r>
+              <w:rPr>
+                <w:rFonts w:ascii="Arial" w:hAnsi="Arial" w:cs="Arial"/>
+                <w:i/>
+                <w:iCs/>
+                <w:sz w:val="18"/>
+                <w:szCs w:val="18"/>
+              </w:rPr>
+              <w:t>nombre</w:t>
+            </w:r>
+            <w:r>
+              <w:rPr>
+                <w:rFonts w:ascii="Arial" w:hAnsi="Arial" w:cs="Arial"/>
+                <w:sz w:val="18"/>
+                <w:szCs w:val="18"/>
+              </w:rPr>
+              <w:t>)</w:t>
+            </w:r>
+            <w:r>
+              <w:rPr>
+                <w:rFonts w:ascii="Arial" w:hAnsi="Arial" w:cs="Arial"/>
+                <w:sz w:val="18"/>
+                <w:szCs w:val="18"/>
+              </w:rPr>
+              <w:t> :</w:t>
+            </w:r>
+          </w:p>
+        </w:tc>
+        <w:tc>
+          <w:tcPr>
+            <w:tcW w:w="743" w:type="dxa"/>
+            <w:gridSpan w:val="2"/>
+            <w:tcBorders>
+              <w:bottom w:val="dotted" w:sz="4" w:space="0" w:color="auto"/>
+            </w:tcBorders>
+            <w:vAlign w:val="bottom"/>
+          </w:tcPr>
+          <w:p>
+            <w:pPr>
+              <w:rPr>
+                <w:rFonts w:ascii="Arial" w:hAnsi="Arial" w:cs="Arial"/>
+                <w:sz w:val="18"/>
+                <w:szCs w:val="18"/>
+              </w:rPr>
+            </w:pPr>
+            <w:bookmarkStart w:id="42" w:name="NbrRepass"/>
+            <w:bookmarkEnd w:id="42"/>
+          </w:p>
+        </w:tc>
+        <w:tc>
+          <w:tcPr>
+            <w:tcW w:w="3969" w:type="dxa"/>
+            <w:gridSpan w:val="6"/>
             <w:vAlign w:val="bottom"/>
           </w:tcPr>
           <w:p>
@@ -4473,14 +4190,6 @@
                 <w:szCs w:val="18"/>
               </w:rPr>
             </w:pPr>
-            <w:r>
-              <w:rPr>
-                <w:rFonts w:ascii="Arial" w:hAnsi="Arial" w:cs="Arial"/>
-                <w:sz w:val="18"/>
-                <w:szCs w:val="18"/>
-              </w:rPr>
-              <w:t>(</w:t>
-            </w:r>
             <w:proofErr w:type="gramStart"/>
             <w:r>
               <w:rPr>
@@ -4488,7 +4197,7 @@
                 <w:sz w:val="18"/>
                 <w:szCs w:val="18"/>
               </w:rPr>
-              <w:t>tarif</w:t>
+              <w:t>repas</w:t>
             </w:r>
             <w:proofErr w:type="gramEnd"/>
             <w:r>
@@ -4497,33 +4206,15 @@
                 <w:sz w:val="18"/>
                 <w:szCs w:val="18"/>
               </w:rPr>
-              <w:t xml:space="preserve"> 2</w:t>
-            </w:r>
-            <w:r>
-              <w:rPr>
-                <w:rFonts w:ascii="Arial" w:hAnsi="Arial" w:cs="Arial"/>
-                <w:sz w:val="18"/>
-                <w:szCs w:val="18"/>
-                <w:vertAlign w:val="superscript"/>
-              </w:rPr>
-              <w:t>ème</w:t>
-            </w:r>
-            <w:r>
-              <w:rPr>
-                <w:rFonts w:ascii="Arial" w:hAnsi="Arial" w:cs="Arial"/>
-                <w:sz w:val="18"/>
-                <w:szCs w:val="18"/>
-              </w:rPr>
-              <w:t xml:space="preserve"> classe)</w:t>
-            </w:r>
-          </w:p>
-        </w:tc>
-        <w:tc>
-          <w:tcPr>
-            <w:tcW w:w="2002" w:type="dxa"/>
-            <w:gridSpan w:val="2"/>
-            <w:tcBorders>
-              <w:top w:val="dotted" w:sz="4" w:space="0" w:color="auto"/>
+              <w:t xml:space="preserve"> à CHF 23.00</w:t>
+            </w:r>
+          </w:p>
+        </w:tc>
+        <w:tc>
+          <w:tcPr>
+            <w:tcW w:w="1543" w:type="dxa"/>
+            <w:gridSpan w:val="3"/>
+            <w:tcBorders>
               <w:bottom w:val="dotted" w:sz="4" w:space="0" w:color="auto"/>
             </w:tcBorders>
             <w:vAlign w:val="bottom"/>
@@ -4536,82 +4227,88 @@
                 <w:szCs w:val="18"/>
               </w:rPr>
             </w:pPr>
+            <w:bookmarkStart w:id="43" w:name="NbrRepasCHF"/>
+            <w:bookmarkEnd w:id="43"/>
           </w:p>
         </w:tc>
       </w:tr>
       <w:tr>
         <w:trPr>
-          <w:gridAfter w:val="1"/>
-          <w:wAfter w:w="123" w:type="dxa"/>
           <w:trHeight w:val="284"/>
         </w:trPr>
         <w:tc>
           <w:tcPr>
             <w:tcW w:w="4219" w:type="dxa"/>
-            <w:gridSpan w:val="4"/>
-            <w:vAlign w:val="bottom"/>
-          </w:tcPr>
-          <w:p>
-            <w:pPr>
-              <w:rPr>
-                <w:rFonts w:ascii="Arial" w:hAnsi="Arial" w:cs="Arial"/>
-                <w:sz w:val="18"/>
-                <w:szCs w:val="18"/>
-              </w:rPr>
-            </w:pPr>
-            <w:bookmarkStart w:id="43" w:name="NbrRepass" w:colFirst="1" w:colLast="1"/>
-            <w:bookmarkStart w:id="44" w:name="NbrRepasCHF" w:colFirst="3" w:colLast="3"/>
-            <w:bookmarkEnd w:id="41"/>
-            <w:bookmarkEnd w:id="42"/>
-            <w:r>
-              <w:rPr>
-                <w:rFonts w:ascii="Arial" w:hAnsi="Arial" w:cs="Arial"/>
-                <w:sz w:val="18"/>
-                <w:szCs w:val="18"/>
-              </w:rPr>
-              <w:t>8</w:t>
-            </w:r>
-            <w:r>
-              <w:rPr>
-                <w:rFonts w:ascii="Arial" w:hAnsi="Arial" w:cs="Arial"/>
-                <w:sz w:val="18"/>
-                <w:szCs w:val="18"/>
-              </w:rPr>
-              <w:t>.</w:t>
-            </w:r>
-            <w:r>
-              <w:rPr>
-                <w:rFonts w:ascii="Arial" w:hAnsi="Arial" w:cs="Arial"/>
-                <w:sz w:val="18"/>
-                <w:szCs w:val="18"/>
-              </w:rPr>
-              <w:t xml:space="preserve"> Frais de repas (nombre de repas) :</w:t>
-            </w:r>
-          </w:p>
-        </w:tc>
-        <w:tc>
-          <w:tcPr>
-            <w:tcW w:w="851" w:type="dxa"/>
+            <w:gridSpan w:val="5"/>
+            <w:vAlign w:val="bottom"/>
+          </w:tcPr>
+          <w:p>
+            <w:pPr>
+              <w:rPr>
+                <w:rFonts w:ascii="Arial" w:hAnsi="Arial" w:cs="Arial"/>
+                <w:sz w:val="18"/>
+                <w:szCs w:val="18"/>
+              </w:rPr>
+            </w:pPr>
+            <w:r>
+              <w:rPr>
+                <w:rFonts w:ascii="Arial" w:hAnsi="Arial" w:cs="Arial"/>
+                <w:sz w:val="18"/>
+                <w:szCs w:val="18"/>
+              </w:rPr>
+              <w:t xml:space="preserve">8. </w:t>
+            </w:r>
+            <w:r>
+              <w:rPr>
+                <w:rFonts w:ascii="Arial" w:hAnsi="Arial" w:cs="Arial"/>
+                <w:sz w:val="18"/>
+                <w:szCs w:val="18"/>
+              </w:rPr>
+              <w:t>Frais de Parking (</w:t>
+            </w:r>
+            <w:r>
+              <w:rPr>
+                <w:rFonts w:ascii="Arial" w:hAnsi="Arial" w:cs="Arial"/>
+                <w:i/>
+                <w:iCs/>
+                <w:sz w:val="18"/>
+                <w:szCs w:val="18"/>
+              </w:rPr>
+              <w:t>justificatifs</w:t>
+            </w:r>
+            <w:r>
+              <w:rPr>
+                <w:rFonts w:ascii="Arial" w:hAnsi="Arial" w:cs="Arial"/>
+                <w:sz w:val="18"/>
+                <w:szCs w:val="18"/>
+              </w:rPr>
+              <w:t>) :</w:t>
+            </w:r>
+          </w:p>
+        </w:tc>
+        <w:tc>
+          <w:tcPr>
+            <w:tcW w:w="743" w:type="dxa"/>
+            <w:gridSpan w:val="2"/>
             <w:tcBorders>
               <w:top w:val="dotted" w:sz="4" w:space="0" w:color="auto"/>
-              <w:bottom w:val="dotted" w:sz="4" w:space="0" w:color="auto"/>
-            </w:tcBorders>
-            <w:vAlign w:val="bottom"/>
-          </w:tcPr>
-          <w:p>
-            <w:pPr>
-              <w:rPr>
-                <w:rFonts w:ascii="Arial" w:hAnsi="Arial" w:cs="Arial"/>
-                <w:sz w:val="18"/>
-                <w:szCs w:val="18"/>
-              </w:rPr>
-            </w:pPr>
-          </w:p>
-        </w:tc>
-        <w:tc>
-          <w:tcPr>
-            <w:tcW w:w="3402" w:type="dxa"/>
-            <w:gridSpan w:val="5"/>
+            </w:tcBorders>
+            <w:vAlign w:val="bottom"/>
+          </w:tcPr>
+          <w:p>
+            <w:pPr>
+              <w:rPr>
+                <w:rFonts w:ascii="Arial" w:hAnsi="Arial" w:cs="Arial"/>
+                <w:sz w:val="18"/>
+                <w:szCs w:val="18"/>
+              </w:rPr>
+            </w:pPr>
+          </w:p>
+        </w:tc>
+        <w:tc>
+          <w:tcPr>
+            <w:tcW w:w="3969" w:type="dxa"/>
+            <w:gridSpan w:val="6"/>
             <w:tcBorders>
               <w:left w:val="nil"/>
             </w:tcBorders>
@@ -4630,39 +4327,12 @@
                 <w:szCs w:val="18"/>
               </w:rPr>
             </w:pPr>
-            <w:proofErr w:type="gramStart"/>
-            <w:r>
-              <w:rPr>
-                <w:rFonts w:ascii="Arial" w:hAnsi="Arial" w:cs="Arial"/>
-                <w:sz w:val="18"/>
-                <w:szCs w:val="18"/>
-              </w:rPr>
-              <w:t>repas</w:t>
-            </w:r>
-            <w:proofErr w:type="gramEnd"/>
-            <w:r>
-              <w:rPr>
-                <w:rFonts w:ascii="Arial" w:hAnsi="Arial" w:cs="Arial"/>
-                <w:sz w:val="18"/>
-                <w:szCs w:val="18"/>
-              </w:rPr>
-              <w:t xml:space="preserve"> à CHF</w:t>
-            </w:r>
-            <w:r>
-              <w:rPr>
-                <w:rFonts w:ascii="Arial" w:hAnsi="Arial" w:cs="Arial"/>
-                <w:sz w:val="18"/>
-                <w:szCs w:val="18"/>
-              </w:rPr>
-              <w:tab/>
-              <w:t xml:space="preserve"> 23.- (forfait)</w:t>
-            </w:r>
-          </w:p>
-        </w:tc>
-        <w:tc>
-          <w:tcPr>
-            <w:tcW w:w="2002" w:type="dxa"/>
-            <w:gridSpan w:val="2"/>
+          </w:p>
+        </w:tc>
+        <w:tc>
+          <w:tcPr>
+            <w:tcW w:w="1543" w:type="dxa"/>
+            <w:gridSpan w:val="3"/>
             <w:tcBorders>
               <w:top w:val="dotted" w:sz="4" w:space="0" w:color="auto"/>
               <w:bottom w:val="dotted" w:sz="4" w:space="0" w:color="auto"/>
@@ -4677,90 +4347,78 @@
                 <w:szCs w:val="18"/>
               </w:rPr>
             </w:pPr>
+            <w:bookmarkStart w:id="44" w:name="TotFraisPark"/>
+            <w:bookmarkEnd w:id="44"/>
           </w:p>
         </w:tc>
       </w:tr>
       <w:tr>
         <w:trPr>
-          <w:gridAfter w:val="1"/>
-          <w:wAfter w:w="123" w:type="dxa"/>
           <w:trHeight w:val="284"/>
         </w:trPr>
         <w:tc>
           <w:tcPr>
             <w:tcW w:w="4219" w:type="dxa"/>
-            <w:gridSpan w:val="4"/>
-            <w:vAlign w:val="bottom"/>
-          </w:tcPr>
-          <w:p>
-            <w:pPr>
-              <w:rPr>
-                <w:rFonts w:ascii="Arial" w:hAnsi="Arial" w:cs="Arial"/>
-                <w:sz w:val="18"/>
-                <w:szCs w:val="18"/>
-              </w:rPr>
-            </w:pPr>
-            <w:bookmarkStart w:id="45" w:name="TotDiverss" w:colFirst="1" w:colLast="1"/>
-            <w:bookmarkStart w:id="46" w:name="TotDiversCHF" w:colFirst="3" w:colLast="3"/>
-            <w:bookmarkEnd w:id="43"/>
-            <w:bookmarkEnd w:id="44"/>
-            <w:r>
-              <w:rPr>
-                <w:rFonts w:ascii="Arial" w:hAnsi="Arial" w:cs="Arial"/>
-                <w:sz w:val="18"/>
-                <w:szCs w:val="18"/>
-              </w:rPr>
-              <w:t>9</w:t>
-            </w:r>
-            <w:r>
-              <w:rPr>
-                <w:rFonts w:ascii="Arial" w:hAnsi="Arial" w:cs="Arial"/>
-                <w:sz w:val="18"/>
-                <w:szCs w:val="18"/>
-              </w:rPr>
-              <w:t xml:space="preserve">. </w:t>
-            </w:r>
-            <w:r>
-              <w:rPr>
-                <w:rFonts w:ascii="Arial" w:hAnsi="Arial" w:cs="Arial"/>
-                <w:sz w:val="18"/>
-                <w:szCs w:val="18"/>
-              </w:rPr>
-              <w:t>Autres f</w:t>
-            </w:r>
-            <w:r>
-              <w:rPr>
-                <w:rFonts w:ascii="Arial" w:hAnsi="Arial" w:cs="Arial"/>
-                <w:sz w:val="18"/>
-                <w:szCs w:val="18"/>
-              </w:rPr>
-              <w:t>rais (joindre justificatifs) :</w:t>
-            </w:r>
-          </w:p>
-        </w:tc>
-        <w:tc>
-          <w:tcPr>
-            <w:tcW w:w="851" w:type="dxa"/>
-            <w:tcBorders>
-              <w:top w:val="dotted" w:sz="4" w:space="0" w:color="auto"/>
-              <w:bottom w:val="dotted" w:sz="4" w:space="0" w:color="auto"/>
-            </w:tcBorders>
-            <w:vAlign w:val="bottom"/>
-          </w:tcPr>
-          <w:p>
-            <w:pPr>
-              <w:rPr>
-                <w:rFonts w:ascii="Arial" w:hAnsi="Arial" w:cs="Arial"/>
-                <w:sz w:val="18"/>
-                <w:szCs w:val="18"/>
-              </w:rPr>
-            </w:pPr>
-          </w:p>
-        </w:tc>
-        <w:tc>
-          <w:tcPr>
-            <w:tcW w:w="3402" w:type="dxa"/>
             <w:gridSpan w:val="5"/>
+            <w:vAlign w:val="bottom"/>
+          </w:tcPr>
+          <w:p>
+            <w:pPr>
+              <w:rPr>
+                <w:rFonts w:ascii="Arial" w:hAnsi="Arial" w:cs="Arial"/>
+                <w:sz w:val="18"/>
+                <w:szCs w:val="18"/>
+              </w:rPr>
+            </w:pPr>
+            <w:bookmarkStart w:id="45" w:name="TotDiversCHF" w:colFirst="3" w:colLast="3"/>
+            <w:r>
+              <w:rPr>
+                <w:rFonts w:ascii="Arial" w:hAnsi="Arial" w:cs="Arial"/>
+                <w:sz w:val="18"/>
+                <w:szCs w:val="18"/>
+              </w:rPr>
+              <w:t>9. Autres frais (</w:t>
+            </w:r>
+            <w:r>
+              <w:rPr>
+                <w:rFonts w:ascii="Arial" w:hAnsi="Arial" w:cs="Arial"/>
+                <w:i/>
+                <w:iCs/>
+                <w:sz w:val="18"/>
+                <w:szCs w:val="18"/>
+              </w:rPr>
+              <w:t>justificatifs</w:t>
+            </w:r>
+            <w:r>
+              <w:rPr>
+                <w:rFonts w:ascii="Arial" w:hAnsi="Arial" w:cs="Arial"/>
+                <w:sz w:val="18"/>
+                <w:szCs w:val="18"/>
+              </w:rPr>
+              <w:t>) :</w:t>
+            </w:r>
+          </w:p>
+        </w:tc>
+        <w:tc>
+          <w:tcPr>
+            <w:tcW w:w="743" w:type="dxa"/>
+            <w:gridSpan w:val="2"/>
+            <w:vAlign w:val="bottom"/>
+          </w:tcPr>
+          <w:p>
+            <w:pPr>
+              <w:rPr>
+                <w:rFonts w:ascii="Arial" w:hAnsi="Arial" w:cs="Arial"/>
+                <w:sz w:val="18"/>
+                <w:szCs w:val="18"/>
+              </w:rPr>
+            </w:pPr>
+          </w:p>
+        </w:tc>
+        <w:tc>
+          <w:tcPr>
+            <w:tcW w:w="3969" w:type="dxa"/>
+            <w:gridSpan w:val="6"/>
             <w:vAlign w:val="bottom"/>
           </w:tcPr>
           <w:p>
@@ -4805,8 +4463,8 @@
         </w:tc>
         <w:tc>
           <w:tcPr>
-            <w:tcW w:w="2002" w:type="dxa"/>
-            <w:gridSpan w:val="2"/>
+            <w:tcW w:w="1543" w:type="dxa"/>
+            <w:gridSpan w:val="3"/>
             <w:tcBorders>
               <w:top w:val="dotted" w:sz="4" w:space="0" w:color="auto"/>
               <w:bottom w:val="dotted" w:sz="4" w:space="0" w:color="auto"/>
@@ -4824,8 +4482,83 @@
           </w:p>
         </w:tc>
       </w:tr>
+      <w:tr>
+        <w:trPr>
+          <w:trHeight w:val="284"/>
+        </w:trPr>
+        <w:tc>
+          <w:tcPr>
+            <w:tcW w:w="4219" w:type="dxa"/>
+            <w:gridSpan w:val="5"/>
+            <w:vAlign w:val="bottom"/>
+          </w:tcPr>
+          <w:p>
+            <w:pPr>
+              <w:rPr>
+                <w:rFonts w:ascii="Arial" w:hAnsi="Arial" w:cs="Arial"/>
+                <w:sz w:val="18"/>
+                <w:szCs w:val="18"/>
+              </w:rPr>
+            </w:pPr>
+          </w:p>
+        </w:tc>
+        <w:tc>
+          <w:tcPr>
+            <w:tcW w:w="743" w:type="dxa"/>
+            <w:gridSpan w:val="2"/>
+            <w:vAlign w:val="bottom"/>
+          </w:tcPr>
+          <w:p>
+            <w:pPr>
+              <w:rPr>
+                <w:rFonts w:ascii="Arial" w:hAnsi="Arial" w:cs="Arial"/>
+                <w:sz w:val="18"/>
+                <w:szCs w:val="18"/>
+              </w:rPr>
+            </w:pPr>
+          </w:p>
+        </w:tc>
+        <w:tc>
+          <w:tcPr>
+            <w:tcW w:w="3969" w:type="dxa"/>
+            <w:gridSpan w:val="6"/>
+            <w:vAlign w:val="bottom"/>
+          </w:tcPr>
+          <w:p>
+            <w:pPr>
+              <w:tabs>
+                <w:tab w:val="left" w:pos="1222"/>
+                <w:tab w:val="decimal" w:pos="1789"/>
+              </w:tabs>
+              <w:rPr>
+                <w:rFonts w:ascii="Arial" w:hAnsi="Arial" w:cs="Arial"/>
+                <w:sz w:val="18"/>
+                <w:szCs w:val="18"/>
+              </w:rPr>
+            </w:pPr>
+          </w:p>
+        </w:tc>
+        <w:tc>
+          <w:tcPr>
+            <w:tcW w:w="1543" w:type="dxa"/>
+            <w:gridSpan w:val="3"/>
+            <w:tcBorders>
+              <w:top w:val="dotted" w:sz="4" w:space="0" w:color="auto"/>
+            </w:tcBorders>
+            <w:vAlign w:val="bottom"/>
+          </w:tcPr>
+          <w:p>
+            <w:pPr>
+              <w:rPr>
+                <w:rFonts w:ascii="Arial" w:hAnsi="Arial" w:cs="Arial"/>
+                <w:sz w:val="18"/>
+                <w:szCs w:val="18"/>
+              </w:rPr>
+            </w:pPr>
+          </w:p>
+        </w:tc>
+      </w:tr>
       <w:bookmarkEnd w:id="45"/>
-      <w:bookmarkEnd w:id="46"/>
       <w:tr>
         <w:tblPrEx>
           <w:tblBorders>
@@ -4838,14 +4571,12 @@
           </w:tblBorders>
         </w:tblPrEx>
         <w:trPr>
-          <w:gridAfter w:val="1"/>
-          <w:wAfter w:w="123" w:type="dxa"/>
-          <w:trHeight w:val="70"/>
+          <w:trHeight w:val="284"/>
         </w:trPr>
         <w:tc>
           <w:tcPr>
             <w:tcW w:w="2977" w:type="dxa"/>
-            <w:gridSpan w:val="3"/>
+            <w:gridSpan w:val="4"/>
             <w:tcBorders>
               <w:top w:val="nil"/>
               <w:left w:val="nil"/>
@@ -4858,18 +4589,18 @@
             <w:pPr>
               <w:rPr>
                 <w:rFonts w:ascii="Arial" w:hAnsi="Arial" w:cs="Arial"/>
-                <w:sz w:val="2"/>
-                <w:szCs w:val="2"/>
-              </w:rPr>
-            </w:pPr>
-          </w:p>
-        </w:tc>
-        <w:tc>
-          <w:tcPr>
-            <w:tcW w:w="5495" w:type="dxa"/>
-            <w:gridSpan w:val="7"/>
-            <w:tcBorders>
-              <w:top w:val="nil"/>
+                <w:sz w:val="18"/>
+                <w:szCs w:val="18"/>
+              </w:rPr>
+            </w:pPr>
+          </w:p>
+        </w:tc>
+        <w:tc>
+          <w:tcPr>
+            <w:tcW w:w="5954" w:type="dxa"/>
+            <w:gridSpan w:val="9"/>
+            <w:tcBorders>
+              <w:top w:val="double" w:sz="4" w:space="0" w:color="auto"/>
               <w:left w:val="nil"/>
               <w:bottom w:val="double" w:sz="4" w:space="0" w:color="auto"/>
               <w:right w:val="nil"/>
@@ -4886,18 +4617,28 @@
                 <w:rFonts w:ascii="Arial" w:hAnsi="Arial" w:cs="Arial"/>
                 <w:b/>
                 <w:bCs/>
-                <w:sz w:val="2"/>
-                <w:szCs w:val="2"/>
-              </w:rPr>
-            </w:pPr>
-          </w:p>
-        </w:tc>
-        <w:tc>
-          <w:tcPr>
-            <w:tcW w:w="2002" w:type="dxa"/>
-            <w:gridSpan w:val="2"/>
-            <w:tcBorders>
-              <w:top w:val="dotted" w:sz="4" w:space="0" w:color="auto"/>
+                <w:sz w:val="18"/>
+                <w:szCs w:val="18"/>
+              </w:rPr>
+            </w:pPr>
+            <w:r>
+              <w:rPr>
+                <w:rFonts w:ascii="Arial" w:hAnsi="Arial" w:cs="Arial"/>
+                <w:b/>
+                <w:bCs/>
+                <w:sz w:val="18"/>
+                <w:szCs w:val="18"/>
+              </w:rPr>
+              <w:t>Total frais</w:t>
+            </w:r>
+          </w:p>
+        </w:tc>
+        <w:tc>
+          <w:tcPr>
+            <w:tcW w:w="1543" w:type="dxa"/>
+            <w:gridSpan w:val="3"/>
+            <w:tcBorders>
+              <w:top w:val="double" w:sz="4" w:space="0" w:color="auto"/>
               <w:left w:val="nil"/>
               <w:bottom w:val="double" w:sz="4" w:space="0" w:color="auto"/>
               <w:right w:val="nil"/>
@@ -4910,113 +4651,12 @@
                 <w:rFonts w:ascii="Arial" w:hAnsi="Arial" w:cs="Arial"/>
                 <w:b/>
                 <w:bCs/>
-                <w:sz w:val="2"/>
-                <w:szCs w:val="2"/>
-              </w:rPr>
-            </w:pPr>
-          </w:p>
-        </w:tc>
-      </w:tr>
-      <w:tr>
-        <w:tblPrEx>
-          <w:tblBorders>
-            <w:top w:val="single" w:sz="4" w:space="0" w:color="auto"/>
-            <w:left w:val="single" w:sz="4" w:space="0" w:color="auto"/>
-            <w:bottom w:val="single" w:sz="4" w:space="0" w:color="auto"/>
-            <w:right w:val="single" w:sz="4" w:space="0" w:color="auto"/>
-            <w:insideH w:val="single" w:sz="4" w:space="0" w:color="auto"/>
-            <w:insideV w:val="single" w:sz="4" w:space="0" w:color="auto"/>
-          </w:tblBorders>
-        </w:tblPrEx>
-        <w:trPr>
-          <w:gridAfter w:val="1"/>
-          <w:wAfter w:w="123" w:type="dxa"/>
-          <w:trHeight w:val="284"/>
-        </w:trPr>
-        <w:tc>
-          <w:tcPr>
-            <w:tcW w:w="2977" w:type="dxa"/>
-            <w:gridSpan w:val="3"/>
-            <w:tcBorders>
-              <w:top w:val="single" w:sz="4" w:space="0" w:color="auto"/>
-              <w:left w:val="nil"/>
-              <w:bottom w:val="nil"/>
-              <w:right w:val="nil"/>
-            </w:tcBorders>
-            <w:vAlign w:val="bottom"/>
-          </w:tcPr>
-          <w:p>
-            <w:pPr>
-              <w:rPr>
-                <w:rFonts w:ascii="Arial" w:hAnsi="Arial" w:cs="Arial"/>
-                <w:sz w:val="18"/>
-                <w:szCs w:val="18"/>
-              </w:rPr>
-            </w:pPr>
-          </w:p>
-        </w:tc>
-        <w:tc>
-          <w:tcPr>
-            <w:tcW w:w="5495" w:type="dxa"/>
-            <w:gridSpan w:val="7"/>
-            <w:tcBorders>
-              <w:top w:val="single" w:sz="4" w:space="0" w:color="auto"/>
-              <w:left w:val="nil"/>
-              <w:bottom w:val="double" w:sz="4" w:space="0" w:color="auto"/>
-              <w:right w:val="nil"/>
-            </w:tcBorders>
-            <w:vAlign w:val="bottom"/>
-          </w:tcPr>
-          <w:p>
-            <w:pPr>
-              <w:tabs>
-                <w:tab w:val="left" w:pos="1364"/>
-                <w:tab w:val="decimal" w:pos="1931"/>
-              </w:tabs>
-              <w:rPr>
-                <w:rFonts w:ascii="Arial" w:hAnsi="Arial" w:cs="Arial"/>
-                <w:b/>
-                <w:bCs/>
-                <w:sz w:val="18"/>
-                <w:szCs w:val="18"/>
-              </w:rPr>
-            </w:pPr>
-            <w:r>
-              <w:rPr>
-                <w:rFonts w:ascii="Arial" w:hAnsi="Arial" w:cs="Arial"/>
-                <w:b/>
-                <w:bCs/>
-                <w:sz w:val="18"/>
-                <w:szCs w:val="18"/>
-              </w:rPr>
-              <w:t>Total frais divers</w:t>
-            </w:r>
-          </w:p>
-        </w:tc>
-        <w:tc>
-          <w:tcPr>
-            <w:tcW w:w="2002" w:type="dxa"/>
-            <w:gridSpan w:val="2"/>
-            <w:tcBorders>
-              <w:top w:val="single" w:sz="4" w:space="0" w:color="auto"/>
-              <w:left w:val="nil"/>
-              <w:bottom w:val="double" w:sz="4" w:space="0" w:color="auto"/>
-              <w:right w:val="nil"/>
-            </w:tcBorders>
-            <w:vAlign w:val="bottom"/>
-          </w:tcPr>
-          <w:p>
-            <w:pPr>
-              <w:rPr>
-                <w:rFonts w:ascii="Arial" w:hAnsi="Arial" w:cs="Arial"/>
-                <w:b/>
-                <w:bCs/>
-                <w:sz w:val="18"/>
-                <w:szCs w:val="18"/>
-              </w:rPr>
-            </w:pPr>
-            <w:bookmarkStart w:id="47" w:name="Tot6_9"/>
-            <w:bookmarkEnd w:id="47"/>
+                <w:sz w:val="18"/>
+                <w:szCs w:val="18"/>
+              </w:rPr>
+            </w:pPr>
+            <w:bookmarkStart w:id="46" w:name="Tot6_9"/>
+            <w:bookmarkEnd w:id="46"/>
           </w:p>
         </w:tc>
       </w:tr>
@@ -5033,8 +4673,6 @@
     </w:p>
     <w:p>
       <w:pPr>
-        <w:jc w:val="center"/>
-        <w:outlineLvl w:val="0"/>
         <w:rPr>
           <w:rFonts w:ascii="Arial" w:hAnsi="Arial" w:cs="Arial"/>
           <w:i/>
@@ -5107,7 +4745,19 @@
           <w:sz w:val="18"/>
           <w:szCs w:val="18"/>
         </w:rPr>
-        <w:t>pour visa</w:t>
+        <w:t xml:space="preserve">pour </w:t>
+      </w:r>
+      <w:r>
+        <w:rPr>
+          <w:rFonts w:ascii="Arial" w:hAnsi="Arial" w:cs="Arial"/>
+          <w:b/>
+          <w:bCs/>
+          <w:i/>
+          <w:iCs/>
+          <w:sz w:val="18"/>
+          <w:szCs w:val="18"/>
+        </w:rPr>
+        <w:t>VISA</w:t>
       </w:r>
       <w:r>
         <w:rPr>
@@ -5180,16 +4830,6 @@
         <w:t>mmédiatement après les examens</w:t>
       </w:r>
     </w:p>
-    <w:p>
-      <w:pPr>
-        <w:jc w:val="both"/>
-        <w:rPr>
-          <w:rFonts w:ascii="Arial" w:hAnsi="Arial" w:cs="Arial"/>
-          <w:sz w:val="18"/>
-          <w:szCs w:val="18"/>
-        </w:rPr>
-      </w:pPr>
-    </w:p>
     <w:tbl>
       <w:tblPr>
         <w:tblW w:w="10314" w:type="dxa"/>
@@ -5212,19 +4852,16 @@
           </w:tcPr>
           <w:p>
             <w:pPr>
-              <w:rPr>
-                <w:rFonts w:ascii="Arial" w:hAnsi="Arial" w:cs="Arial"/>
-                <w:b/>
-                <w:bCs/>
-                <w:sz w:val="18"/>
-                <w:szCs w:val="18"/>
-              </w:rPr>
-            </w:pPr>
-            <w:r>
-              <w:rPr>
-                <w:rFonts w:ascii="Arial" w:hAnsi="Arial" w:cs="Arial"/>
-                <w:b/>
-                <w:bCs/>
+              <w:spacing w:before="240"/>
+              <w:rPr>
+                <w:rFonts w:ascii="Arial" w:hAnsi="Arial" w:cs="Arial"/>
+                <w:sz w:val="18"/>
+                <w:szCs w:val="18"/>
+              </w:rPr>
+            </w:pPr>
+            <w:r>
+              <w:rPr>
+                <w:rFonts w:ascii="Arial" w:hAnsi="Arial" w:cs="Arial"/>
                 <w:sz w:val="18"/>
                 <w:szCs w:val="18"/>
               </w:rPr>
@@ -5233,8 +4870,6 @@
             <w:r>
               <w:rPr>
                 <w:rFonts w:ascii="Arial" w:hAnsi="Arial" w:cs="Arial"/>
-                <w:b/>
-                <w:bCs/>
                 <w:sz w:val="18"/>
                 <w:szCs w:val="18"/>
               </w:rPr>
@@ -5289,7 +4924,7 @@
                 <w:sz w:val="18"/>
                 <w:szCs w:val="18"/>
               </w:rPr>
-              <w:t>09/05/2024</w:t>
+              <w:t>22/06/2025</w:t>
             </w:r>
             <w:r>
               <w:rPr>
@@ -5393,7 +5028,7 @@
       </w:tr>
       <w:tr>
         <w:trPr>
-          <w:trHeight w:val="265"/>
+          <w:trHeight w:val="340"/>
         </w:trPr>
         <w:tc>
           <w:tcPr>
@@ -5404,17 +5039,13 @@
             <w:pPr>
               <w:rPr>
                 <w:rFonts w:ascii="Arial" w:hAnsi="Arial" w:cs="Arial"/>
-                <w:b/>
-                <w:bCs/>
-                <w:sz w:val="18"/>
-                <w:szCs w:val="18"/>
-              </w:rPr>
-            </w:pPr>
-            <w:r>
-              <w:rPr>
-                <w:rFonts w:ascii="Arial" w:hAnsi="Arial" w:cs="Arial"/>
-                <w:b/>
-                <w:bCs/>
+                <w:sz w:val="18"/>
+                <w:szCs w:val="18"/>
+              </w:rPr>
+            </w:pPr>
+            <w:r>
+              <w:rPr>
+                <w:rFonts w:ascii="Arial" w:hAnsi="Arial" w:cs="Arial"/>
                 <w:sz w:val="18"/>
                 <w:szCs w:val="18"/>
               </w:rPr>
@@ -5423,8 +5054,6 @@
             <w:r>
               <w:rPr>
                 <w:rFonts w:ascii="Arial" w:hAnsi="Arial" w:cs="Arial"/>
-                <w:b/>
-                <w:bCs/>
                 <w:sz w:val="18"/>
                 <w:szCs w:val="18"/>
               </w:rPr>
@@ -5433,8 +5062,6 @@
             <w:r>
               <w:rPr>
                 <w:rFonts w:ascii="Arial" w:hAnsi="Arial" w:cs="Arial"/>
-                <w:b/>
-                <w:bCs/>
                 <w:sz w:val="18"/>
                 <w:szCs w:val="18"/>
               </w:rPr>
@@ -5488,8 +5115,26 @@
                 <w:sz w:val="18"/>
                 <w:szCs w:val="18"/>
               </w:rPr>
-              <w:t>domaine Formation :</w:t>
-            </w:r>
+              <w:t xml:space="preserve">Chef de </w:t>
+            </w:r>
+            <w:proofErr w:type="gramStart"/>
+            <w:r>
+              <w:rPr>
+                <w:rFonts w:ascii="Arial" w:hAnsi="Arial" w:cs="Arial"/>
+                <w:sz w:val="18"/>
+                <w:szCs w:val="18"/>
+              </w:rPr>
+              <w:t>secteur</w:t>
+            </w:r>
+            <w:r>
+              <w:rPr>
+                <w:rFonts w:ascii="Arial" w:hAnsi="Arial" w:cs="Arial"/>
+                <w:sz w:val="18"/>
+                <w:szCs w:val="18"/>
+              </w:rPr>
+              <w:t>:</w:t>
+            </w:r>
+            <w:proofErr w:type="gramEnd"/>
           </w:p>
         </w:tc>
         <w:tc>
@@ -5524,16 +5169,17 @@
     <w:sectPr>
       <w:footerReference w:type="default" r:id="rId11"/>
       <w:pgSz w:w="11907" w:h="16840"/>
-      <w:pgMar w:top="567" w:right="709" w:bottom="142" w:left="992" w:header="720" w:footer="720" w:gutter="0"/>
+      <w:pgMar w:top="567" w:right="709" w:bottom="142" w:left="992" w:header="720" w:footer="283" w:gutter="0"/>
       <w:paperSrc w:first="15" w:other="15"/>
       <w:cols w:space="720"/>
+      <w:docGrid w:linePitch="272"/>
     </w:sectPr>
   </w:body>
 </w:document>
 </file>
 
 <file path=word/endnotes.xml><?xml version="1.0" encoding="utf-8"?>
-<w:endnotes xmlns:wpc="http://schemas.microsoft.com/office/word/2010/wordprocessingCanvas" xmlns:cx="http://schemas.microsoft.com/office/drawing/2014/chartex" xmlns:cx1="http://schemas.microsoft.com/office/drawing/2015/9/8/chartex" xmlns:cx2="http://schemas.microsoft.com/office/drawing/2015/10/21/chartex" xmlns:cx3="http://schemas.microsoft.com/office/drawing/2016/5/9/chartex" xmlns:cx4="http://schemas.microsoft.com/office/drawing/2016/5/10/chartex" xmlns:cx5="http://schemas.microsoft.com/office/drawing/2016/5/11/chartex" xmlns:cx6="http://schemas.microsoft.com/office/drawing/2016/5/12/chartex" xmlns:cx7="http://schemas.microsoft.com/office/drawing/2016/5/13/chartex" xmlns:cx8="http://schemas.microsoft.com/office/drawing/2016/5/14/chartex" xmlns:mc="http://schemas.openxmlformats.org/markup-compatibility/2006" xmlns:aink="http://schemas.microsoft.com/office/drawing/2016/ink" xmlns:am3d="http://schemas.microsoft.com/office/drawing/2017/model3d" xmlns:o="urn:schemas-microsoft-com:office:office" xmlns:oel="http://schemas.microsoft.com/office/2019/extlst" xmlns:r="http://schemas.openxmlformats.org/officeDocument/2006/relationships" xmlns:m="http://schemas.openxmlformats.org/officeDocument/2006/math" xmlns:v="urn:schemas-microsoft-com:vml" xmlns:wp14="http://schemas.microsoft.com/office/word/2010/wordprocessingDrawing" xmlns:wp="http://schemas.openxmlformats.org/drawingml/2006/wordprocessingDrawing" xmlns:w10="urn:schemas-microsoft-com:office:word" xmlns:w="http://schemas.openxmlformats.org/wordprocessingml/2006/main" xmlns:w14="http://schemas.microsoft.com/office/word/2010/wordml" xmlns:w15="http://schemas.microsoft.com/office/word/2012/wordml" xmlns:w16cex="http://schemas.microsoft.com/office/word/2018/wordml/cex" xmlns:w16cid="http://schemas.microsoft.com/office/word/2016/wordml/cid" xmlns:w16="http://schemas.microsoft.com/office/word/2018/wordml" xmlns:w16du="http://schemas.microsoft.com/office/word/2023/wordml/word16du" xmlns:w16sdtdh="http://schemas.microsoft.com/office/word/2020/wordml/sdtdatahash" xmlns:w16se="http://schemas.microsoft.com/office/word/2015/wordml/symex" xmlns:wpg="http://schemas.microsoft.com/office/word/2010/wordprocessingGroup" xmlns:wpi="http://schemas.microsoft.com/office/word/2010/wordprocessingInk" xmlns:wne="http://schemas.microsoft.com/office/word/2006/wordml" xmlns:wps="http://schemas.microsoft.com/office/word/2010/wordprocessingShape" mc:Ignorable="w14 w15 w16se w16cid w16 w16cex w16sdtdh w16du wp14">
+<w:endnotes xmlns:wpc="http://schemas.microsoft.com/office/word/2010/wordprocessingCanvas" xmlns:cx="http://schemas.microsoft.com/office/drawing/2014/chartex" xmlns:cx1="http://schemas.microsoft.com/office/drawing/2015/9/8/chartex" xmlns:cx2="http://schemas.microsoft.com/office/drawing/2015/10/21/chartex" xmlns:cx3="http://schemas.microsoft.com/office/drawing/2016/5/9/chartex" xmlns:cx4="http://schemas.microsoft.com/office/drawing/2016/5/10/chartex" xmlns:cx5="http://schemas.microsoft.com/office/drawing/2016/5/11/chartex" xmlns:cx6="http://schemas.microsoft.com/office/drawing/2016/5/12/chartex" xmlns:cx7="http://schemas.microsoft.com/office/drawing/2016/5/13/chartex" xmlns:cx8="http://schemas.microsoft.com/office/drawing/2016/5/14/chartex" xmlns:mc="http://schemas.openxmlformats.org/markup-compatibility/2006" xmlns:aink="http://schemas.microsoft.com/office/drawing/2016/ink" xmlns:am3d="http://schemas.microsoft.com/office/drawing/2017/model3d" xmlns:o="urn:schemas-microsoft-com:office:office" xmlns:oel="http://schemas.microsoft.com/office/2019/extlst" xmlns:r="http://schemas.openxmlformats.org/officeDocument/2006/relationships" xmlns:m="http://schemas.openxmlformats.org/officeDocument/2006/math" xmlns:v="urn:schemas-microsoft-com:vml" xmlns:wp14="http://schemas.microsoft.com/office/word/2010/wordprocessingDrawing" xmlns:wp="http://schemas.openxmlformats.org/drawingml/2006/wordprocessingDrawing" xmlns:w10="urn:schemas-microsoft-com:office:word" xmlns:w="http://schemas.openxmlformats.org/wordprocessingml/2006/main" xmlns:w14="http://schemas.microsoft.com/office/word/2010/wordml" xmlns:w15="http://schemas.microsoft.com/office/word/2012/wordml" xmlns:w16cex="http://schemas.microsoft.com/office/word/2018/wordml/cex" xmlns:w16cid="http://schemas.microsoft.com/office/word/2016/wordml/cid" xmlns:w16="http://schemas.microsoft.com/office/word/2018/wordml" xmlns:w16du="http://schemas.microsoft.com/office/word/2023/wordml/word16du" xmlns:w16sdtdh="http://schemas.microsoft.com/office/word/2020/wordml/sdtdatahash" xmlns:w16sdtfl="http://schemas.microsoft.com/office/word/2024/wordml/sdtformatlock" xmlns:w16se="http://schemas.microsoft.com/office/word/2015/wordml/symex" xmlns:wpg="http://schemas.microsoft.com/office/word/2010/wordprocessingGroup" xmlns:wpi="http://schemas.microsoft.com/office/word/2010/wordprocessingInk" xmlns:wne="http://schemas.microsoft.com/office/word/2006/wordml" xmlns:wps="http://schemas.microsoft.com/office/word/2010/wordprocessingShape" mc:Ignorable="w14 w15 w16se w16cid w16 w16cex w16sdtdh w16sdtfl w16du wp14">
   <w:endnote w:type="separator" w:id="-1">
     <w:p>
       <w:pPr>
@@ -5575,16 +5221,20 @@
 </file>
 
 <file path=word/footer1.xml><?xml version="1.0" encoding="utf-8"?>
-<w:ftr xmlns:wpc="http://schemas.microsoft.com/office/word/2010/wordprocessingCanvas" xmlns:cx="http://schemas.microsoft.com/office/drawing/2014/chartex" xmlns:cx1="http://schemas.microsoft.com/office/drawing/2015/9/8/chartex" xmlns:cx2="http://schemas.microsoft.com/office/drawing/2015/10/21/chartex" xmlns:cx3="http://schemas.microsoft.com/office/drawing/2016/5/9/chartex" xmlns:cx4="http://schemas.microsoft.com/office/drawing/2016/5/10/chartex" xmlns:cx5="http://schemas.microsoft.com/office/drawing/2016/5/11/chartex" xmlns:cx6="http://schemas.microsoft.com/office/drawing/2016/5/12/chartex" xmlns:cx7="http://schemas.microsoft.com/office/drawing/2016/5/13/chartex" xmlns:cx8="http://schemas.microsoft.com/office/drawing/2016/5/14/chartex" xmlns:mc="http://schemas.openxmlformats.org/markup-compatibility/2006" xmlns:aink="http://schemas.microsoft.com/office/drawing/2016/ink" xmlns:am3d="http://schemas.microsoft.com/office/drawing/2017/model3d" xmlns:o="urn:schemas-microsoft-com:office:office" xmlns:oel="http://schemas.microsoft.com/office/2019/extlst" xmlns:r="http://schemas.openxmlformats.org/officeDocument/2006/relationships" xmlns:m="http://schemas.openxmlformats.org/officeDocument/2006/math" xmlns:v="urn:schemas-microsoft-com:vml" xmlns:wp14="http://schemas.microsoft.com/office/word/2010/wordprocessingDrawing" xmlns:wp="http://schemas.openxmlformats.org/drawingml/2006/wordprocessingDrawing" xmlns:w10="urn:schemas-microsoft-com:office:word" xmlns:w="http://schemas.openxmlformats.org/wordprocessingml/2006/main" xmlns:w14="http://schemas.microsoft.com/office/word/2010/wordml" xmlns:w15="http://schemas.microsoft.com/office/word/2012/wordml" xmlns:w16cex="http://schemas.microsoft.com/office/word/2018/wordml/cex" xmlns:w16cid="http://schemas.microsoft.com/office/word/2016/wordml/cid" xmlns:w16="http://schemas.microsoft.com/office/word/2018/wordml" xmlns:w16du="http://schemas.microsoft.com/office/word/2023/wordml/word16du" xmlns:w16sdtdh="http://schemas.microsoft.com/office/word/2020/wordml/sdtdatahash" xmlns:w16se="http://schemas.microsoft.com/office/word/2015/wordml/symex" xmlns:wpg="http://schemas.microsoft.com/office/word/2010/wordprocessingGroup" xmlns:wpi="http://schemas.microsoft.com/office/word/2010/wordprocessingInk" xmlns:wne="http://schemas.microsoft.com/office/word/2006/wordml" xmlns:wps="http://schemas.microsoft.com/office/word/2010/wordprocessingShape" mc:Ignorable="w14 w15 w16se w16cid w16 w16cex w16sdtdh w16du wp14">
+<w:ftr xmlns:wpc="http://schemas.microsoft.com/office/word/2010/wordprocessingCanvas" xmlns:cx="http://schemas.microsoft.com/office/drawing/2014/chartex" xmlns:cx1="http://schemas.microsoft.com/office/drawing/2015/9/8/chartex" xmlns:cx2="http://schemas.microsoft.com/office/drawing/2015/10/21/chartex" xmlns:cx3="http://schemas.microsoft.com/office/drawing/2016/5/9/chartex" xmlns:cx4="http://schemas.microsoft.com/office/drawing/2016/5/10/chartex" xmlns:cx5="http://schemas.microsoft.com/office/drawing/2016/5/11/chartex" xmlns:cx6="http://schemas.microsoft.com/office/drawing/2016/5/12/chartex" xmlns:cx7="http://schemas.microsoft.com/office/drawing/2016/5/13/chartex" xmlns:cx8="http://schemas.microsoft.com/office/drawing/2016/5/14/chartex" xmlns:mc="http://schemas.openxmlformats.org/markup-compatibility/2006" xmlns:aink="http://schemas.microsoft.com/office/drawing/2016/ink" xmlns:am3d="http://schemas.microsoft.com/office/drawing/2017/model3d" xmlns:o="urn:schemas-microsoft-com:office:office" xmlns:oel="http://schemas.microsoft.com/office/2019/extlst" xmlns:r="http://schemas.openxmlformats.org/officeDocument/2006/relationships" xmlns:m="http://schemas.openxmlformats.org/officeDocument/2006/math" xmlns:v="urn:schemas-microsoft-com:vml" xmlns:wp14="http://schemas.microsoft.com/office/word/2010/wordprocessingDrawing" xmlns:wp="http://schemas.openxmlformats.org/drawingml/2006/wordprocessingDrawing" xmlns:w10="urn:schemas-microsoft-com:office:word" xmlns:w="http://schemas.openxmlformats.org/wordprocessingml/2006/main" xmlns:w14="http://schemas.microsoft.com/office/word/2010/wordml" xmlns:w15="http://schemas.microsoft.com/office/word/2012/wordml" xmlns:w16cex="http://schemas.microsoft.com/office/word/2018/wordml/cex" xmlns:w16cid="http://schemas.microsoft.com/office/word/2016/wordml/cid" xmlns:w16="http://schemas.microsoft.com/office/word/2018/wordml" xmlns:w16du="http://schemas.microsoft.com/office/word/2023/wordml/word16du" xmlns:w16sdtdh="http://schemas.microsoft.com/office/word/2020/wordml/sdtdatahash" xmlns:w16sdtfl="http://schemas.microsoft.com/office/word/2024/wordml/sdtformatlock" xmlns:w16se="http://schemas.microsoft.com/office/word/2015/wordml/symex" xmlns:wpg="http://schemas.microsoft.com/office/word/2010/wordprocessingGroup" xmlns:wpi="http://schemas.microsoft.com/office/word/2010/wordprocessingInk" xmlns:wne="http://schemas.microsoft.com/office/word/2006/wordml" xmlns:wps="http://schemas.microsoft.com/office/word/2010/wordprocessingShape" mc:Ignorable="w14 w15 w16se w16cid w16 w16cex w16sdtdh w16sdtfl w16du wp14">
   <w:p>
     <w:pPr>
       <w:pStyle w:val="01KopfzeileFusszeile"/>
       <w:rPr>
+        <w:sz w:val="14"/>
+        <w:szCs w:val="22"/>
         <w:lang w:val="fr-FR"/>
       </w:rPr>
     </w:pPr>
     <w:r>
       <w:rPr>
+        <w:sz w:val="14"/>
+        <w:szCs w:val="22"/>
         <w:lang w:val="fr-FR"/>
       </w:rPr>
       <w:t>—</w:t>
@@ -5596,16 +5246,16 @@
       <w:spacing w:before="0" w:beforeAutospacing="0" w:after="0" w:afterAutospacing="0"/>
       <w:rPr>
         <w:rFonts w:ascii="Arial" w:hAnsi="Arial" w:cs="Arial"/>
-        <w:sz w:val="16"/>
-        <w:szCs w:val="16"/>
+        <w:sz w:val="14"/>
+        <w:szCs w:val="14"/>
         <w:lang w:val="fr-FR"/>
       </w:rPr>
     </w:pPr>
     <w:r>
       <w:rPr>
         <w:rFonts w:ascii="Arial" w:hAnsi="Arial" w:cs="Arial"/>
-        <w:sz w:val="16"/>
-        <w:szCs w:val="16"/>
+        <w:sz w:val="14"/>
+        <w:szCs w:val="14"/>
         <w:lang w:val="fr-FR"/>
       </w:rPr>
       <w:t xml:space="preserve">Direction de l’économie, de l’emploi et de la formation professionnelle </w:t>
@@ -5615,8 +5265,8 @@
         <w:rFonts w:ascii="Arial" w:hAnsi="Arial" w:cs="Arial"/>
         <w:b/>
         <w:bCs/>
-        <w:sz w:val="16"/>
-        <w:szCs w:val="16"/>
+        <w:sz w:val="14"/>
+        <w:szCs w:val="14"/>
         <w:lang w:val="fr-FR"/>
       </w:rPr>
       <w:t>DEEF</w:t>
@@ -5628,16 +5278,18 @@
       <w:spacing w:before="0" w:beforeAutospacing="0" w:after="0" w:afterAutospacing="0"/>
       <w:rPr>
         <w:rFonts w:ascii="Arial" w:hAnsi="Arial" w:cs="Arial"/>
-        <w:sz w:val="16"/>
-        <w:szCs w:val="16"/>
+        <w:b/>
+        <w:bCs/>
+        <w:sz w:val="14"/>
+        <w:szCs w:val="14"/>
         <w:lang w:val="de-CH"/>
       </w:rPr>
     </w:pPr>
     <w:r>
       <w:rPr>
         <w:rFonts w:ascii="Arial" w:hAnsi="Arial" w:cs="Arial"/>
-        <w:sz w:val="16"/>
-        <w:szCs w:val="16"/>
+        <w:sz w:val="14"/>
+        <w:szCs w:val="14"/>
         <w:lang w:val="de-CH"/>
       </w:rPr>
       <w:t xml:space="preserve">Volkswirtschafts- und Berufsbildungsdirektion </w:t>
@@ -5647,8 +5299,8 @@
         <w:rFonts w:ascii="Arial" w:hAnsi="Arial" w:cs="Arial"/>
         <w:b/>
         <w:bCs/>
-        <w:sz w:val="16"/>
-        <w:szCs w:val="16"/>
+        <w:sz w:val="14"/>
+        <w:szCs w:val="14"/>
         <w:lang w:val="de-CH"/>
       </w:rPr>
       <w:t>VWBD</w:t>
@@ -5658,7 +5310,7 @@
 </file>
 
 <file path=word/footnotes.xml><?xml version="1.0" encoding="utf-8"?>
-<w:footnotes xmlns:wpc="http://schemas.microsoft.com/office/word/2010/wordprocessingCanvas" xmlns:cx="http://schemas.microsoft.com/office/drawing/2014/chartex" xmlns:cx1="http://schemas.microsoft.com/office/drawing/2015/9/8/chartex" xmlns:cx2="http://schemas.microsoft.com/office/drawing/2015/10/21/chartex" xmlns:cx3="http://schemas.microsoft.com/office/drawing/2016/5/9/chartex" xmlns:cx4="http://schemas.microsoft.com/office/drawing/2016/5/10/chartex" xmlns:cx5="http://schemas.microsoft.com/office/drawing/2016/5/11/chartex" xmlns:cx6="http://schemas.microsoft.com/office/drawing/2016/5/12/chartex" xmlns:cx7="http://schemas.microsoft.com/office/drawing/2016/5/13/chartex" xmlns:cx8="http://schemas.microsoft.com/office/drawing/2016/5/14/chartex" xmlns:mc="http://schemas.openxmlformats.org/markup-compatibility/2006" xmlns:aink="http://schemas.microsoft.com/office/drawing/2016/ink" xmlns:am3d="http://schemas.microsoft.com/office/drawing/2017/model3d" xmlns:o="urn:schemas-microsoft-com:office:office" xmlns:oel="http://schemas.microsoft.com/office/2019/extlst" xmlns:r="http://schemas.openxmlformats.org/officeDocument/2006/relationships" xmlns:m="http://schemas.openxmlformats.org/officeDocument/2006/math" xmlns:v="urn:schemas-microsoft-com:vml" xmlns:wp14="http://schemas.microsoft.com/office/word/2010/wordprocessingDrawing" xmlns:wp="http://schemas.openxmlformats.org/drawingml/2006/wordprocessingDrawing" xmlns:w10="urn:schemas-microsoft-com:office:word" xmlns:w="http://schemas.openxmlformats.org/wordprocessingml/2006/main" xmlns:w14="http://schemas.microsoft.com/office/word/2010/wordml" xmlns:w15="http://schemas.microsoft.com/office/word/2012/wordml" xmlns:w16cex="http://schemas.microsoft.com/office/word/2018/wordml/cex" xmlns:w16cid="http://schemas.microsoft.com/office/word/2016/wordml/cid" xmlns:w16="http://schemas.microsoft.com/office/word/2018/wordml" xmlns:w16du="http://schemas.microsoft.com/office/word/2023/wordml/word16du" xmlns:w16sdtdh="http://schemas.microsoft.com/office/word/2020/wordml/sdtdatahash" xmlns:w16se="http://schemas.microsoft.com/office/word/2015/wordml/symex" xmlns:wpg="http://schemas.microsoft.com/office/word/2010/wordprocessingGroup" xmlns:wpi="http://schemas.microsoft.com/office/word/2010/wordprocessingInk" xmlns:wne="http://schemas.microsoft.com/office/word/2006/wordml" xmlns:wps="http://schemas.microsoft.com/office/word/2010/wordprocessingShape" mc:Ignorable="w14 w15 w16se w16cid w16 w16cex w16sdtdh w16du wp14">
+<w:footnotes xmlns:wpc="http://schemas.microsoft.com/office/word/2010/wordprocessingCanvas" xmlns:cx="http://schemas.microsoft.com/office/drawing/2014/chartex" xmlns:cx1="http://schemas.microsoft.com/office/drawing/2015/9/8/chartex" xmlns:cx2="http://schemas.microsoft.com/office/drawing/2015/10/21/chartex" xmlns:cx3="http://schemas.microsoft.com/office/drawing/2016/5/9/chartex" xmlns:cx4="http://schemas.microsoft.com/office/drawing/2016/5/10/chartex" xmlns:cx5="http://schemas.microsoft.com/office/drawing/2016/5/11/chartex" xmlns:cx6="http://schemas.microsoft.com/office/drawing/2016/5/12/chartex" xmlns:cx7="http://schemas.microsoft.com/office/drawing/2016/5/13/chartex" xmlns:cx8="http://schemas.microsoft.com/office/drawing/2016/5/14/chartex" xmlns:mc="http://schemas.openxmlformats.org/markup-compatibility/2006" xmlns:aink="http://schemas.microsoft.com/office/drawing/2016/ink" xmlns:am3d="http://schemas.microsoft.com/office/drawing/2017/model3d" xmlns:o="urn:schemas-microsoft-com:office:office" xmlns:oel="http://schemas.microsoft.com/office/2019/extlst" xmlns:r="http://schemas.openxmlformats.org/officeDocument/2006/relationships" xmlns:m="http://schemas.openxmlformats.org/officeDocument/2006/math" xmlns:v="urn:schemas-microsoft-com:vml" xmlns:wp14="http://schemas.microsoft.com/office/word/2010/wordprocessingDrawing" xmlns:wp="http://schemas.openxmlformats.org/drawingml/2006/wordprocessingDrawing" xmlns:w10="urn:schemas-microsoft-com:office:word" xmlns:w="http://schemas.openxmlformats.org/wordprocessingml/2006/main" xmlns:w14="http://schemas.microsoft.com/office/word/2010/wordml" xmlns:w15="http://schemas.microsoft.com/office/word/2012/wordml" xmlns:w16cex="http://schemas.microsoft.com/office/word/2018/wordml/cex" xmlns:w16cid="http://schemas.microsoft.com/office/word/2016/wordml/cid" xmlns:w16="http://schemas.microsoft.com/office/word/2018/wordml" xmlns:w16du="http://schemas.microsoft.com/office/word/2023/wordml/word16du" xmlns:w16sdtdh="http://schemas.microsoft.com/office/word/2020/wordml/sdtdatahash" xmlns:w16sdtfl="http://schemas.microsoft.com/office/word/2024/wordml/sdtformatlock" xmlns:w16se="http://schemas.microsoft.com/office/word/2015/wordml/symex" xmlns:wpg="http://schemas.microsoft.com/office/word/2010/wordprocessingGroup" xmlns:wpi="http://schemas.microsoft.com/office/word/2010/wordprocessingInk" xmlns:wne="http://schemas.microsoft.com/office/word/2006/wordml" xmlns:wps="http://schemas.microsoft.com/office/word/2010/wordprocessingShape" mc:Ignorable="w14 w15 w16se w16cid w16 w16cex w16sdtdh w16sdtfl w16du wp14">
   <w:footnote w:type="separator" w:id="-1">
     <w:p>
       <w:pPr>
@@ -5700,7 +5352,7 @@
 </file>
 
 <file path=word/styles.xml><?xml version="1.0" encoding="utf-8"?>
-<w:styles xmlns:mc="http://schemas.openxmlformats.org/markup-compatibility/2006" xmlns:r="http://schemas.openxmlformats.org/officeDocument/2006/relationships" xmlns:w="http://schemas.openxmlformats.org/wordprocessingml/2006/main" xmlns:w14="http://schemas.microsoft.com/office/word/2010/wordml" xmlns:w15="http://schemas.microsoft.com/office/word/2012/wordml" xmlns:w16cex="http://schemas.microsoft.com/office/word/2018/wordml/cex" xmlns:w16cid="http://schemas.microsoft.com/office/word/2016/wordml/cid" xmlns:w16="http://schemas.microsoft.com/office/word/2018/wordml" xmlns:w16du="http://schemas.microsoft.com/office/word/2023/wordml/word16du" xmlns:w16sdtdh="http://schemas.microsoft.com/office/word/2020/wordml/sdtdatahash" xmlns:w16se="http://schemas.microsoft.com/office/word/2015/wordml/symex" mc:Ignorable="w14 w15 w16se w16cid w16 w16cex w16sdtdh w16du">
+<w:styles xmlns:mc="http://schemas.openxmlformats.org/markup-compatibility/2006" xmlns:r="http://schemas.openxmlformats.org/officeDocument/2006/relationships" xmlns:w="http://schemas.openxmlformats.org/wordprocessingml/2006/main" xmlns:w14="http://schemas.microsoft.com/office/word/2010/wordml" xmlns:w15="http://schemas.microsoft.com/office/word/2012/wordml" xmlns:w16cex="http://schemas.microsoft.com/office/word/2018/wordml/cex" xmlns:w16cid="http://schemas.microsoft.com/office/word/2016/wordml/cid" xmlns:w16="http://schemas.microsoft.com/office/word/2018/wordml" xmlns:w16du="http://schemas.microsoft.com/office/word/2023/wordml/word16du" xmlns:w16sdtdh="http://schemas.microsoft.com/office/word/2020/wordml/sdtdatahash" xmlns:w16sdtfl="http://schemas.microsoft.com/office/word/2024/wordml/sdtformatlock" xmlns:w16se="http://schemas.microsoft.com/office/word/2015/wordml/symex" mc:Ignorable="w14 w15 w16se w16cid w16 w16cex w16sdtdh w16sdtfl w16du">
   <w:docDefaults>
     <w:rPrDefault>
       <w:rPr>
@@ -6521,6 +6173,54 @@
 </file>
 
 <file path=customXml/item2.xml><?xml version="1.0" encoding="utf-8"?>
+<?mso-contentType ?>
+<FormTemplates xmlns="http://schemas.microsoft.com/sharepoint/v3/contenttype/forms">
+  <Display>DocumentLibraryForm</Display>
+  <Edit>DocumentLibraryForm</Edit>
+  <New>DocumentLibraryForm</New>
+</FormTemplates>
+</file>
+
+<file path=customXml/item3.xml><?xml version="1.0" encoding="utf-8"?>
+<p:properties xmlns:p="http://schemas.microsoft.com/office/2006/metadata/properties" xmlns:xsi="http://www.w3.org/2001/XMLSchema-instance">
+  <documentManagement>
+    <Entité xmlns="21aa11d3-5d10-44f2-a4c5-6acb5ec8937b">SFP</Entité>
+    <Langues xmlns="21aa11d3-5d10-44f2-a4c5-6acb5ec8937b">FR</Langues>
+    <Type_x0020_de_x0020_document xmlns="21aa11d3-5d10-44f2-a4c5-6acb5ec8937b">FO - Formulaire</Type_x0020_de_x0020_document>
+    <m67f2792f09243ca805588877a7548f0 xmlns="21aa11d3-5d10-44f2-a4c5-6acb5ec8937b">
+      <Terms xmlns="http://schemas.microsoft.com/office/infopath/2007/PartnerControls">
+        <TermInfo xmlns="http://schemas.microsoft.com/office/infopath/2007/PartnerControls">
+          <TermName xmlns="http://schemas.microsoft.com/office/infopath/2007/PartnerControls">5.6.4 Experts</TermName>
+          <TermId xmlns="http://schemas.microsoft.com/office/infopath/2007/PartnerControls">c2793d81-685c-4f45-8b5a-6eb82c1fad86</TermId>
+        </TermInfo>
+      </Terms>
+    </m67f2792f09243ca805588877a7548f0>
+    <af4cc5665bba4bae9bb8c5e466cb28e3 xmlns="21aa11d3-5d10-44f2-a4c5-6acb5ec8937b">
+      <Terms xmlns="http://schemas.microsoft.com/office/infopath/2007/PartnerControls">
+        <TermInfo xmlns="http://schemas.microsoft.com/office/infopath/2007/PartnerControls">
+          <TermName xmlns="http://schemas.microsoft.com/office/infopath/2007/PartnerControls">5.6 Procédure de qualification</TermName>
+          <TermId xmlns="http://schemas.microsoft.com/office/infopath/2007/PartnerControls">d18f0c34-7873-4ae6-83e4-f0a985bf14d1</TermId>
+        </TermInfo>
+      </Terms>
+    </af4cc5665bba4bae9bb8c5e466cb28e3>
+    <TaxCatchAll xmlns="21aa11d3-5d10-44f2-a4c5-6acb5ec8937b">
+      <Value>69</Value>
+      <Value>68</Value>
+      <Value>7</Value>
+    </TaxCatchAll>
+    <ndf2c296a8dd42d182caa84bf054a087 xmlns="21aa11d3-5d10-44f2-a4c5-6acb5ec8937b">
+      <Terms xmlns="http://schemas.microsoft.com/office/infopath/2007/PartnerControls">
+        <TermInfo xmlns="http://schemas.microsoft.com/office/infopath/2007/PartnerControls">
+          <TermName xmlns="http://schemas.microsoft.com/office/infopath/2007/PartnerControls">5. Gestion - Formation</TermName>
+          <TermId xmlns="http://schemas.microsoft.com/office/infopath/2007/PartnerControls">689cde7e-cbad-4034-8025-1a5f14a93265</TermId>
+        </TermInfo>
+      </Terms>
+    </ndf2c296a8dd42d182caa84bf054a087>
+  </documentManagement>
+</p:properties>
+</file>
+
+<file path=customXml/item4.xml><?xml version="1.0" encoding="utf-8"?>
 <ct:contentTypeSchema xmlns:ct="http://schemas.microsoft.com/office/2006/metadata/contentType" xmlns:ma="http://schemas.microsoft.com/office/2006/metadata/properties/metaAttributes" ct:_="" ma:_="" ma:contentTypeName="Document Qualité" ma:contentTypeID="0x010100ABC92DF9DD56B24FBDDDD6D98056830200C420C936B13CC341A880AF8D0E49FB9C" ma:contentTypeVersion="18" ma:contentTypeDescription="" ma:contentTypeScope="" ma:versionID="08a4060374f6e081c6c327adc473a775">
   <xsd:schema xmlns:xsd="http://www.w3.org/2001/XMLSchema" xmlns:xs="http://www.w3.org/2001/XMLSchema" xmlns:p="http://schemas.microsoft.com/office/2006/metadata/properties" xmlns:ns2="21aa11d3-5d10-44f2-a4c5-6acb5ec8937b" targetNamespace="http://schemas.microsoft.com/office/2006/metadata/properties" ma:root="true" ma:fieldsID="324b6056bc34d8a2721ed98f9501cb27" ns2:_="">
     <xsd:import namespace="21aa11d3-5d10-44f2-a4c5-6acb5ec8937b"/>
@@ -6749,54 +6449,6 @@
 </ct:contentTypeSchema>
 </file>
 
-<file path=customXml/item3.xml><?xml version="1.0" encoding="utf-8"?>
-<p:properties xmlns:p="http://schemas.microsoft.com/office/2006/metadata/properties" xmlns:xsi="http://www.w3.org/2001/XMLSchema-instance">
-  <documentManagement>
-    <Entité xmlns="21aa11d3-5d10-44f2-a4c5-6acb5ec8937b">SFP</Entité>
-    <Langues xmlns="21aa11d3-5d10-44f2-a4c5-6acb5ec8937b">FR</Langues>
-    <Type_x0020_de_x0020_document xmlns="21aa11d3-5d10-44f2-a4c5-6acb5ec8937b">FO - Formulaire</Type_x0020_de_x0020_document>
-    <m67f2792f09243ca805588877a7548f0 xmlns="21aa11d3-5d10-44f2-a4c5-6acb5ec8937b">
-      <Terms xmlns="http://schemas.microsoft.com/office/infopath/2007/PartnerControls">
-        <TermInfo xmlns="http://schemas.microsoft.com/office/infopath/2007/PartnerControls">
-          <TermName xmlns="http://schemas.microsoft.com/office/infopath/2007/PartnerControls">5.6.4 Experts</TermName>
-          <TermId xmlns="http://schemas.microsoft.com/office/infopath/2007/PartnerControls">c2793d81-685c-4f45-8b5a-6eb82c1fad86</TermId>
-        </TermInfo>
-      </Terms>
-    </m67f2792f09243ca805588877a7548f0>
-    <af4cc5665bba4bae9bb8c5e466cb28e3 xmlns="21aa11d3-5d10-44f2-a4c5-6acb5ec8937b">
-      <Terms xmlns="http://schemas.microsoft.com/office/infopath/2007/PartnerControls">
-        <TermInfo xmlns="http://schemas.microsoft.com/office/infopath/2007/PartnerControls">
-          <TermName xmlns="http://schemas.microsoft.com/office/infopath/2007/PartnerControls">5.6 Procédure de qualification</TermName>
-          <TermId xmlns="http://schemas.microsoft.com/office/infopath/2007/PartnerControls">d18f0c34-7873-4ae6-83e4-f0a985bf14d1</TermId>
-        </TermInfo>
-      </Terms>
-    </af4cc5665bba4bae9bb8c5e466cb28e3>
-    <TaxCatchAll xmlns="21aa11d3-5d10-44f2-a4c5-6acb5ec8937b">
-      <Value>69</Value>
-      <Value>68</Value>
-      <Value>7</Value>
-    </TaxCatchAll>
-    <ndf2c296a8dd42d182caa84bf054a087 xmlns="21aa11d3-5d10-44f2-a4c5-6acb5ec8937b">
-      <Terms xmlns="http://schemas.microsoft.com/office/infopath/2007/PartnerControls">
-        <TermInfo xmlns="http://schemas.microsoft.com/office/infopath/2007/PartnerControls">
-          <TermName xmlns="http://schemas.microsoft.com/office/infopath/2007/PartnerControls">5. Gestion - Formation</TermName>
-          <TermId xmlns="http://schemas.microsoft.com/office/infopath/2007/PartnerControls">689cde7e-cbad-4034-8025-1a5f14a93265</TermId>
-        </TermInfo>
-      </Terms>
-    </ndf2c296a8dd42d182caa84bf054a087>
-  </documentManagement>
-</p:properties>
-</file>
-
-<file path=customXml/item4.xml><?xml version="1.0" encoding="utf-8"?>
-<?mso-contentType ?>
-<FormTemplates xmlns="http://schemas.microsoft.com/sharepoint/v3/contenttype/forms">
-  <Display>DocumentLibraryForm</Display>
-  <Edit>DocumentLibraryForm</Edit>
-  <New>DocumentLibraryForm</New>
-</FormTemplates>
-</file>
-
 <file path=customXml/itemProps1.xml><?xml version="1.0" encoding="utf-8"?>
 <ds:datastoreItem xmlns:ds="http://schemas.openxmlformats.org/officeDocument/2006/customXml" ds:itemID="{AF15FB12-2337-49B9-8AD8-E62A82BF364F}">
   <ds:schemaRefs>
@@ -6806,6 +6458,24 @@
 </file>
 
 <file path=customXml/itemProps2.xml><?xml version="1.0" encoding="utf-8"?>
+<ds:datastoreItem xmlns:ds="http://schemas.openxmlformats.org/officeDocument/2006/customXml" ds:itemID="{22883B34-0523-4527-8CD2-7D9BDD2BE073}">
+  <ds:schemaRefs>
+    <ds:schemaRef ds:uri="http://schemas.microsoft.com/sharepoint/v3/contenttype/forms"/>
+  </ds:schemaRefs>
+</ds:datastoreItem>
+</file>
+
+<file path=customXml/itemProps3.xml><?xml version="1.0" encoding="utf-8"?>
+<ds:datastoreItem xmlns:ds="http://schemas.openxmlformats.org/officeDocument/2006/customXml" ds:itemID="{1C1CF2D4-5FE5-4439-B982-7D6F109B5B87}">
+  <ds:schemaRefs>
+    <ds:schemaRef ds:uri="http://schemas.microsoft.com/office/2006/metadata/properties"/>
+    <ds:schemaRef ds:uri="21aa11d3-5d10-44f2-a4c5-6acb5ec8937b"/>
+    <ds:schemaRef ds:uri="http://schemas.microsoft.com/office/infopath/2007/PartnerControls"/>
+  </ds:schemaRefs>
+</ds:datastoreItem>
+</file>
+
+<file path=customXml/itemProps4.xml><?xml version="1.0" encoding="utf-8"?>
 <ds:datastoreItem xmlns:ds="http://schemas.openxmlformats.org/officeDocument/2006/customXml" ds:itemID="{AF48F404-5732-4442-9369-475B786C103A}">
   <ds:schemaRefs>
     <ds:schemaRef ds:uri="http://schemas.microsoft.com/office/2006/metadata/contentType"/>
@@ -6821,22 +6491,4 @@
     <ds:schemaRef ds:uri="http://schemas.microsoft.com/internal/obd"/>
   </ds:schemaRefs>
 </ds:datastoreItem>
-</file>
-
-<file path=customXml/itemProps3.xml><?xml version="1.0" encoding="utf-8"?>
-<ds:datastoreItem xmlns:ds="http://schemas.openxmlformats.org/officeDocument/2006/customXml" ds:itemID="{1C1CF2D4-5FE5-4439-B982-7D6F109B5B87}">
-  <ds:schemaRefs>
-    <ds:schemaRef ds:uri="http://schemas.microsoft.com/office/2006/metadata/properties"/>
-    <ds:schemaRef ds:uri="21aa11d3-5d10-44f2-a4c5-6acb5ec8937b"/>
-    <ds:schemaRef ds:uri="http://schemas.microsoft.com/office/infopath/2007/PartnerControls"/>
-  </ds:schemaRefs>
-</ds:datastoreItem>
-</file>
-
-<file path=customXml/itemProps4.xml><?xml version="1.0" encoding="utf-8"?>
-<ds:datastoreItem xmlns:ds="http://schemas.openxmlformats.org/officeDocument/2006/customXml" ds:itemID="{22883B34-0523-4527-8CD2-7D9BDD2BE073}">
-  <ds:schemaRefs>
-    <ds:schemaRef ds:uri="http://schemas.microsoft.com/sharepoint/v3/contenttype/forms"/>
-  </ds:schemaRefs>
-</ds:datastoreItem>
 </file>